--- a/Documentação/TCC - Ver 6.0.docx
+++ b/Documentação/TCC - Ver 6.0.docx
@@ -10,8 +10,6 @@
         <w:rPr>
           <w:rFonts w:ascii="Arial" w:hAnsi="Arial" w:cs="Arial"/>
           <w:b w:val="0"/>
-          <w:sz w:val="28"/>
-          <w:szCs w:val="28"/>
         </w:rPr>
       </w:pPr>
       <w:r>
@@ -20,15 +18,15 @@
           <w:lang w:eastAsia="pt-BR"/>
         </w:rPr>
         <w:drawing>
-          <wp:anchor distT="0" distB="0" distL="114300" distR="114300" simplePos="0" relativeHeight="251672064" behindDoc="0" locked="0" layoutInCell="1" allowOverlap="1" wp14:anchorId="1807A380" wp14:editId="7818220A">
+          <wp:anchor distT="0" distB="0" distL="114300" distR="114300" simplePos="0" relativeHeight="251672064" behindDoc="0" locked="0" layoutInCell="1" allowOverlap="1" wp14:anchorId="1807A380" wp14:editId="0DEDE630">
             <wp:simplePos x="0" y="0"/>
             <wp:positionH relativeFrom="column">
-              <wp:posOffset>-3811</wp:posOffset>
+              <wp:posOffset>-6247</wp:posOffset>
             </wp:positionH>
             <wp:positionV relativeFrom="paragraph">
-              <wp:posOffset>5715</wp:posOffset>
+              <wp:posOffset>2201</wp:posOffset>
             </wp:positionV>
-            <wp:extent cx="1137943" cy="857250"/>
+            <wp:extent cx="920647" cy="693554"/>
             <wp:effectExtent l="0" t="0" r="0" b="0"/>
             <wp:wrapNone/>
             <wp:docPr id="1" name="Imagem 1" descr="C:\Users\Douglas\AppData\Local\Microsoft\Windows\INetCacheContent.Word\logo_faculdade_policromia_vertical.png"/>
@@ -60,7 +58,7 @@
                   <pic:spPr bwMode="auto">
                     <a:xfrm>
                       <a:off x="0" y="0"/>
-                      <a:ext cx="1137943" cy="857250"/>
+                      <a:ext cx="927488" cy="698708"/>
                     </a:xfrm>
                     <a:prstGeom prst="rect">
                       <a:avLst/>
@@ -73,6 +71,12 @@
                 </pic:pic>
               </a:graphicData>
             </a:graphic>
+            <wp14:sizeRelH relativeFrom="margin">
+              <wp14:pctWidth>0</wp14:pctWidth>
+            </wp14:sizeRelH>
+            <wp14:sizeRelV relativeFrom="margin">
+              <wp14:pctHeight>0</wp14:pctHeight>
+            </wp14:sizeRelV>
           </wp:anchor>
         </w:drawing>
       </w:r>
@@ -80,19 +84,15 @@
         <w:rPr>
           <w:rFonts w:ascii="Arial" w:hAnsi="Arial" w:cs="Arial"/>
           <w:b w:val="0"/>
-          <w:sz w:val="28"/>
-          <w:szCs w:val="28"/>
-        </w:rPr>
-        <w:t xml:space="preserve">       </w:t>
+        </w:rPr>
+        <w:t xml:space="preserve">CENTRO UNIVERSITÁRIO </w:t>
       </w:r>
       <w:r>
         <w:rPr>
           <w:rFonts w:ascii="Arial" w:hAnsi="Arial" w:cs="Arial"/>
           <w:b w:val="0"/>
-          <w:sz w:val="28"/>
-          <w:szCs w:val="28"/>
-        </w:rPr>
-        <w:t>FACULDADE INTEGRADO DE CAMPO MOURÃO</w:t>
+        </w:rPr>
+        <w:t>INTEGRADO DE CAMPO MOURÃO</w:t>
       </w:r>
     </w:p>
     <w:p>
@@ -103,25 +103,12 @@
         <w:rPr>
           <w:rFonts w:ascii="Arial" w:hAnsi="Arial" w:cs="Arial"/>
           <w:b w:val="0"/>
-          <w:sz w:val="28"/>
-          <w:szCs w:val="28"/>
         </w:rPr>
       </w:pPr>
       <w:r>
         <w:rPr>
           <w:rFonts w:ascii="Arial" w:hAnsi="Arial" w:cs="Arial"/>
           <w:b w:val="0"/>
-          <w:sz w:val="28"/>
-          <w:szCs w:val="28"/>
-        </w:rPr>
-        <w:t xml:space="preserve">     </w:t>
-      </w:r>
-      <w:r>
-        <w:rPr>
-          <w:rFonts w:ascii="Arial" w:hAnsi="Arial" w:cs="Arial"/>
-          <w:b w:val="0"/>
-          <w:sz w:val="28"/>
-          <w:szCs w:val="28"/>
         </w:rPr>
         <w:t>CURSO DE TECNOLOGIA EM ANÁLISE E</w:t>
       </w:r>
@@ -134,34 +121,12 @@
         <w:rPr>
           <w:rFonts w:ascii="Arial" w:hAnsi="Arial" w:cs="Arial"/>
           <w:b w:val="0"/>
-          <w:sz w:val="28"/>
-          <w:szCs w:val="28"/>
         </w:rPr>
       </w:pPr>
       <w:r>
         <w:rPr>
           <w:rFonts w:ascii="Arial" w:hAnsi="Arial" w:cs="Arial"/>
           <w:b w:val="0"/>
-          <w:sz w:val="28"/>
-          <w:szCs w:val="28"/>
-        </w:rPr>
-        <w:t xml:space="preserve"> </w:t>
-      </w:r>
-      <w:r>
-        <w:rPr>
-          <w:rFonts w:ascii="Arial" w:hAnsi="Arial" w:cs="Arial"/>
-          <w:b w:val="0"/>
-          <w:sz w:val="28"/>
-          <w:szCs w:val="28"/>
-        </w:rPr>
-        <w:t xml:space="preserve">   </w:t>
-      </w:r>
-      <w:r>
-        <w:rPr>
-          <w:rFonts w:ascii="Arial" w:hAnsi="Arial" w:cs="Arial"/>
-          <w:b w:val="0"/>
-          <w:sz w:val="28"/>
-          <w:szCs w:val="28"/>
         </w:rPr>
         <w:t>DESENVOLVIMENTO DE SISTEMAS</w:t>
       </w:r>
@@ -295,7 +260,8 @@
           <w:rFonts w:cs="Arial"/>
           <w:bCs/>
           <w:caps/>
-          <w:sz w:val="28"/>
+          <w:sz w:val="26"/>
+          <w:szCs w:val="26"/>
         </w:rPr>
       </w:pPr>
     </w:p>
@@ -306,7 +272,8 @@
           <w:rFonts w:cs="Arial"/>
           <w:bCs/>
           <w:caps/>
-          <w:sz w:val="28"/>
+          <w:sz w:val="26"/>
+          <w:szCs w:val="26"/>
         </w:rPr>
       </w:pPr>
       <w:r>
@@ -314,7 +281,8 @@
           <w:rFonts w:cs="Arial"/>
           <w:bCs/>
           <w:caps/>
-          <w:sz w:val="28"/>
+          <w:sz w:val="26"/>
+          <w:szCs w:val="26"/>
         </w:rPr>
         <w:t>OSDINEI WALKER GONÇALVES SILVESTRE</w:t>
       </w:r>
@@ -326,6 +294,8 @@
           <w:rFonts w:cs="Arial"/>
           <w:b/>
           <w:bCs/>
+          <w:sz w:val="26"/>
+          <w:szCs w:val="26"/>
         </w:rPr>
       </w:pPr>
     </w:p>
@@ -336,6 +306,8 @@
           <w:rFonts w:cs="Arial"/>
           <w:b/>
           <w:bCs/>
+          <w:sz w:val="26"/>
+          <w:szCs w:val="26"/>
         </w:rPr>
       </w:pPr>
     </w:p>
@@ -346,6 +318,8 @@
           <w:rFonts w:cs="Arial"/>
           <w:b/>
           <w:bCs/>
+          <w:sz w:val="26"/>
+          <w:szCs w:val="26"/>
         </w:rPr>
       </w:pPr>
     </w:p>
@@ -356,6 +330,8 @@
           <w:rFonts w:cs="Arial"/>
           <w:b/>
           <w:bCs/>
+          <w:sz w:val="26"/>
+          <w:szCs w:val="26"/>
         </w:rPr>
       </w:pPr>
     </w:p>
@@ -366,6 +342,8 @@
           <w:rFonts w:cs="Arial"/>
           <w:b/>
           <w:bCs/>
+          <w:sz w:val="26"/>
+          <w:szCs w:val="26"/>
         </w:rPr>
       </w:pPr>
     </w:p>
@@ -376,6 +354,8 @@
           <w:rFonts w:ascii="Arial" w:hAnsi="Arial" w:cs="Arial"/>
           <w:b w:val="0"/>
           <w:bCs/>
+          <w:sz w:val="26"/>
+          <w:szCs w:val="26"/>
         </w:rPr>
       </w:pPr>
       <w:r>
@@ -383,6 +363,8 @@
           <w:rFonts w:ascii="Arial" w:hAnsi="Arial" w:cs="Arial"/>
           <w:b w:val="0"/>
           <w:bCs/>
+          <w:sz w:val="26"/>
+          <w:szCs w:val="26"/>
         </w:rPr>
         <w:t>GERENCIADOR DE VENDAS</w:t>
       </w:r>
@@ -394,6 +376,8 @@
           <w:rFonts w:cs="Arial"/>
           <w:b/>
           <w:bCs/>
+          <w:sz w:val="22"/>
+          <w:szCs w:val="22"/>
         </w:rPr>
       </w:pPr>
     </w:p>
@@ -404,6 +388,8 @@
           <w:rFonts w:cs="Arial"/>
           <w:b/>
           <w:bCs/>
+          <w:sz w:val="22"/>
+          <w:szCs w:val="22"/>
         </w:rPr>
       </w:pPr>
     </w:p>
@@ -414,6 +400,8 @@
           <w:rFonts w:cs="Arial"/>
           <w:b/>
           <w:bCs/>
+          <w:sz w:val="22"/>
+          <w:szCs w:val="22"/>
         </w:rPr>
       </w:pPr>
     </w:p>
@@ -424,6 +412,8 @@
           <w:rFonts w:cs="Arial"/>
           <w:b/>
           <w:bCs/>
+          <w:sz w:val="22"/>
+          <w:szCs w:val="22"/>
         </w:rPr>
       </w:pPr>
     </w:p>
@@ -434,6 +424,8 @@
           <w:rFonts w:cs="Arial"/>
           <w:b/>
           <w:bCs/>
+          <w:sz w:val="22"/>
+          <w:szCs w:val="22"/>
         </w:rPr>
       </w:pPr>
     </w:p>
@@ -444,6 +436,8 @@
           <w:rFonts w:cs="Arial"/>
           <w:b/>
           <w:bCs/>
+          <w:sz w:val="22"/>
+          <w:szCs w:val="22"/>
         </w:rPr>
       </w:pPr>
     </w:p>
@@ -454,6 +448,8 @@
           <w:rFonts w:cs="Arial"/>
           <w:b/>
           <w:bCs/>
+          <w:sz w:val="22"/>
+          <w:szCs w:val="22"/>
         </w:rPr>
       </w:pPr>
     </w:p>
@@ -464,6 +460,8 @@
           <w:rFonts w:cs="Arial"/>
           <w:b/>
           <w:bCs/>
+          <w:sz w:val="22"/>
+          <w:szCs w:val="22"/>
         </w:rPr>
       </w:pPr>
     </w:p>
@@ -474,6 +472,8 @@
           <w:rFonts w:cs="Arial"/>
           <w:b/>
           <w:bCs/>
+          <w:sz w:val="22"/>
+          <w:szCs w:val="22"/>
         </w:rPr>
       </w:pPr>
     </w:p>
@@ -484,6 +484,8 @@
           <w:rFonts w:cs="Arial"/>
           <w:b/>
           <w:bCs/>
+          <w:sz w:val="22"/>
+          <w:szCs w:val="22"/>
         </w:rPr>
       </w:pPr>
     </w:p>
@@ -494,6 +496,8 @@
           <w:rFonts w:cs="Arial"/>
           <w:b/>
           <w:bCs/>
+          <w:sz w:val="22"/>
+          <w:szCs w:val="22"/>
         </w:rPr>
       </w:pPr>
     </w:p>
@@ -504,16 +508,43 @@
           <w:rFonts w:cs="Arial"/>
           <w:b/>
           <w:bCs/>
-        </w:rPr>
-      </w:pPr>
-    </w:p>
-    <w:p>
-      <w:pPr>
-        <w:jc w:val="center"/>
+          <w:sz w:val="22"/>
+          <w:szCs w:val="22"/>
+        </w:rPr>
+      </w:pPr>
+    </w:p>
+    <w:p>
+      <w:pPr>
         <w:rPr>
           <w:rFonts w:cs="Arial"/>
           <w:b/>
           <w:bCs/>
+          <w:sz w:val="22"/>
+          <w:szCs w:val="22"/>
+        </w:rPr>
+      </w:pPr>
+    </w:p>
+    <w:p>
+      <w:pPr>
+        <w:jc w:val="center"/>
+        <w:rPr>
+          <w:rFonts w:cs="Arial"/>
+          <w:b/>
+          <w:bCs/>
+          <w:sz w:val="22"/>
+          <w:szCs w:val="22"/>
+        </w:rPr>
+      </w:pPr>
+    </w:p>
+    <w:p>
+      <w:pPr>
+        <w:jc w:val="center"/>
+        <w:rPr>
+          <w:rFonts w:cs="Arial"/>
+          <w:b/>
+          <w:bCs/>
+          <w:sz w:val="22"/>
+          <w:szCs w:val="22"/>
         </w:rPr>
       </w:pPr>
     </w:p>
@@ -527,6 +558,8 @@
           <w:rFonts w:cs="Arial"/>
           <w:b/>
           <w:bCs/>
+          <w:sz w:val="22"/>
+          <w:szCs w:val="22"/>
         </w:rPr>
       </w:pPr>
     </w:p>
@@ -537,6 +570,8 @@
           <w:rFonts w:cs="Arial"/>
           <w:b/>
           <w:bCs/>
+          <w:sz w:val="22"/>
+          <w:szCs w:val="22"/>
         </w:rPr>
       </w:pPr>
     </w:p>
@@ -546,14 +581,16 @@
         <w:rPr>
           <w:rFonts w:cs="Arial"/>
           <w:bCs/>
-          <w:sz w:val="28"/>
+          <w:sz w:val="26"/>
+          <w:szCs w:val="26"/>
         </w:rPr>
       </w:pPr>
       <w:r>
         <w:rPr>
           <w:rFonts w:cs="Arial"/>
           <w:bCs/>
-          <w:sz w:val="28"/>
+          <w:sz w:val="26"/>
+          <w:szCs w:val="26"/>
         </w:rPr>
         <w:t>CAMPO MOURÃO</w:t>
       </w:r>
@@ -564,14 +601,16 @@
         <w:rPr>
           <w:rFonts w:cs="Arial"/>
           <w:bCs/>
-          <w:sz w:val="28"/>
+          <w:sz w:val="26"/>
+          <w:szCs w:val="26"/>
         </w:rPr>
       </w:pPr>
       <w:r>
         <w:rPr>
           <w:rFonts w:cs="Arial"/>
           <w:bCs/>
-          <w:sz w:val="28"/>
+          <w:sz w:val="26"/>
+          <w:szCs w:val="26"/>
         </w:rPr>
         <w:t>2022</w:t>
       </w:r>
@@ -583,7 +622,8 @@
           <w:rFonts w:cs="Arial"/>
           <w:bCs/>
           <w:caps/>
-          <w:sz w:val="28"/>
+          <w:sz w:val="26"/>
+          <w:szCs w:val="26"/>
         </w:rPr>
       </w:pPr>
       <w:r>
@@ -591,7 +631,8 @@
           <w:rFonts w:cs="Arial"/>
           <w:bCs/>
           <w:caps/>
-          <w:sz w:val="28"/>
+          <w:sz w:val="26"/>
+          <w:szCs w:val="26"/>
         </w:rPr>
         <w:lastRenderedPageBreak/>
         <w:t>OSDINEI WALKER GONÇALVES SILVESTRE</w:t>
@@ -602,6 +643,8 @@
         <w:jc w:val="center"/>
         <w:rPr>
           <w:rFonts w:cs="Arial"/>
+          <w:sz w:val="26"/>
+          <w:szCs w:val="26"/>
         </w:rPr>
       </w:pPr>
     </w:p>
@@ -613,6 +656,8 @@
         <w:jc w:val="center"/>
         <w:rPr>
           <w:rFonts w:cs="Arial"/>
+          <w:sz w:val="26"/>
+          <w:szCs w:val="26"/>
         </w:rPr>
       </w:pPr>
     </w:p>
@@ -621,6 +666,8 @@
         <w:jc w:val="center"/>
         <w:rPr>
           <w:rFonts w:cs="Arial"/>
+          <w:sz w:val="26"/>
+          <w:szCs w:val="26"/>
         </w:rPr>
       </w:pPr>
     </w:p>
@@ -629,6 +676,8 @@
         <w:jc w:val="center"/>
         <w:rPr>
           <w:rFonts w:cs="Arial"/>
+          <w:sz w:val="26"/>
+          <w:szCs w:val="26"/>
         </w:rPr>
       </w:pPr>
     </w:p>
@@ -637,6 +686,8 @@
         <w:jc w:val="center"/>
         <w:rPr>
           <w:rFonts w:cs="Arial"/>
+          <w:sz w:val="26"/>
+          <w:szCs w:val="26"/>
         </w:rPr>
       </w:pPr>
     </w:p>
@@ -647,6 +698,8 @@
           <w:rFonts w:ascii="Arial" w:hAnsi="Arial" w:cs="Arial"/>
           <w:b w:val="0"/>
           <w:bCs/>
+          <w:sz w:val="26"/>
+          <w:szCs w:val="26"/>
         </w:rPr>
       </w:pPr>
       <w:r>
@@ -654,6 +707,8 @@
           <w:rFonts w:ascii="Arial" w:hAnsi="Arial" w:cs="Arial"/>
           <w:b w:val="0"/>
           <w:bCs/>
+          <w:sz w:val="26"/>
+          <w:szCs w:val="26"/>
         </w:rPr>
         <w:t>GERENCIADOR DE VENDAS</w:t>
       </w:r>
@@ -663,6 +718,8 @@
         <w:jc w:val="center"/>
         <w:rPr>
           <w:rFonts w:cs="Arial"/>
+          <w:sz w:val="26"/>
+          <w:szCs w:val="26"/>
         </w:rPr>
       </w:pPr>
     </w:p>
@@ -671,6 +728,8 @@
         <w:jc w:val="center"/>
         <w:rPr>
           <w:rFonts w:cs="Arial"/>
+          <w:sz w:val="26"/>
+          <w:szCs w:val="26"/>
         </w:rPr>
       </w:pPr>
     </w:p>
@@ -1353,14 +1412,16 @@
         <w:rPr>
           <w:rFonts w:cs="Arial"/>
           <w:bCs/>
-          <w:sz w:val="28"/>
+          <w:sz w:val="26"/>
+          <w:szCs w:val="26"/>
         </w:rPr>
       </w:pPr>
       <w:r>
         <w:rPr>
           <w:rFonts w:cs="Arial"/>
           <w:bCs/>
-          <w:sz w:val="28"/>
+          <w:sz w:val="26"/>
+          <w:szCs w:val="26"/>
         </w:rPr>
         <w:t>CAMPO MOURÃO</w:t>
       </w:r>
@@ -1371,14 +1432,16 @@
         <w:rPr>
           <w:rFonts w:cs="Arial"/>
           <w:bCs/>
-          <w:sz w:val="28"/>
+          <w:sz w:val="26"/>
+          <w:szCs w:val="26"/>
         </w:rPr>
       </w:pPr>
       <w:r>
         <w:rPr>
           <w:rFonts w:cs="Arial"/>
           <w:bCs/>
-          <w:sz w:val="28"/>
+          <w:sz w:val="26"/>
+          <w:szCs w:val="26"/>
         </w:rPr>
         <w:t>2022</w:t>
       </w:r>
@@ -1390,7 +1453,8 @@
           <w:rFonts w:cs="Arial"/>
           <w:bCs/>
           <w:caps/>
-          <w:sz w:val="28"/>
+          <w:sz w:val="26"/>
+          <w:szCs w:val="26"/>
         </w:rPr>
       </w:pPr>
       <w:r>
@@ -1398,28 +1462,32 @@
           <w:rFonts w:cs="Arial"/>
           <w:bCs/>
           <w:caps/>
-          <w:sz w:val="28"/>
+          <w:sz w:val="26"/>
+          <w:szCs w:val="26"/>
         </w:rPr>
         <w:lastRenderedPageBreak/>
         <w:t>OSDINEI WALKER GONÇALVES SILVESTRE</w:t>
       </w:r>
-    </w:p>
-    <w:p>
-      <w:pPr>
-        <w:jc w:val="center"/>
-        <w:rPr>
-          <w:rFonts w:cs="Arial"/>
-        </w:rPr>
-      </w:pPr>
     </w:p>
     <w:p>
       <w:pPr>
         <w:tabs>
           <w:tab w:val="left" w:pos="8100"/>
         </w:tabs>
+        <w:rPr>
+          <w:rFonts w:cs="Arial"/>
+          <w:sz w:val="26"/>
+          <w:szCs w:val="26"/>
+        </w:rPr>
+      </w:pPr>
+    </w:p>
+    <w:p>
+      <w:pPr>
         <w:jc w:val="center"/>
         <w:rPr>
           <w:rFonts w:cs="Arial"/>
+          <w:sz w:val="26"/>
+          <w:szCs w:val="26"/>
         </w:rPr>
       </w:pPr>
     </w:p>
@@ -1428,6 +1496,8 @@
         <w:jc w:val="center"/>
         <w:rPr>
           <w:rFonts w:cs="Arial"/>
+          <w:sz w:val="26"/>
+          <w:szCs w:val="26"/>
         </w:rPr>
       </w:pPr>
     </w:p>
@@ -1436,14 +1506,8 @@
         <w:jc w:val="center"/>
         <w:rPr>
           <w:rFonts w:cs="Arial"/>
-        </w:rPr>
-      </w:pPr>
-    </w:p>
-    <w:p>
-      <w:pPr>
-        <w:jc w:val="center"/>
-        <w:rPr>
-          <w:rFonts w:cs="Arial"/>
+          <w:sz w:val="26"/>
+          <w:szCs w:val="26"/>
         </w:rPr>
       </w:pPr>
     </w:p>
@@ -1454,6 +1518,8 @@
           <w:rFonts w:ascii="Arial" w:hAnsi="Arial" w:cs="Arial"/>
           <w:b w:val="0"/>
           <w:bCs/>
+          <w:sz w:val="26"/>
+          <w:szCs w:val="26"/>
         </w:rPr>
       </w:pPr>
       <w:r>
@@ -1461,11 +1527,19 @@
           <w:rFonts w:ascii="Arial" w:hAnsi="Arial" w:cs="Arial"/>
           <w:b w:val="0"/>
           <w:bCs/>
+          <w:sz w:val="26"/>
+          <w:szCs w:val="26"/>
         </w:rPr>
         <w:t>GERENCIADOR DE VENDAS</w:t>
       </w:r>
     </w:p>
     <w:p>
+      <w:pPr>
+        <w:rPr>
+          <w:sz w:val="26"/>
+          <w:szCs w:val="26"/>
+        </w:rPr>
+      </w:pPr>
       <w:bookmarkStart w:id="0" w:name="_Toc170365965"/>
       <w:bookmarkStart w:id="1" w:name="_Toc170534795"/>
       <w:bookmarkStart w:id="2" w:name="_Toc170554916"/>
@@ -1474,17 +1548,74 @@
       <w:bookmarkStart w:id="5" w:name="_Toc182841424"/>
       <w:bookmarkStart w:id="6" w:name="_Toc182841566"/>
     </w:p>
-    <w:p/>
-    <w:p/>
-    <w:p/>
-    <w:p/>
-    <w:p/>
-    <w:p/>
-    <w:p/>
-    <w:p>
+    <w:p>
+      <w:pPr>
+        <w:rPr>
+          <w:sz w:val="26"/>
+          <w:szCs w:val="26"/>
+        </w:rPr>
+      </w:pPr>
+    </w:p>
+    <w:p>
+      <w:pPr>
+        <w:rPr>
+          <w:sz w:val="26"/>
+          <w:szCs w:val="26"/>
+        </w:rPr>
+      </w:pPr>
+    </w:p>
+    <w:p>
+      <w:pPr>
+        <w:rPr>
+          <w:sz w:val="26"/>
+          <w:szCs w:val="26"/>
+        </w:rPr>
+      </w:pPr>
+    </w:p>
+    <w:p>
+      <w:pPr>
+        <w:rPr>
+          <w:sz w:val="26"/>
+          <w:szCs w:val="26"/>
+        </w:rPr>
+      </w:pPr>
+    </w:p>
+    <w:p>
+      <w:pPr>
+        <w:rPr>
+          <w:sz w:val="26"/>
+          <w:szCs w:val="26"/>
+        </w:rPr>
+      </w:pPr>
+    </w:p>
+    <w:p>
+      <w:pPr>
+        <w:rPr>
+          <w:sz w:val="26"/>
+          <w:szCs w:val="26"/>
+        </w:rPr>
+      </w:pPr>
+    </w:p>
+    <w:p>
+      <w:pPr>
+        <w:rPr>
+          <w:sz w:val="26"/>
+          <w:szCs w:val="26"/>
+        </w:rPr>
+      </w:pPr>
+    </w:p>
+    <w:p>
+      <w:pPr>
+        <w:rPr>
+          <w:sz w:val="26"/>
+          <w:szCs w:val="26"/>
+        </w:rPr>
+      </w:pPr>
       <w:r>
         <w:rPr>
           <w:noProof/>
+          <w:sz w:val="26"/>
+          <w:szCs w:val="26"/>
           <w:lang w:eastAsia="pt-BR"/>
         </w:rPr>
         <mc:AlternateContent>
@@ -1851,22 +1982,126 @@
         </mc:AlternateContent>
       </w:r>
     </w:p>
-    <w:p/>
-    <w:p/>
-    <w:p/>
-    <w:p/>
-    <w:p/>
-    <w:p/>
-    <w:p/>
-    <w:p/>
-    <w:p/>
-    <w:p/>
-    <w:p/>
-    <w:p/>
-    <w:p/>
-    <w:p/>
-    <w:p/>
-    <w:p/>
+    <w:p>
+      <w:pPr>
+        <w:rPr>
+          <w:sz w:val="26"/>
+          <w:szCs w:val="26"/>
+        </w:rPr>
+      </w:pPr>
+    </w:p>
+    <w:p>
+      <w:pPr>
+        <w:rPr>
+          <w:sz w:val="26"/>
+          <w:szCs w:val="26"/>
+        </w:rPr>
+      </w:pPr>
+    </w:p>
+    <w:p>
+      <w:pPr>
+        <w:rPr>
+          <w:sz w:val="26"/>
+          <w:szCs w:val="26"/>
+        </w:rPr>
+      </w:pPr>
+    </w:p>
+    <w:p>
+      <w:pPr>
+        <w:rPr>
+          <w:sz w:val="26"/>
+          <w:szCs w:val="26"/>
+        </w:rPr>
+      </w:pPr>
+    </w:p>
+    <w:p>
+      <w:pPr>
+        <w:rPr>
+          <w:sz w:val="26"/>
+          <w:szCs w:val="26"/>
+        </w:rPr>
+      </w:pPr>
+    </w:p>
+    <w:p>
+      <w:pPr>
+        <w:rPr>
+          <w:sz w:val="26"/>
+          <w:szCs w:val="26"/>
+        </w:rPr>
+      </w:pPr>
+    </w:p>
+    <w:p>
+      <w:pPr>
+        <w:rPr>
+          <w:sz w:val="26"/>
+          <w:szCs w:val="26"/>
+        </w:rPr>
+      </w:pPr>
+    </w:p>
+    <w:p>
+      <w:pPr>
+        <w:rPr>
+          <w:sz w:val="26"/>
+          <w:szCs w:val="26"/>
+        </w:rPr>
+      </w:pPr>
+    </w:p>
+    <w:p>
+      <w:pPr>
+        <w:rPr>
+          <w:sz w:val="26"/>
+          <w:szCs w:val="26"/>
+        </w:rPr>
+      </w:pPr>
+    </w:p>
+    <w:p>
+      <w:pPr>
+        <w:rPr>
+          <w:sz w:val="26"/>
+          <w:szCs w:val="26"/>
+        </w:rPr>
+      </w:pPr>
+    </w:p>
+    <w:p>
+      <w:pPr>
+        <w:rPr>
+          <w:sz w:val="26"/>
+          <w:szCs w:val="26"/>
+        </w:rPr>
+      </w:pPr>
+    </w:p>
+    <w:p>
+      <w:pPr>
+        <w:rPr>
+          <w:sz w:val="26"/>
+          <w:szCs w:val="26"/>
+        </w:rPr>
+      </w:pPr>
+    </w:p>
+    <w:p>
+      <w:pPr>
+        <w:rPr>
+          <w:sz w:val="26"/>
+          <w:szCs w:val="26"/>
+        </w:rPr>
+      </w:pPr>
+    </w:p>
+    <w:p>
+      <w:pPr>
+        <w:rPr>
+          <w:sz w:val="26"/>
+          <w:szCs w:val="26"/>
+        </w:rPr>
+      </w:pPr>
+    </w:p>
+    <w:p>
+      <w:pPr>
+        <w:rPr>
+          <w:sz w:val="26"/>
+          <w:szCs w:val="26"/>
+        </w:rPr>
+      </w:pPr>
+    </w:p>
     <w:p>
       <w:pPr>
         <w:jc w:val="center"/>
@@ -1877,12 +2112,16 @@
       <w:r>
         <w:rPr>
           <w:rFonts w:cs="Arial"/>
+          <w:sz w:val="26"/>
+          <w:szCs w:val="26"/>
         </w:rPr>
         <w:t xml:space="preserve">CAMPO MOURÃO, </w:t>
       </w:r>
       <w:r>
         <w:rPr>
           <w:rFonts w:cs="Arial"/>
+          <w:sz w:val="26"/>
+          <w:szCs w:val="26"/>
         </w:rPr>
         <w:t>21 de novembro de 2022</w:t>
       </w:r>
@@ -1899,15 +2138,15 @@
         <w:spacing w:line="240" w:lineRule="auto"/>
         <w:jc w:val="center"/>
       </w:pPr>
-      <w:bookmarkStart w:id="7" w:name="_Toc119921243"/>
-      <w:bookmarkStart w:id="8" w:name="_Toc170365969"/>
-      <w:bookmarkStart w:id="9" w:name="_Toc170534799"/>
-      <w:bookmarkStart w:id="10" w:name="_Toc170554918"/>
-      <w:bookmarkStart w:id="11" w:name="_Toc182445721"/>
-      <w:bookmarkStart w:id="12" w:name="_Toc182841136"/>
-      <w:bookmarkStart w:id="13" w:name="_Toc182841426"/>
-      <w:bookmarkStart w:id="14" w:name="_Toc182841568"/>
-      <w:bookmarkStart w:id="15" w:name="_Toc296344275"/>
+      <w:bookmarkStart w:id="7" w:name="_Toc170365969"/>
+      <w:bookmarkStart w:id="8" w:name="_Toc170534799"/>
+      <w:bookmarkStart w:id="9" w:name="_Toc170554918"/>
+      <w:bookmarkStart w:id="10" w:name="_Toc182445721"/>
+      <w:bookmarkStart w:id="11" w:name="_Toc182841136"/>
+      <w:bookmarkStart w:id="12" w:name="_Toc182841426"/>
+      <w:bookmarkStart w:id="13" w:name="_Toc182841568"/>
+      <w:bookmarkStart w:id="14" w:name="_Toc296344275"/>
+      <w:bookmarkStart w:id="15" w:name="_Toc124707113"/>
       <w:bookmarkEnd w:id="0"/>
       <w:bookmarkEnd w:id="1"/>
       <w:bookmarkEnd w:id="2"/>
@@ -1919,7 +2158,7 @@
         <w:lastRenderedPageBreak/>
         <w:t>AGRADECIMENTOS</w:t>
       </w:r>
-      <w:bookmarkEnd w:id="7"/>
+      <w:bookmarkEnd w:id="15"/>
     </w:p>
     <w:p/>
     <w:p>
@@ -1988,7 +2227,7 @@
       <w:r>
         <w:br w:type="page"/>
       </w:r>
-      <w:bookmarkStart w:id="16" w:name="_Toc119921244"/>
+      <w:bookmarkStart w:id="16" w:name="_Toc124707114"/>
       <w:r>
         <w:lastRenderedPageBreak/>
         <w:t>EPÍGRAFE</w:t>
@@ -2323,11 +2562,12 @@
         <w:spacing w:line="240" w:lineRule="auto"/>
         <w:jc w:val="center"/>
       </w:pPr>
-      <w:bookmarkStart w:id="17" w:name="_Toc119921245"/>
+      <w:bookmarkStart w:id="17" w:name="_Toc124707115"/>
       <w:r>
         <w:lastRenderedPageBreak/>
         <w:t>RESUMO</w:t>
       </w:r>
+      <w:bookmarkEnd w:id="7"/>
       <w:bookmarkEnd w:id="8"/>
       <w:bookmarkEnd w:id="9"/>
       <w:bookmarkEnd w:id="10"/>
@@ -2335,148 +2575,139 @@
       <w:bookmarkEnd w:id="12"/>
       <w:bookmarkEnd w:id="13"/>
       <w:bookmarkEnd w:id="14"/>
-      <w:bookmarkEnd w:id="15"/>
       <w:bookmarkEnd w:id="17"/>
-    </w:p>
-    <w:p>
-      <w:pPr>
-        <w:pStyle w:val="Corpodetexto"/>
-      </w:pPr>
-      <w:r>
-        <w:rPr>
-          <w:highlight w:val="yellow"/>
-        </w:rPr>
-        <w:t>S/ ESPAÇO</w:t>
-      </w:r>
-    </w:p>
-    <w:p>
-      <w:pPr>
-        <w:pStyle w:val="Corpodetexto"/>
-      </w:pPr>
-      <w:r>
-        <w:t xml:space="preserve">Dentre os diversos métodos utilizados para a gestão e controle dos processos de </w:t>
-      </w:r>
-      <w:r>
-        <w:t>vendas</w:t>
-      </w:r>
-      <w:r>
-        <w:t xml:space="preserve">, </w:t>
-      </w:r>
-      <w:r>
-        <w:t xml:space="preserve">mesmo com a tecnologia atual, </w:t>
-      </w:r>
-      <w:r>
-        <w:t>ainda reincidem os métodos manuais</w:t>
-      </w:r>
-      <w:r>
-        <w:t>, c</w:t>
-      </w:r>
-      <w:r>
-        <w:t>omo</w:t>
-      </w:r>
-      <w:r>
-        <w:t>,</w:t>
-      </w:r>
-      <w:r>
-        <w:t xml:space="preserve"> por exemplo</w:t>
-      </w:r>
-      <w:r>
-        <w:t>,</w:t>
-      </w:r>
-      <w:r>
-        <w:t xml:space="preserve"> a organização de dados </w:t>
-      </w:r>
-      <w:r>
-        <w:t xml:space="preserve">armazenada de maneira manual em cadernetas e fichários. Estes métodos exigem que o vendedor dedique um bom tempo de seu cotidiano </w:t>
-      </w:r>
-      <w:bookmarkStart w:id="18" w:name="_Hlk119920807"/>
-      <w:r>
-        <w:t>para organizar, armazenar</w:t>
-      </w:r>
-      <w:r>
-        <w:t xml:space="preserve">, </w:t>
-      </w:r>
-      <w:r>
-        <w:t xml:space="preserve">extrair </w:t>
-      </w:r>
-      <w:r>
-        <w:t xml:space="preserve">tanto </w:t>
-      </w:r>
-      <w:r>
-        <w:t xml:space="preserve">os dados das vendas realizadas </w:t>
-      </w:r>
-      <w:r>
-        <w:t>quanto os</w:t>
-      </w:r>
-      <w:r>
-        <w:t xml:space="preserve"> pagamentos recebidos por seus clientes.</w:t>
-      </w:r>
-    </w:p>
-    <w:p>
-      <w:pPr>
-        <w:pStyle w:val="Corpodetexto"/>
-      </w:pPr>
-    </w:p>
-    <w:p>
-      <w:pPr>
-        <w:pStyle w:val="Corpodetexto"/>
-      </w:pPr>
-      <w:r>
-        <w:t xml:space="preserve">Neste trabalho é </w:t>
-      </w:r>
-      <w:r>
-        <w:t>apresentad</w:t>
-      </w:r>
-      <w:r>
-        <w:t>o</w:t>
-      </w:r>
-      <w:r>
-        <w:t xml:space="preserve"> uma aplicação</w:t>
-      </w:r>
-      <w:r>
-        <w:t xml:space="preserve"> recomendada para </w:t>
-      </w:r>
-      <w:r>
-        <w:t xml:space="preserve">estes </w:t>
-      </w:r>
-      <w:r>
-        <w:t>vendedores,</w:t>
-      </w:r>
-      <w:r>
-        <w:t xml:space="preserve"> cujo objetivo é não apenas solucionar os problemas </w:t>
-      </w:r>
-      <w:r>
-        <w:t xml:space="preserve">hoje enfrentados, mas também que substitua </w:t>
-      </w:r>
-      <w:bookmarkEnd w:id="18"/>
-      <w:r>
-        <w:t xml:space="preserve">completamente </w:t>
-      </w:r>
-      <w:r>
-        <w:t>seus métodos</w:t>
-      </w:r>
-      <w:r>
-        <w:t>, otimizando o plano de negócio do usuário e agregando valor ao seu empreendimento diante do cliente.</w:t>
-      </w:r>
     </w:p>
     <w:p>
       <w:pPr>
         <w:pStyle w:val="Corpodetexto"/>
         <w:ind w:firstLine="0"/>
-        <w:rPr>
-          <w:i/>
-          <w:color w:val="4F81BD" w:themeColor="accent1"/>
-        </w:rPr>
-      </w:pPr>
+      </w:pPr>
+    </w:p>
+    <w:p>
+      <w:pPr>
+        <w:pStyle w:val="Corpodetexto"/>
+        <w:ind w:firstLine="0"/>
+        <w:rPr>
+          <w:b/>
+          <w:bCs/>
+        </w:rPr>
+      </w:pPr>
+      <w:r>
+        <w:t xml:space="preserve">Dentre os diversos métodos utilizados para a gestão e controle dos processos de </w:t>
+      </w:r>
+      <w:r>
+        <w:t>vendas</w:t>
+      </w:r>
+      <w:r>
+        <w:t xml:space="preserve">, </w:t>
+      </w:r>
+      <w:r>
+        <w:t xml:space="preserve">mesmo com a tecnologia atual, </w:t>
+      </w:r>
+      <w:r>
+        <w:t>ainda reincidem os métodos manuais</w:t>
+      </w:r>
+      <w:r>
+        <w:t>, c</w:t>
+      </w:r>
+      <w:r>
+        <w:t>omo</w:t>
+      </w:r>
+      <w:r>
+        <w:t>,</w:t>
+      </w:r>
+      <w:r>
+        <w:t xml:space="preserve"> por exemplo</w:t>
+      </w:r>
+      <w:r>
+        <w:t>,</w:t>
+      </w:r>
+      <w:r>
+        <w:t xml:space="preserve"> a organização de dados </w:t>
+      </w:r>
+      <w:r>
+        <w:t xml:space="preserve">armazenada de maneira manual em cadernetas e fichários. Estes métodos exigem que o vendedor dedique um bom tempo de seu cotidiano </w:t>
+      </w:r>
+      <w:bookmarkStart w:id="18" w:name="_Hlk119920807"/>
+      <w:r>
+        <w:t>para organizar, armazenar</w:t>
+      </w:r>
+      <w:r>
+        <w:t xml:space="preserve">, </w:t>
+      </w:r>
+      <w:r>
+        <w:t xml:space="preserve">extrair </w:t>
+      </w:r>
+      <w:r>
+        <w:t xml:space="preserve">tanto </w:t>
+      </w:r>
+      <w:r>
+        <w:t xml:space="preserve">os dados das vendas realizadas </w:t>
+      </w:r>
+      <w:r>
+        <w:t>quanto os</w:t>
+      </w:r>
+      <w:r>
+        <w:t xml:space="preserve"> pagamentos recebidos por seus clientes.</w:t>
+      </w:r>
+      <w:r>
+        <w:t xml:space="preserve"> </w:t>
+      </w:r>
+      <w:r>
+        <w:t>Com a finalidade de otimizar os processos e apresentar um rendimento maior de seu tempo,</w:t>
+      </w:r>
+      <w:r>
+        <w:t xml:space="preserve"> e também agregando valor ao empreendimento do usuário, </w:t>
+      </w:r>
+      <w:r>
+        <w:t>foi elaborado um aplicativo focado nas atividades destes vendedores</w:t>
+      </w:r>
+      <w:r>
+        <w:t xml:space="preserve">. Neste aplicativo é possível gerenciar diversos dados de seus produtos, clientes, vendas e pagamentos, gerando comprovantes destas vendas </w:t>
+      </w:r>
+      <w:r>
+        <w:t>e pagamentos</w:t>
+      </w:r>
+      <w:r>
+        <w:t>, otimizando o plano de negócio do usuário, e agregando valor ao seu empreendimento diante do cliente</w:t>
+      </w:r>
+      <w:r>
+        <w:t xml:space="preserve">. </w:t>
+      </w:r>
+      <w:r>
+        <w:t xml:space="preserve">A aplicação proposta e desenvolvida apresenta as funcionalidades de gerenciamento de clientes, produtos, vendas e pagamentos, e também permite a criação de comprovantes de vendas e de pagamentos, protegendo estes dados </w:t>
+      </w:r>
+      <w:r>
+        <w:t>com autenticação</w:t>
+      </w:r>
+      <w:r>
+        <w:t xml:space="preserve"> e armazenando os dados em nuvem, </w:t>
+      </w:r>
+      <w:r>
+        <w:t>possibilitando</w:t>
+      </w:r>
+      <w:r>
+        <w:t xml:space="preserve"> acesso de qualquer dispositivo a partir da conta criada pelo usuário.</w:t>
+      </w:r>
+      <w:bookmarkEnd w:id="18"/>
     </w:p>
     <w:p>
       <w:pPr>
         <w:pStyle w:val="ElementosPr-Textuais"/>
-      </w:pPr>
-      <w:r>
         <w:rPr>
           <w:b/>
         </w:rPr>
+      </w:pPr>
+    </w:p>
+    <w:p>
+      <w:pPr>
+        <w:pStyle w:val="ElementosPr-Textuais"/>
+        <w:ind w:firstLine="0"/>
+      </w:pPr>
+      <w:r>
+        <w:rPr>
+          <w:b/>
+        </w:rPr>
         <w:t>Palavras-Chave:</w:t>
       </w:r>
       <w:r>
@@ -2486,13 +2717,19 @@
         <w:t>Vendas</w:t>
       </w:r>
       <w:r>
-        <w:t xml:space="preserve">, </w:t>
+        <w:t>;</w:t>
+      </w:r>
+      <w:r>
+        <w:t xml:space="preserve"> </w:t>
       </w:r>
       <w:r>
         <w:t>Gerenciador</w:t>
       </w:r>
       <w:r>
-        <w:t xml:space="preserve">, </w:t>
+        <w:t>;</w:t>
+      </w:r>
+      <w:r>
+        <w:t xml:space="preserve"> </w:t>
       </w:r>
       <w:r>
         <w:rPr>
@@ -2502,7 +2739,10 @@
         <w:t>Mobile</w:t>
       </w:r>
       <w:r>
-        <w:t>, Clientes.</w:t>
+        <w:t>;</w:t>
+      </w:r>
+      <w:r>
+        <w:t xml:space="preserve"> Clientes.</w:t>
       </w:r>
     </w:p>
     <w:p>
@@ -2524,108 +2764,17 @@
     <w:p>
       <w:pPr>
         <w:pStyle w:val="ElementosPr-Textuais"/>
-        <w:ind w:firstLine="0"/>
-        <w:rPr>
-          <w:highlight w:val="yellow"/>
+        <w:rPr>
           <w:u w:val="single"/>
         </w:rPr>
       </w:pPr>
-      <w:r>
-        <w:rPr>
-          <w:highlight w:val="yellow"/>
-          <w:u w:val="single"/>
-        </w:rPr>
-        <w:t>Resumo:</w:t>
-      </w:r>
     </w:p>
     <w:p>
       <w:pPr>
         <w:pStyle w:val="ElementosPr-Textuais"/>
-        <w:ind w:firstLine="0"/>
-        <w:rPr>
-          <w:highlight w:val="yellow"/>
-        </w:rPr>
-      </w:pPr>
-      <w:r>
-        <w:rPr>
-          <w:highlight w:val="yellow"/>
-        </w:rPr>
-        <w:t>- Contextualização</w:t>
-      </w:r>
-      <w:r>
-        <w:rPr>
-          <w:highlight w:val="yellow"/>
-        </w:rPr>
-        <w:tab/>
-      </w:r>
-      <w:r>
-        <w:tab/>
-      </w:r>
-      <w:r>
-        <w:tab/>
-      </w:r>
-      <w:r>
-        <w:rPr>
-          <w:highlight w:val="yellow"/>
-        </w:rPr>
-        <w:t>REESCREVER</w:t>
-      </w:r>
-    </w:p>
-    <w:p>
-      <w:pPr>
-        <w:pStyle w:val="ElementosPr-Textuais"/>
-        <w:ind w:firstLine="0"/>
-        <w:rPr>
-          <w:highlight w:val="yellow"/>
-        </w:rPr>
-      </w:pPr>
-      <w:r>
-        <w:rPr>
-          <w:highlight w:val="yellow"/>
-        </w:rPr>
-        <w:t>- Objetivo</w:t>
-      </w:r>
-    </w:p>
-    <w:p>
-      <w:pPr>
-        <w:pStyle w:val="ElementosPr-Textuais"/>
-        <w:ind w:firstLine="0"/>
-        <w:rPr>
-          <w:highlight w:val="yellow"/>
-        </w:rPr>
-      </w:pPr>
-      <w:r>
-        <w:rPr>
-          <w:highlight w:val="yellow"/>
-        </w:rPr>
-        <w:t>- Metodologia</w:t>
-      </w:r>
-    </w:p>
-    <w:p>
-      <w:pPr>
-        <w:pStyle w:val="ElementosPr-Textuais"/>
-        <w:ind w:firstLine="0"/>
-        <w:rPr>
-          <w:i/>
-        </w:rPr>
-      </w:pPr>
-      <w:r>
-        <w:rPr>
-          <w:highlight w:val="yellow"/>
-        </w:rPr>
-        <w:t>- Resultados</w:t>
-      </w:r>
-    </w:p>
-    <w:p>
-      <w:pPr>
-        <w:pStyle w:val="ElementosPr-Textuais"/>
       </w:pPr>
       <w:r>
         <w:br w:type="page"/>
-      </w:r>
-      <w:r>
-        <w:lastRenderedPageBreak/>
-        <w:br/>
       </w:r>
     </w:p>
     <w:p>
@@ -2643,8 +2792,9 @@
       <w:bookmarkStart w:id="26" w:name="_Toc182841427"/>
       <w:bookmarkStart w:id="27" w:name="_Toc182841569"/>
       <w:bookmarkStart w:id="28" w:name="_Toc296344276"/>
-      <w:bookmarkStart w:id="29" w:name="_Toc119921246"/>
-      <w:r>
+      <w:bookmarkStart w:id="29" w:name="_Toc124707116"/>
+      <w:r>
+        <w:lastRenderedPageBreak/>
         <w:t>LISTA DE FIGURAS</w:t>
       </w:r>
       <w:bookmarkEnd w:id="19"/>
@@ -2663,7 +2813,7 @@
       <w:pPr>
         <w:pStyle w:val="ndicedeilustraes"/>
         <w:tabs>
-          <w:tab w:val="right" w:leader="dot" w:pos="9061"/>
+          <w:tab w:val="right" w:leader="dot" w:pos="8494"/>
         </w:tabs>
         <w:rPr>
           <w:rFonts w:asciiTheme="minorHAnsi" w:eastAsiaTheme="minorEastAsia" w:hAnsiTheme="minorHAnsi" w:cstheme="minorBidi"/>
@@ -2694,7 +2844,7 @@
         </w:rPr>
         <w:fldChar w:fldCharType="separate"/>
       </w:r>
-      <w:hyperlink w:anchor="_Toc119921077" w:history="1">
+      <w:hyperlink w:anchor="_Toc124707815" w:history="1">
         <w:r>
           <w:rPr>
             <w:rStyle w:val="Hyperlink"/>
@@ -2721,7 +2871,7 @@
             <w:noProof/>
             <w:webHidden/>
           </w:rPr>
-          <w:instrText xml:space="preserve"> PAGEREF _Toc119921077 \h </w:instrText>
+          <w:instrText xml:space="preserve"> PAGEREF _Toc124707815 \h </w:instrText>
         </w:r>
         <w:r>
           <w:rPr>
@@ -2756,7 +2906,7 @@
       <w:pPr>
         <w:pStyle w:val="ndicedeilustraes"/>
         <w:tabs>
-          <w:tab w:val="right" w:leader="dot" w:pos="9061"/>
+          <w:tab w:val="right" w:leader="dot" w:pos="8494"/>
         </w:tabs>
         <w:rPr>
           <w:rFonts w:asciiTheme="minorHAnsi" w:eastAsiaTheme="minorEastAsia" w:hAnsiTheme="minorHAnsi" w:cstheme="minorBidi"/>
@@ -2766,7 +2916,7 @@
           <w:lang w:eastAsia="pt-BR"/>
         </w:rPr>
       </w:pPr>
-      <w:hyperlink w:anchor="_Toc119921078" w:history="1">
+      <w:hyperlink w:anchor="_Toc124707816" w:history="1">
         <w:r>
           <w:rPr>
             <w:rStyle w:val="Hyperlink"/>
@@ -2793,7 +2943,7 @@
             <w:noProof/>
             <w:webHidden/>
           </w:rPr>
-          <w:instrText xml:space="preserve"> PAGEREF _Toc119921078 \h </w:instrText>
+          <w:instrText xml:space="preserve"> PAGEREF _Toc124707816 \h </w:instrText>
         </w:r>
         <w:r>
           <w:rPr>
@@ -2828,7 +2978,7 @@
       <w:pPr>
         <w:pStyle w:val="ndicedeilustraes"/>
         <w:tabs>
-          <w:tab w:val="right" w:leader="dot" w:pos="9061"/>
+          <w:tab w:val="right" w:leader="dot" w:pos="8494"/>
         </w:tabs>
         <w:rPr>
           <w:rFonts w:asciiTheme="minorHAnsi" w:eastAsiaTheme="minorEastAsia" w:hAnsiTheme="minorHAnsi" w:cstheme="minorBidi"/>
@@ -2838,7 +2988,7 @@
           <w:lang w:eastAsia="pt-BR"/>
         </w:rPr>
       </w:pPr>
-      <w:hyperlink w:anchor="_Toc119921079" w:history="1">
+      <w:hyperlink w:anchor="_Toc124707817" w:history="1">
         <w:r>
           <w:rPr>
             <w:rStyle w:val="Hyperlink"/>
@@ -2865,7 +3015,7 @@
             <w:noProof/>
             <w:webHidden/>
           </w:rPr>
-          <w:instrText xml:space="preserve"> PAGEREF _Toc119921079 \h </w:instrText>
+          <w:instrText xml:space="preserve"> PAGEREF _Toc124707817 \h </w:instrText>
         </w:r>
         <w:r>
           <w:rPr>
@@ -2900,7 +3050,7 @@
       <w:pPr>
         <w:pStyle w:val="ndicedeilustraes"/>
         <w:tabs>
-          <w:tab w:val="right" w:leader="dot" w:pos="9061"/>
+          <w:tab w:val="right" w:leader="dot" w:pos="8494"/>
         </w:tabs>
         <w:rPr>
           <w:rFonts w:asciiTheme="minorHAnsi" w:eastAsiaTheme="minorEastAsia" w:hAnsiTheme="minorHAnsi" w:cstheme="minorBidi"/>
@@ -2910,7 +3060,7 @@
           <w:lang w:eastAsia="pt-BR"/>
         </w:rPr>
       </w:pPr>
-      <w:hyperlink w:anchor="_Toc119921080" w:history="1">
+      <w:hyperlink w:anchor="_Toc124707818" w:history="1">
         <w:r>
           <w:rPr>
             <w:rStyle w:val="Hyperlink"/>
@@ -2937,7 +3087,7 @@
             <w:noProof/>
             <w:webHidden/>
           </w:rPr>
-          <w:instrText xml:space="preserve"> PAGEREF _Toc119921080 \h </w:instrText>
+          <w:instrText xml:space="preserve"> PAGEREF _Toc124707818 \h </w:instrText>
         </w:r>
         <w:r>
           <w:rPr>
@@ -2972,7 +3122,7 @@
       <w:pPr>
         <w:pStyle w:val="ndicedeilustraes"/>
         <w:tabs>
-          <w:tab w:val="right" w:leader="dot" w:pos="9061"/>
+          <w:tab w:val="right" w:leader="dot" w:pos="8494"/>
         </w:tabs>
         <w:rPr>
           <w:rFonts w:asciiTheme="minorHAnsi" w:eastAsiaTheme="minorEastAsia" w:hAnsiTheme="minorHAnsi" w:cstheme="minorBidi"/>
@@ -2982,7 +3132,7 @@
           <w:lang w:eastAsia="pt-BR"/>
         </w:rPr>
       </w:pPr>
-      <w:hyperlink w:anchor="_Toc119921081" w:history="1">
+      <w:hyperlink w:anchor="_Toc124707819" w:history="1">
         <w:r>
           <w:rPr>
             <w:rStyle w:val="Hyperlink"/>
@@ -3009,7 +3159,7 @@
             <w:noProof/>
             <w:webHidden/>
           </w:rPr>
-          <w:instrText xml:space="preserve"> PAGEREF _Toc119921081 \h </w:instrText>
+          <w:instrText xml:space="preserve"> PAGEREF _Toc124707819 \h </w:instrText>
         </w:r>
         <w:r>
           <w:rPr>
@@ -3044,7 +3194,7 @@
       <w:pPr>
         <w:pStyle w:val="ndicedeilustraes"/>
         <w:tabs>
-          <w:tab w:val="right" w:leader="dot" w:pos="9061"/>
+          <w:tab w:val="right" w:leader="dot" w:pos="8494"/>
         </w:tabs>
         <w:rPr>
           <w:rFonts w:asciiTheme="minorHAnsi" w:eastAsiaTheme="minorEastAsia" w:hAnsiTheme="minorHAnsi" w:cstheme="minorBidi"/>
@@ -3054,7 +3204,7 @@
           <w:lang w:eastAsia="pt-BR"/>
         </w:rPr>
       </w:pPr>
-      <w:hyperlink w:anchor="_Toc119921082" w:history="1">
+      <w:hyperlink w:anchor="_Toc124707820" w:history="1">
         <w:r>
           <w:rPr>
             <w:rStyle w:val="Hyperlink"/>
@@ -3081,7 +3231,7 @@
             <w:noProof/>
             <w:webHidden/>
           </w:rPr>
-          <w:instrText xml:space="preserve"> PAGEREF _Toc119921082 \h </w:instrText>
+          <w:instrText xml:space="preserve"> PAGEREF _Toc124707820 \h </w:instrText>
         </w:r>
         <w:r>
           <w:rPr>
@@ -3116,7 +3266,7 @@
       <w:pPr>
         <w:pStyle w:val="ndicedeilustraes"/>
         <w:tabs>
-          <w:tab w:val="right" w:leader="dot" w:pos="9061"/>
+          <w:tab w:val="right" w:leader="dot" w:pos="8494"/>
         </w:tabs>
         <w:rPr>
           <w:rFonts w:asciiTheme="minorHAnsi" w:eastAsiaTheme="minorEastAsia" w:hAnsiTheme="minorHAnsi" w:cstheme="minorBidi"/>
@@ -3126,7 +3276,7 @@
           <w:lang w:eastAsia="pt-BR"/>
         </w:rPr>
       </w:pPr>
-      <w:hyperlink w:anchor="_Toc119921083" w:history="1">
+      <w:hyperlink w:anchor="_Toc124707821" w:history="1">
         <w:r>
           <w:rPr>
             <w:rStyle w:val="Hyperlink"/>
@@ -3153,7 +3303,7 @@
             <w:noProof/>
             <w:webHidden/>
           </w:rPr>
-          <w:instrText xml:space="preserve"> PAGEREF _Toc119921083 \h </w:instrText>
+          <w:instrText xml:space="preserve"> PAGEREF _Toc124707821 \h </w:instrText>
         </w:r>
         <w:r>
           <w:rPr>
@@ -3188,7 +3338,7 @@
       <w:pPr>
         <w:pStyle w:val="ndicedeilustraes"/>
         <w:tabs>
-          <w:tab w:val="right" w:leader="dot" w:pos="9061"/>
+          <w:tab w:val="right" w:leader="dot" w:pos="8494"/>
         </w:tabs>
         <w:rPr>
           <w:rFonts w:asciiTheme="minorHAnsi" w:eastAsiaTheme="minorEastAsia" w:hAnsiTheme="minorHAnsi" w:cstheme="minorBidi"/>
@@ -3198,13 +3348,13 @@
           <w:lang w:eastAsia="pt-BR"/>
         </w:rPr>
       </w:pPr>
-      <w:hyperlink w:anchor="_Toc119921084" w:history="1">
+      <w:hyperlink w:anchor="_Toc124707822" w:history="1">
         <w:r>
           <w:rPr>
             <w:rStyle w:val="Hyperlink"/>
             <w:noProof/>
           </w:rPr>
-          <w:t>Figura 8. Diagrama do processo otimizado do processo de consulta de débitos.</w:t>
+          <w:t>Figura 8. Diagrama do processo otimizado de consulta de débitos.</w:t>
         </w:r>
         <w:r>
           <w:rPr>
@@ -3225,7 +3375,7 @@
             <w:noProof/>
             <w:webHidden/>
           </w:rPr>
-          <w:instrText xml:space="preserve"> PAGEREF _Toc119921084 \h </w:instrText>
+          <w:instrText xml:space="preserve"> PAGEREF _Toc124707822 \h </w:instrText>
         </w:r>
         <w:r>
           <w:rPr>
@@ -3260,7 +3410,7 @@
       <w:pPr>
         <w:pStyle w:val="ndicedeilustraes"/>
         <w:tabs>
-          <w:tab w:val="right" w:leader="dot" w:pos="9061"/>
+          <w:tab w:val="right" w:leader="dot" w:pos="8494"/>
         </w:tabs>
         <w:rPr>
           <w:rFonts w:asciiTheme="minorHAnsi" w:eastAsiaTheme="minorEastAsia" w:hAnsiTheme="minorHAnsi" w:cstheme="minorBidi"/>
@@ -3270,7 +3420,7 @@
           <w:lang w:eastAsia="pt-BR"/>
         </w:rPr>
       </w:pPr>
-      <w:hyperlink r:id="rId9" w:anchor="_Toc119921085" w:history="1">
+      <w:hyperlink r:id="rId9" w:anchor="_Toc124707823" w:history="1">
         <w:r>
           <w:rPr>
             <w:rStyle w:val="Hyperlink"/>
@@ -3297,7 +3447,7 @@
             <w:noProof/>
             <w:webHidden/>
           </w:rPr>
-          <w:instrText xml:space="preserve"> PAGEREF _Toc119921085 \h </w:instrText>
+          <w:instrText xml:space="preserve"> PAGEREF _Toc124707823 \h </w:instrText>
         </w:r>
         <w:r>
           <w:rPr>
@@ -3332,7 +3482,7 @@
       <w:pPr>
         <w:pStyle w:val="ndicedeilustraes"/>
         <w:tabs>
-          <w:tab w:val="right" w:leader="dot" w:pos="9061"/>
+          <w:tab w:val="right" w:leader="dot" w:pos="8494"/>
         </w:tabs>
         <w:rPr>
           <w:rFonts w:asciiTheme="minorHAnsi" w:eastAsiaTheme="minorEastAsia" w:hAnsiTheme="minorHAnsi" w:cstheme="minorBidi"/>
@@ -3342,7 +3492,7 @@
           <w:lang w:eastAsia="pt-BR"/>
         </w:rPr>
       </w:pPr>
-      <w:hyperlink w:anchor="_Toc119921086" w:history="1">
+      <w:hyperlink w:anchor="_Toc124707824" w:history="1">
         <w:r>
           <w:rPr>
             <w:rStyle w:val="Hyperlink"/>
@@ -3369,7 +3519,7 @@
             <w:noProof/>
             <w:webHidden/>
           </w:rPr>
-          <w:instrText xml:space="preserve"> PAGEREF _Toc119921086 \h </w:instrText>
+          <w:instrText xml:space="preserve"> PAGEREF _Toc124707824 \h </w:instrText>
         </w:r>
         <w:r>
           <w:rPr>
@@ -3404,7 +3554,7 @@
       <w:pPr>
         <w:pStyle w:val="ndicedeilustraes"/>
         <w:tabs>
-          <w:tab w:val="right" w:leader="dot" w:pos="9061"/>
+          <w:tab w:val="right" w:leader="dot" w:pos="8494"/>
         </w:tabs>
         <w:rPr>
           <w:rFonts w:asciiTheme="minorHAnsi" w:eastAsiaTheme="minorEastAsia" w:hAnsiTheme="minorHAnsi" w:cstheme="minorBidi"/>
@@ -3414,7 +3564,7 @@
           <w:lang w:eastAsia="pt-BR"/>
         </w:rPr>
       </w:pPr>
-      <w:hyperlink w:anchor="_Toc119921087" w:history="1">
+      <w:hyperlink w:anchor="_Toc124707825" w:history="1">
         <w:r>
           <w:rPr>
             <w:rStyle w:val="Hyperlink"/>
@@ -3441,7 +3591,7 @@
             <w:noProof/>
             <w:webHidden/>
           </w:rPr>
-          <w:instrText xml:space="preserve"> PAGEREF _Toc119921087 \h </w:instrText>
+          <w:instrText xml:space="preserve"> PAGEREF _Toc124707825 \h </w:instrText>
         </w:r>
         <w:r>
           <w:rPr>
@@ -3476,7 +3626,7 @@
       <w:pPr>
         <w:pStyle w:val="ndicedeilustraes"/>
         <w:tabs>
-          <w:tab w:val="right" w:leader="dot" w:pos="9061"/>
+          <w:tab w:val="right" w:leader="dot" w:pos="8494"/>
         </w:tabs>
         <w:rPr>
           <w:rFonts w:asciiTheme="minorHAnsi" w:eastAsiaTheme="minorEastAsia" w:hAnsiTheme="minorHAnsi" w:cstheme="minorBidi"/>
@@ -3486,7 +3636,7 @@
           <w:lang w:eastAsia="pt-BR"/>
         </w:rPr>
       </w:pPr>
-      <w:hyperlink w:anchor="_Toc119921088" w:history="1">
+      <w:hyperlink w:anchor="_Toc124707826" w:history="1">
         <w:r>
           <w:rPr>
             <w:rStyle w:val="Hyperlink"/>
@@ -3513,7 +3663,7 @@
             <w:noProof/>
             <w:webHidden/>
           </w:rPr>
-          <w:instrText xml:space="preserve"> PAGEREF _Toc119921088 \h </w:instrText>
+          <w:instrText xml:space="preserve"> PAGEREF _Toc124707826 \h </w:instrText>
         </w:r>
         <w:r>
           <w:rPr>
@@ -3548,7 +3698,7 @@
       <w:pPr>
         <w:pStyle w:val="ndicedeilustraes"/>
         <w:tabs>
-          <w:tab w:val="right" w:leader="dot" w:pos="9061"/>
+          <w:tab w:val="right" w:leader="dot" w:pos="8494"/>
         </w:tabs>
         <w:rPr>
           <w:rFonts w:asciiTheme="minorHAnsi" w:eastAsiaTheme="minorEastAsia" w:hAnsiTheme="minorHAnsi" w:cstheme="minorBidi"/>
@@ -3558,7 +3708,7 @@
           <w:lang w:eastAsia="pt-BR"/>
         </w:rPr>
       </w:pPr>
-      <w:hyperlink w:anchor="_Toc119921089" w:history="1">
+      <w:hyperlink w:anchor="_Toc124707827" w:history="1">
         <w:r>
           <w:rPr>
             <w:rStyle w:val="Hyperlink"/>
@@ -3585,7 +3735,7 @@
             <w:noProof/>
             <w:webHidden/>
           </w:rPr>
-          <w:instrText xml:space="preserve"> PAGEREF _Toc119921089 \h </w:instrText>
+          <w:instrText xml:space="preserve"> PAGEREF _Toc124707827 \h </w:instrText>
         </w:r>
         <w:r>
           <w:rPr>
@@ -3620,7 +3770,7 @@
       <w:pPr>
         <w:pStyle w:val="ndicedeilustraes"/>
         <w:tabs>
-          <w:tab w:val="right" w:leader="dot" w:pos="9061"/>
+          <w:tab w:val="right" w:leader="dot" w:pos="8494"/>
         </w:tabs>
         <w:rPr>
           <w:rFonts w:asciiTheme="minorHAnsi" w:eastAsiaTheme="minorEastAsia" w:hAnsiTheme="minorHAnsi" w:cstheme="minorBidi"/>
@@ -3630,7 +3780,7 @@
           <w:lang w:eastAsia="pt-BR"/>
         </w:rPr>
       </w:pPr>
-      <w:hyperlink w:anchor="_Toc119921090" w:history="1">
+      <w:hyperlink w:anchor="_Toc124707828" w:history="1">
         <w:r>
           <w:rPr>
             <w:rStyle w:val="Hyperlink"/>
@@ -3657,7 +3807,7 @@
             <w:noProof/>
             <w:webHidden/>
           </w:rPr>
-          <w:instrText xml:space="preserve"> PAGEREF _Toc119921090 \h </w:instrText>
+          <w:instrText xml:space="preserve"> PAGEREF _Toc124707828 \h </w:instrText>
         </w:r>
         <w:r>
           <w:rPr>
@@ -3692,7 +3842,7 @@
       <w:pPr>
         <w:pStyle w:val="ndicedeilustraes"/>
         <w:tabs>
-          <w:tab w:val="right" w:leader="dot" w:pos="9061"/>
+          <w:tab w:val="right" w:leader="dot" w:pos="8494"/>
         </w:tabs>
         <w:rPr>
           <w:rFonts w:asciiTheme="minorHAnsi" w:eastAsiaTheme="minorEastAsia" w:hAnsiTheme="minorHAnsi" w:cstheme="minorBidi"/>
@@ -3702,7 +3852,7 @@
           <w:lang w:eastAsia="pt-BR"/>
         </w:rPr>
       </w:pPr>
-      <w:hyperlink w:anchor="_Toc119921091" w:history="1">
+      <w:hyperlink w:anchor="_Toc124707829" w:history="1">
         <w:r>
           <w:rPr>
             <w:rStyle w:val="Hyperlink"/>
@@ -3729,7 +3879,7 @@
             <w:noProof/>
             <w:webHidden/>
           </w:rPr>
-          <w:instrText xml:space="preserve"> PAGEREF _Toc119921091 \h </w:instrText>
+          <w:instrText xml:space="preserve"> PAGEREF _Toc124707829 \h </w:instrText>
         </w:r>
         <w:r>
           <w:rPr>
@@ -3764,7 +3914,7 @@
       <w:pPr>
         <w:pStyle w:val="ndicedeilustraes"/>
         <w:tabs>
-          <w:tab w:val="right" w:leader="dot" w:pos="9061"/>
+          <w:tab w:val="right" w:leader="dot" w:pos="8494"/>
         </w:tabs>
         <w:rPr>
           <w:rFonts w:asciiTheme="minorHAnsi" w:eastAsiaTheme="minorEastAsia" w:hAnsiTheme="minorHAnsi" w:cstheme="minorBidi"/>
@@ -3774,7 +3924,7 @@
           <w:lang w:eastAsia="pt-BR"/>
         </w:rPr>
       </w:pPr>
-      <w:hyperlink w:anchor="_Toc119921092" w:history="1">
+      <w:hyperlink w:anchor="_Toc124707830" w:history="1">
         <w:r>
           <w:rPr>
             <w:rStyle w:val="Hyperlink"/>
@@ -3801,7 +3951,7 @@
             <w:noProof/>
             <w:webHidden/>
           </w:rPr>
-          <w:instrText xml:space="preserve"> PAGEREF _Toc119921092 \h </w:instrText>
+          <w:instrText xml:space="preserve"> PAGEREF _Toc124707830 \h </w:instrText>
         </w:r>
         <w:r>
           <w:rPr>
@@ -3836,7 +3986,7 @@
       <w:pPr>
         <w:pStyle w:val="ndicedeilustraes"/>
         <w:tabs>
-          <w:tab w:val="right" w:leader="dot" w:pos="9061"/>
+          <w:tab w:val="right" w:leader="dot" w:pos="8494"/>
         </w:tabs>
         <w:rPr>
           <w:rFonts w:asciiTheme="minorHAnsi" w:eastAsiaTheme="minorEastAsia" w:hAnsiTheme="minorHAnsi" w:cstheme="minorBidi"/>
@@ -3846,7 +3996,7 @@
           <w:lang w:eastAsia="pt-BR"/>
         </w:rPr>
       </w:pPr>
-      <w:hyperlink w:anchor="_Toc119921093" w:history="1">
+      <w:hyperlink w:anchor="_Toc124707831" w:history="1">
         <w:r>
           <w:rPr>
             <w:rStyle w:val="Hyperlink"/>
@@ -3873,7 +4023,7 @@
             <w:noProof/>
             <w:webHidden/>
           </w:rPr>
-          <w:instrText xml:space="preserve"> PAGEREF _Toc119921093 \h </w:instrText>
+          <w:instrText xml:space="preserve"> PAGEREF _Toc124707831 \h </w:instrText>
         </w:r>
         <w:r>
           <w:rPr>
@@ -3908,7 +4058,7 @@
       <w:pPr>
         <w:pStyle w:val="ndicedeilustraes"/>
         <w:tabs>
-          <w:tab w:val="right" w:leader="dot" w:pos="9061"/>
+          <w:tab w:val="right" w:leader="dot" w:pos="8494"/>
         </w:tabs>
         <w:rPr>
           <w:rFonts w:asciiTheme="minorHAnsi" w:eastAsiaTheme="minorEastAsia" w:hAnsiTheme="minorHAnsi" w:cstheme="minorBidi"/>
@@ -3918,7 +4068,7 @@
           <w:lang w:eastAsia="pt-BR"/>
         </w:rPr>
       </w:pPr>
-      <w:hyperlink w:anchor="_Toc119921094" w:history="1">
+      <w:hyperlink w:anchor="_Toc124707832" w:history="1">
         <w:r>
           <w:rPr>
             <w:rStyle w:val="Hyperlink"/>
@@ -3945,7 +4095,7 @@
             <w:noProof/>
             <w:webHidden/>
           </w:rPr>
-          <w:instrText xml:space="preserve"> PAGEREF _Toc119921094 \h </w:instrText>
+          <w:instrText xml:space="preserve"> PAGEREF _Toc124707832 \h </w:instrText>
         </w:r>
         <w:r>
           <w:rPr>
@@ -3980,7 +4130,7 @@
       <w:pPr>
         <w:pStyle w:val="ndicedeilustraes"/>
         <w:tabs>
-          <w:tab w:val="right" w:leader="dot" w:pos="9061"/>
+          <w:tab w:val="right" w:leader="dot" w:pos="8494"/>
         </w:tabs>
         <w:rPr>
           <w:rFonts w:asciiTheme="minorHAnsi" w:eastAsiaTheme="minorEastAsia" w:hAnsiTheme="minorHAnsi" w:cstheme="minorBidi"/>
@@ -3990,7 +4140,7 @@
           <w:lang w:eastAsia="pt-BR"/>
         </w:rPr>
       </w:pPr>
-      <w:hyperlink w:anchor="_Toc119921095" w:history="1">
+      <w:hyperlink w:anchor="_Toc124707833" w:history="1">
         <w:r>
           <w:rPr>
             <w:rStyle w:val="Hyperlink"/>
@@ -4017,7 +4167,7 @@
             <w:noProof/>
             <w:webHidden/>
           </w:rPr>
-          <w:instrText xml:space="preserve"> PAGEREF _Toc119921095 \h </w:instrText>
+          <w:instrText xml:space="preserve"> PAGEREF _Toc124707833 \h </w:instrText>
         </w:r>
         <w:r>
           <w:rPr>
@@ -4052,7 +4202,7 @@
       <w:pPr>
         <w:pStyle w:val="ndicedeilustraes"/>
         <w:tabs>
-          <w:tab w:val="right" w:leader="dot" w:pos="9061"/>
+          <w:tab w:val="right" w:leader="dot" w:pos="8494"/>
         </w:tabs>
         <w:rPr>
           <w:rFonts w:asciiTheme="minorHAnsi" w:eastAsiaTheme="minorEastAsia" w:hAnsiTheme="minorHAnsi" w:cstheme="minorBidi"/>
@@ -4062,7 +4212,7 @@
           <w:lang w:eastAsia="pt-BR"/>
         </w:rPr>
       </w:pPr>
-      <w:hyperlink r:id="rId10" w:anchor="_Toc119921096" w:history="1">
+      <w:hyperlink r:id="rId10" w:anchor="_Toc124707834" w:history="1">
         <w:r>
           <w:rPr>
             <w:rStyle w:val="Hyperlink"/>
@@ -4089,7 +4239,7 @@
             <w:noProof/>
             <w:webHidden/>
           </w:rPr>
-          <w:instrText xml:space="preserve"> PAGEREF _Toc119921096 \h </w:instrText>
+          <w:instrText xml:space="preserve"> PAGEREF _Toc124707834 \h </w:instrText>
         </w:r>
         <w:r>
           <w:rPr>
@@ -4124,7 +4274,7 @@
       <w:pPr>
         <w:pStyle w:val="ndicedeilustraes"/>
         <w:tabs>
-          <w:tab w:val="right" w:leader="dot" w:pos="9061"/>
+          <w:tab w:val="right" w:leader="dot" w:pos="8494"/>
         </w:tabs>
         <w:rPr>
           <w:rFonts w:asciiTheme="minorHAnsi" w:eastAsiaTheme="minorEastAsia" w:hAnsiTheme="minorHAnsi" w:cstheme="minorBidi"/>
@@ -4134,13 +4284,27 @@
           <w:lang w:eastAsia="pt-BR"/>
         </w:rPr>
       </w:pPr>
-      <w:hyperlink w:anchor="_Toc119921097" w:history="1">
+      <w:hyperlink w:anchor="_Toc124707835" w:history="1">
         <w:r>
           <w:rPr>
             <w:rStyle w:val="Hyperlink"/>
             <w:noProof/>
           </w:rPr>
-          <w:t>Figura 21. Tela de listagem de produtos, ordenados alfabeticamente.</w:t>
+          <w:t>Figura 21. Tela de listagem de produtos, ordenados alfabe</w:t>
+        </w:r>
+        <w:r>
+          <w:rPr>
+            <w:rStyle w:val="Hyperlink"/>
+            <w:noProof/>
+          </w:rPr>
+          <w:t>t</w:t>
+        </w:r>
+        <w:r>
+          <w:rPr>
+            <w:rStyle w:val="Hyperlink"/>
+            <w:noProof/>
+          </w:rPr>
+          <w:t>icamente.</w:t>
         </w:r>
         <w:r>
           <w:rPr>
@@ -4161,7 +4325,7 @@
             <w:noProof/>
             <w:webHidden/>
           </w:rPr>
-          <w:instrText xml:space="preserve"> PAGEREF _Toc119921097 \h </w:instrText>
+          <w:instrText xml:space="preserve"> PAGEREF _Toc124707835 \h </w:instrText>
         </w:r>
         <w:r>
           <w:rPr>
@@ -4196,7 +4360,7 @@
       <w:pPr>
         <w:pStyle w:val="ndicedeilustraes"/>
         <w:tabs>
-          <w:tab w:val="right" w:leader="dot" w:pos="9061"/>
+          <w:tab w:val="right" w:leader="dot" w:pos="8494"/>
         </w:tabs>
         <w:rPr>
           <w:rFonts w:asciiTheme="minorHAnsi" w:eastAsiaTheme="minorEastAsia" w:hAnsiTheme="minorHAnsi" w:cstheme="minorBidi"/>
@@ -4206,7 +4370,7 @@
           <w:lang w:eastAsia="pt-BR"/>
         </w:rPr>
       </w:pPr>
-      <w:hyperlink w:anchor="_Toc119921098" w:history="1">
+      <w:hyperlink w:anchor="_Toc124707836" w:history="1">
         <w:r>
           <w:rPr>
             <w:rStyle w:val="Hyperlink"/>
@@ -4233,7 +4397,7 @@
             <w:noProof/>
             <w:webHidden/>
           </w:rPr>
-          <w:instrText xml:space="preserve"> PAGEREF _Toc119921098 \h </w:instrText>
+          <w:instrText xml:space="preserve"> PAGEREF _Toc124707836 \h </w:instrText>
         </w:r>
         <w:r>
           <w:rPr>
@@ -4268,7 +4432,7 @@
       <w:pPr>
         <w:pStyle w:val="ndicedeilustraes"/>
         <w:tabs>
-          <w:tab w:val="right" w:leader="dot" w:pos="9061"/>
+          <w:tab w:val="right" w:leader="dot" w:pos="8494"/>
         </w:tabs>
         <w:rPr>
           <w:rFonts w:asciiTheme="minorHAnsi" w:eastAsiaTheme="minorEastAsia" w:hAnsiTheme="minorHAnsi" w:cstheme="minorBidi"/>
@@ -4278,7 +4442,7 @@
           <w:lang w:eastAsia="pt-BR"/>
         </w:rPr>
       </w:pPr>
-      <w:hyperlink w:anchor="_Toc119921099" w:history="1">
+      <w:hyperlink w:anchor="_Toc124707837" w:history="1">
         <w:r>
           <w:rPr>
             <w:rStyle w:val="Hyperlink"/>
@@ -4305,7 +4469,7 @@
             <w:noProof/>
             <w:webHidden/>
           </w:rPr>
-          <w:instrText xml:space="preserve"> PAGEREF _Toc119921099 \h </w:instrText>
+          <w:instrText xml:space="preserve"> PAGEREF _Toc124707837 \h </w:instrText>
         </w:r>
         <w:r>
           <w:rPr>
@@ -4340,7 +4504,7 @@
       <w:pPr>
         <w:pStyle w:val="ndicedeilustraes"/>
         <w:tabs>
-          <w:tab w:val="right" w:leader="dot" w:pos="9061"/>
+          <w:tab w:val="right" w:leader="dot" w:pos="8494"/>
         </w:tabs>
         <w:rPr>
           <w:rFonts w:asciiTheme="minorHAnsi" w:eastAsiaTheme="minorEastAsia" w:hAnsiTheme="minorHAnsi" w:cstheme="minorBidi"/>
@@ -4350,7 +4514,7 @@
           <w:lang w:eastAsia="pt-BR"/>
         </w:rPr>
       </w:pPr>
-      <w:hyperlink w:anchor="_Toc119921100" w:history="1">
+      <w:hyperlink w:anchor="_Toc124707838" w:history="1">
         <w:r>
           <w:rPr>
             <w:rStyle w:val="Hyperlink"/>
@@ -4377,7 +4541,7 @@
             <w:noProof/>
             <w:webHidden/>
           </w:rPr>
-          <w:instrText xml:space="preserve"> PAGEREF _Toc119921100 \h </w:instrText>
+          <w:instrText xml:space="preserve"> PAGEREF _Toc124707838 \h </w:instrText>
         </w:r>
         <w:r>
           <w:rPr>
@@ -4412,7 +4576,7 @@
       <w:pPr>
         <w:pStyle w:val="ndicedeilustraes"/>
         <w:tabs>
-          <w:tab w:val="right" w:leader="dot" w:pos="9061"/>
+          <w:tab w:val="right" w:leader="dot" w:pos="8494"/>
         </w:tabs>
         <w:rPr>
           <w:rFonts w:asciiTheme="minorHAnsi" w:eastAsiaTheme="minorEastAsia" w:hAnsiTheme="minorHAnsi" w:cstheme="minorBidi"/>
@@ -4422,7 +4586,7 @@
           <w:lang w:eastAsia="pt-BR"/>
         </w:rPr>
       </w:pPr>
-      <w:hyperlink w:anchor="_Toc119921101" w:history="1">
+      <w:hyperlink w:anchor="_Toc124707839" w:history="1">
         <w:r>
           <w:rPr>
             <w:rStyle w:val="Hyperlink"/>
@@ -4449,7 +4613,7 @@
             <w:noProof/>
             <w:webHidden/>
           </w:rPr>
-          <w:instrText xml:space="preserve"> PAGEREF _Toc119921101 \h </w:instrText>
+          <w:instrText xml:space="preserve"> PAGEREF _Toc124707839 \h </w:instrText>
         </w:r>
         <w:r>
           <w:rPr>
@@ -4484,7 +4648,7 @@
       <w:pPr>
         <w:pStyle w:val="ndicedeilustraes"/>
         <w:tabs>
-          <w:tab w:val="right" w:leader="dot" w:pos="9061"/>
+          <w:tab w:val="right" w:leader="dot" w:pos="8494"/>
         </w:tabs>
         <w:rPr>
           <w:rFonts w:asciiTheme="minorHAnsi" w:eastAsiaTheme="minorEastAsia" w:hAnsiTheme="minorHAnsi" w:cstheme="minorBidi"/>
@@ -4494,7 +4658,7 @@
           <w:lang w:eastAsia="pt-BR"/>
         </w:rPr>
       </w:pPr>
-      <w:hyperlink w:anchor="_Toc119921102" w:history="1">
+      <w:hyperlink w:anchor="_Toc124707840" w:history="1">
         <w:r>
           <w:rPr>
             <w:rStyle w:val="Hyperlink"/>
@@ -4521,7 +4685,7 @@
             <w:noProof/>
             <w:webHidden/>
           </w:rPr>
-          <w:instrText xml:space="preserve"> PAGEREF _Toc119921102 \h </w:instrText>
+          <w:instrText xml:space="preserve"> PAGEREF _Toc124707840 \h </w:instrText>
         </w:r>
         <w:r>
           <w:rPr>
@@ -4556,7 +4720,7 @@
       <w:pPr>
         <w:pStyle w:val="ndicedeilustraes"/>
         <w:tabs>
-          <w:tab w:val="right" w:leader="dot" w:pos="9061"/>
+          <w:tab w:val="right" w:leader="dot" w:pos="8494"/>
         </w:tabs>
         <w:rPr>
           <w:rFonts w:asciiTheme="minorHAnsi" w:eastAsiaTheme="minorEastAsia" w:hAnsiTheme="minorHAnsi" w:cstheme="minorBidi"/>
@@ -4566,7 +4730,7 @@
           <w:lang w:eastAsia="pt-BR"/>
         </w:rPr>
       </w:pPr>
-      <w:hyperlink w:anchor="_Toc119921103" w:history="1">
+      <w:hyperlink w:anchor="_Toc124707841" w:history="1">
         <w:r>
           <w:rPr>
             <w:rStyle w:val="Hyperlink"/>
@@ -4593,7 +4757,7 @@
             <w:noProof/>
             <w:webHidden/>
           </w:rPr>
-          <w:instrText xml:space="preserve"> PAGEREF _Toc119921103 \h </w:instrText>
+          <w:instrText xml:space="preserve"> PAGEREF _Toc124707841 \h </w:instrText>
         </w:r>
         <w:r>
           <w:rPr>
@@ -4628,7 +4792,7 @@
       <w:pPr>
         <w:pStyle w:val="ndicedeilustraes"/>
         <w:tabs>
-          <w:tab w:val="right" w:leader="dot" w:pos="9061"/>
+          <w:tab w:val="right" w:leader="dot" w:pos="8494"/>
         </w:tabs>
         <w:rPr>
           <w:rFonts w:asciiTheme="minorHAnsi" w:eastAsiaTheme="minorEastAsia" w:hAnsiTheme="minorHAnsi" w:cstheme="minorBidi"/>
@@ -4638,7 +4802,7 @@
           <w:lang w:eastAsia="pt-BR"/>
         </w:rPr>
       </w:pPr>
-      <w:hyperlink w:anchor="_Toc119921104" w:history="1">
+      <w:hyperlink w:anchor="_Toc124707842" w:history="1">
         <w:r>
           <w:rPr>
             <w:rStyle w:val="Hyperlink"/>
@@ -4665,7 +4829,7 @@
             <w:noProof/>
             <w:webHidden/>
           </w:rPr>
-          <w:instrText xml:space="preserve"> PAGEREF _Toc119921104 \h </w:instrText>
+          <w:instrText xml:space="preserve"> PAGEREF _Toc124707842 \h </w:instrText>
         </w:r>
         <w:r>
           <w:rPr>
@@ -4700,7 +4864,7 @@
       <w:pPr>
         <w:pStyle w:val="ndicedeilustraes"/>
         <w:tabs>
-          <w:tab w:val="right" w:leader="dot" w:pos="9061"/>
+          <w:tab w:val="right" w:leader="dot" w:pos="8494"/>
         </w:tabs>
         <w:rPr>
           <w:rFonts w:asciiTheme="minorHAnsi" w:eastAsiaTheme="minorEastAsia" w:hAnsiTheme="minorHAnsi" w:cstheme="minorBidi"/>
@@ -4710,13 +4874,13 @@
           <w:lang w:eastAsia="pt-BR"/>
         </w:rPr>
       </w:pPr>
-      <w:hyperlink w:anchor="_Toc119921105" w:history="1">
+      <w:hyperlink w:anchor="_Toc124707843" w:history="1">
         <w:r>
           <w:rPr>
             <w:rStyle w:val="Hyperlink"/>
             <w:noProof/>
           </w:rPr>
-          <w:t>Figura 29. Tela de cadastro de pagamento, apresentando um resumo da venda.</w:t>
+          <w:t>Figura 29. Tela de cadastro de pagamento.</w:t>
         </w:r>
         <w:r>
           <w:rPr>
@@ -4737,7 +4901,7 @@
             <w:noProof/>
             <w:webHidden/>
           </w:rPr>
-          <w:instrText xml:space="preserve"> PAGEREF _Toc119921105 \h </w:instrText>
+          <w:instrText xml:space="preserve"> PAGEREF _Toc124707843 \h </w:instrText>
         </w:r>
         <w:r>
           <w:rPr>
@@ -4772,7 +4936,7 @@
       <w:pPr>
         <w:pStyle w:val="ndicedeilustraes"/>
         <w:tabs>
-          <w:tab w:val="right" w:leader="dot" w:pos="9061"/>
+          <w:tab w:val="right" w:leader="dot" w:pos="8494"/>
         </w:tabs>
         <w:rPr>
           <w:rFonts w:asciiTheme="minorHAnsi" w:eastAsiaTheme="minorEastAsia" w:hAnsiTheme="minorHAnsi" w:cstheme="minorBidi"/>
@@ -4782,7 +4946,7 @@
           <w:lang w:eastAsia="pt-BR"/>
         </w:rPr>
       </w:pPr>
-      <w:hyperlink w:anchor="_Toc119921106" w:history="1">
+      <w:hyperlink w:anchor="_Toc124707844" w:history="1">
         <w:r>
           <w:rPr>
             <w:rStyle w:val="Hyperlink"/>
@@ -4809,7 +4973,7 @@
             <w:noProof/>
             <w:webHidden/>
           </w:rPr>
-          <w:instrText xml:space="preserve"> PAGEREF _Toc119921106 \h </w:instrText>
+          <w:instrText xml:space="preserve"> PAGEREF _Toc124707844 \h </w:instrText>
         </w:r>
         <w:r>
           <w:rPr>
@@ -4844,7 +5008,7 @@
       <w:pPr>
         <w:pStyle w:val="ndicedeilustraes"/>
         <w:tabs>
-          <w:tab w:val="right" w:leader="dot" w:pos="9061"/>
+          <w:tab w:val="right" w:leader="dot" w:pos="8494"/>
         </w:tabs>
         <w:rPr>
           <w:rFonts w:asciiTheme="minorHAnsi" w:eastAsiaTheme="minorEastAsia" w:hAnsiTheme="minorHAnsi" w:cstheme="minorBidi"/>
@@ -4854,7 +5018,7 @@
           <w:lang w:eastAsia="pt-BR"/>
         </w:rPr>
       </w:pPr>
-      <w:hyperlink w:anchor="_Toc119921107" w:history="1">
+      <w:hyperlink w:anchor="_Toc124707845" w:history="1">
         <w:r>
           <w:rPr>
             <w:rStyle w:val="Hyperlink"/>
@@ -4881,7 +5045,7 @@
             <w:noProof/>
             <w:webHidden/>
           </w:rPr>
-          <w:instrText xml:space="preserve"> PAGEREF _Toc119921107 \h </w:instrText>
+          <w:instrText xml:space="preserve"> PAGEREF _Toc124707845 \h </w:instrText>
         </w:r>
         <w:r>
           <w:rPr>
@@ -4916,7 +5080,7 @@
       <w:pPr>
         <w:pStyle w:val="ndicedeilustraes"/>
         <w:tabs>
-          <w:tab w:val="right" w:leader="dot" w:pos="9061"/>
+          <w:tab w:val="right" w:leader="dot" w:pos="8494"/>
         </w:tabs>
         <w:rPr>
           <w:rFonts w:asciiTheme="minorHAnsi" w:eastAsiaTheme="minorEastAsia" w:hAnsiTheme="minorHAnsi" w:cstheme="minorBidi"/>
@@ -4926,7 +5090,7 @@
           <w:lang w:eastAsia="pt-BR"/>
         </w:rPr>
       </w:pPr>
-      <w:hyperlink w:anchor="_Toc119921108" w:history="1">
+      <w:hyperlink w:anchor="_Toc124707846" w:history="1">
         <w:r>
           <w:rPr>
             <w:rStyle w:val="Hyperlink"/>
@@ -4953,7 +5117,7 @@
             <w:noProof/>
             <w:webHidden/>
           </w:rPr>
-          <w:instrText xml:space="preserve"> PAGEREF _Toc119921108 \h </w:instrText>
+          <w:instrText xml:space="preserve"> PAGEREF _Toc124707846 \h </w:instrText>
         </w:r>
         <w:r>
           <w:rPr>
@@ -4988,7 +5152,7 @@
       <w:pPr>
         <w:pStyle w:val="ndicedeilustraes"/>
         <w:tabs>
-          <w:tab w:val="right" w:leader="dot" w:pos="9061"/>
+          <w:tab w:val="right" w:leader="dot" w:pos="8494"/>
         </w:tabs>
         <w:rPr>
           <w:rFonts w:asciiTheme="minorHAnsi" w:eastAsiaTheme="minorEastAsia" w:hAnsiTheme="minorHAnsi" w:cstheme="minorBidi"/>
@@ -4998,7 +5162,7 @@
           <w:lang w:eastAsia="pt-BR"/>
         </w:rPr>
       </w:pPr>
-      <w:hyperlink w:anchor="_Toc119921109" w:history="1">
+      <w:hyperlink w:anchor="_Toc124707847" w:history="1">
         <w:r>
           <w:rPr>
             <w:rStyle w:val="Hyperlink"/>
@@ -5025,7 +5189,7 @@
             <w:noProof/>
             <w:webHidden/>
           </w:rPr>
-          <w:instrText xml:space="preserve"> PAGEREF _Toc119921109 \h </w:instrText>
+          <w:instrText xml:space="preserve"> PAGEREF _Toc124707847 \h </w:instrText>
         </w:r>
         <w:r>
           <w:rPr>
@@ -5045,7 +5209,7 @@
             <w:noProof/>
             <w:webHidden/>
           </w:rPr>
-          <w:t>35</w:t>
+          <w:t>36</w:t>
         </w:r>
         <w:r>
           <w:rPr>
@@ -5059,7 +5223,6 @@
     <w:p>
       <w:pPr>
         <w:pStyle w:val="Ttulo1"/>
-        <w:spacing w:line="240" w:lineRule="auto"/>
         <w:jc w:val="center"/>
       </w:pPr>
       <w:r>
@@ -5071,7 +5234,364 @@
           <w:sz w:val="24"/>
           <w:szCs w:val="24"/>
         </w:rPr>
+        <w:lastRenderedPageBreak/>
         <w:fldChar w:fldCharType="end"/>
+      </w:r>
+      <w:bookmarkStart w:id="30" w:name="_Toc296344278"/>
+      <w:r>
+        <w:t xml:space="preserve"> </w:t>
+      </w:r>
+      <w:bookmarkStart w:id="31" w:name="_Toc124707117"/>
+      <w:r>
+        <w:t xml:space="preserve">LISTA DE </w:t>
+      </w:r>
+      <w:r>
+        <w:t>QUADROS</w:t>
+      </w:r>
+      <w:bookmarkEnd w:id="31"/>
+    </w:p>
+    <w:p>
+      <w:pPr>
+        <w:pStyle w:val="ndicedeilustraes"/>
+        <w:tabs>
+          <w:tab w:val="right" w:leader="dot" w:pos="8494"/>
+        </w:tabs>
+        <w:rPr>
+          <w:rFonts w:asciiTheme="minorHAnsi" w:eastAsiaTheme="minorEastAsia" w:hAnsiTheme="minorHAnsi" w:cstheme="minorBidi"/>
+          <w:noProof/>
+          <w:sz w:val="22"/>
+          <w:szCs w:val="22"/>
+          <w:lang w:eastAsia="pt-BR"/>
+        </w:rPr>
+      </w:pPr>
+      <w:r>
+        <w:rPr>
+          <w:color w:val="0070C0"/>
+        </w:rPr>
+        <w:fldChar w:fldCharType="begin"/>
+      </w:r>
+      <w:r>
+        <w:rPr>
+          <w:color w:val="0070C0"/>
+        </w:rPr>
+        <w:instrText xml:space="preserve"> TOC \h \z \c "Quadro" </w:instrText>
+      </w:r>
+      <w:r>
+        <w:rPr>
+          <w:color w:val="0070C0"/>
+        </w:rPr>
+        <w:fldChar w:fldCharType="separate"/>
+      </w:r>
+      <w:hyperlink w:anchor="_Toc124708589" w:history="1">
+        <w:r>
+          <w:rPr>
+            <w:rStyle w:val="Hyperlink"/>
+            <w:noProof/>
+          </w:rPr>
+          <w:t>Quadro 1. Gerenciar Conta.</w:t>
+        </w:r>
+        <w:r>
+          <w:rPr>
+            <w:noProof/>
+            <w:webHidden/>
+          </w:rPr>
+          <w:tab/>
+        </w:r>
+        <w:r>
+          <w:rPr>
+            <w:noProof/>
+            <w:webHidden/>
+          </w:rPr>
+          <w:fldChar w:fldCharType="begin"/>
+        </w:r>
+        <w:r>
+          <w:rPr>
+            <w:noProof/>
+            <w:webHidden/>
+          </w:rPr>
+          <w:instrText xml:space="preserve"> PAGEREF _Toc124708589 \h </w:instrText>
+        </w:r>
+        <w:r>
+          <w:rPr>
+            <w:noProof/>
+            <w:webHidden/>
+          </w:rPr>
+        </w:r>
+        <w:r>
+          <w:rPr>
+            <w:noProof/>
+            <w:webHidden/>
+          </w:rPr>
+          <w:fldChar w:fldCharType="separate"/>
+        </w:r>
+        <w:r>
+          <w:rPr>
+            <w:noProof/>
+            <w:webHidden/>
+          </w:rPr>
+          <w:t>22</w:t>
+        </w:r>
+        <w:r>
+          <w:rPr>
+            <w:noProof/>
+            <w:webHidden/>
+          </w:rPr>
+          <w:fldChar w:fldCharType="end"/>
+        </w:r>
+      </w:hyperlink>
+    </w:p>
+    <w:p>
+      <w:pPr>
+        <w:pStyle w:val="ndicedeilustraes"/>
+        <w:tabs>
+          <w:tab w:val="right" w:leader="dot" w:pos="8494"/>
+        </w:tabs>
+        <w:rPr>
+          <w:rFonts w:asciiTheme="minorHAnsi" w:eastAsiaTheme="minorEastAsia" w:hAnsiTheme="minorHAnsi" w:cstheme="minorBidi"/>
+          <w:noProof/>
+          <w:sz w:val="22"/>
+          <w:szCs w:val="22"/>
+          <w:lang w:eastAsia="pt-BR"/>
+        </w:rPr>
+      </w:pPr>
+      <w:hyperlink w:anchor="_Toc124708590" w:history="1">
+        <w:r>
+          <w:rPr>
+            <w:rStyle w:val="Hyperlink"/>
+            <w:noProof/>
+          </w:rPr>
+          <w:t>Quadro 2. Gerenciar Clientes.</w:t>
+        </w:r>
+        <w:r>
+          <w:rPr>
+            <w:noProof/>
+            <w:webHidden/>
+          </w:rPr>
+          <w:tab/>
+        </w:r>
+        <w:r>
+          <w:rPr>
+            <w:noProof/>
+            <w:webHidden/>
+          </w:rPr>
+          <w:fldChar w:fldCharType="begin"/>
+        </w:r>
+        <w:r>
+          <w:rPr>
+            <w:noProof/>
+            <w:webHidden/>
+          </w:rPr>
+          <w:instrText xml:space="preserve"> PAGEREF _Toc124708590 \h </w:instrText>
+        </w:r>
+        <w:r>
+          <w:rPr>
+            <w:noProof/>
+            <w:webHidden/>
+          </w:rPr>
+        </w:r>
+        <w:r>
+          <w:rPr>
+            <w:noProof/>
+            <w:webHidden/>
+          </w:rPr>
+          <w:fldChar w:fldCharType="separate"/>
+        </w:r>
+        <w:r>
+          <w:rPr>
+            <w:noProof/>
+            <w:webHidden/>
+          </w:rPr>
+          <w:t>25</w:t>
+        </w:r>
+        <w:r>
+          <w:rPr>
+            <w:noProof/>
+            <w:webHidden/>
+          </w:rPr>
+          <w:fldChar w:fldCharType="end"/>
+        </w:r>
+      </w:hyperlink>
+    </w:p>
+    <w:p>
+      <w:pPr>
+        <w:pStyle w:val="ndicedeilustraes"/>
+        <w:tabs>
+          <w:tab w:val="right" w:leader="dot" w:pos="8494"/>
+        </w:tabs>
+        <w:rPr>
+          <w:rFonts w:asciiTheme="minorHAnsi" w:eastAsiaTheme="minorEastAsia" w:hAnsiTheme="minorHAnsi" w:cstheme="minorBidi"/>
+          <w:noProof/>
+          <w:sz w:val="22"/>
+          <w:szCs w:val="22"/>
+          <w:lang w:eastAsia="pt-BR"/>
+        </w:rPr>
+      </w:pPr>
+      <w:hyperlink w:anchor="_Toc124708591" w:history="1">
+        <w:r>
+          <w:rPr>
+            <w:rStyle w:val="Hyperlink"/>
+            <w:noProof/>
+          </w:rPr>
+          <w:t>Quadro 3. Gerenciar Produtos.</w:t>
+        </w:r>
+        <w:r>
+          <w:rPr>
+            <w:noProof/>
+            <w:webHidden/>
+          </w:rPr>
+          <w:tab/>
+        </w:r>
+        <w:r>
+          <w:rPr>
+            <w:noProof/>
+            <w:webHidden/>
+          </w:rPr>
+          <w:fldChar w:fldCharType="begin"/>
+        </w:r>
+        <w:r>
+          <w:rPr>
+            <w:noProof/>
+            <w:webHidden/>
+          </w:rPr>
+          <w:instrText xml:space="preserve"> PAGEREF _Toc124708591 \h </w:instrText>
+        </w:r>
+        <w:r>
+          <w:rPr>
+            <w:noProof/>
+            <w:webHidden/>
+          </w:rPr>
+        </w:r>
+        <w:r>
+          <w:rPr>
+            <w:noProof/>
+            <w:webHidden/>
+          </w:rPr>
+          <w:fldChar w:fldCharType="separate"/>
+        </w:r>
+        <w:r>
+          <w:rPr>
+            <w:noProof/>
+            <w:webHidden/>
+          </w:rPr>
+          <w:t>28</w:t>
+        </w:r>
+        <w:r>
+          <w:rPr>
+            <w:noProof/>
+            <w:webHidden/>
+          </w:rPr>
+          <w:fldChar w:fldCharType="end"/>
+        </w:r>
+      </w:hyperlink>
+    </w:p>
+    <w:p>
+      <w:pPr>
+        <w:pStyle w:val="ndicedeilustraes"/>
+        <w:tabs>
+          <w:tab w:val="right" w:leader="dot" w:pos="8494"/>
+        </w:tabs>
+        <w:rPr>
+          <w:rFonts w:asciiTheme="minorHAnsi" w:eastAsiaTheme="minorEastAsia" w:hAnsiTheme="minorHAnsi" w:cstheme="minorBidi"/>
+          <w:noProof/>
+          <w:sz w:val="22"/>
+          <w:szCs w:val="22"/>
+          <w:lang w:eastAsia="pt-BR"/>
+        </w:rPr>
+      </w:pPr>
+      <w:hyperlink w:anchor="_Toc124708592" w:history="1">
+        <w:r>
+          <w:rPr>
+            <w:rStyle w:val="Hyperlink"/>
+            <w:noProof/>
+          </w:rPr>
+          <w:t>Quadro 4. Gerenciar Vendas.</w:t>
+        </w:r>
+        <w:r>
+          <w:rPr>
+            <w:noProof/>
+            <w:webHidden/>
+          </w:rPr>
+          <w:tab/>
+        </w:r>
+        <w:r>
+          <w:rPr>
+            <w:noProof/>
+            <w:webHidden/>
+          </w:rPr>
+          <w:fldChar w:fldCharType="begin"/>
+        </w:r>
+        <w:r>
+          <w:rPr>
+            <w:noProof/>
+            <w:webHidden/>
+          </w:rPr>
+          <w:instrText xml:space="preserve"> PAGEREF _Toc124708592 \h </w:instrText>
+        </w:r>
+        <w:r>
+          <w:rPr>
+            <w:noProof/>
+            <w:webHidden/>
+          </w:rPr>
+        </w:r>
+        <w:r>
+          <w:rPr>
+            <w:noProof/>
+            <w:webHidden/>
+          </w:rPr>
+          <w:fldChar w:fldCharType="separate"/>
+        </w:r>
+        <w:r>
+          <w:rPr>
+            <w:noProof/>
+            <w:webHidden/>
+          </w:rPr>
+          <w:t>31</w:t>
+        </w:r>
+        <w:r>
+          <w:rPr>
+            <w:noProof/>
+            <w:webHidden/>
+          </w:rPr>
+          <w:fldChar w:fldCharType="end"/>
+        </w:r>
+      </w:hyperlink>
+    </w:p>
+    <w:p>
+      <w:pPr>
+        <w:spacing w:line="240" w:lineRule="auto"/>
+        <w:jc w:val="left"/>
+        <w:rPr>
+          <w:rFonts w:cs="Arial"/>
+          <w:b/>
+          <w:bCs/>
+          <w:color w:val="0070C0"/>
+          <w:kern w:val="32"/>
+          <w:sz w:val="32"/>
+          <w:szCs w:val="32"/>
+        </w:rPr>
+      </w:pPr>
+      <w:r>
+        <w:rPr>
+          <w:color w:val="0070C0"/>
+        </w:rPr>
+        <w:fldChar w:fldCharType="end"/>
+      </w:r>
+    </w:p>
+    <w:p>
+      <w:pPr>
+        <w:spacing w:line="240" w:lineRule="auto"/>
+        <w:jc w:val="left"/>
+        <w:rPr>
+          <w:rFonts w:cs="Arial"/>
+          <w:b/>
+          <w:bCs/>
+          <w:kern w:val="32"/>
+          <w:sz w:val="32"/>
+          <w:szCs w:val="32"/>
+        </w:rPr>
+      </w:pPr>
+      <w:r>
+        <w:br w:type="page"/>
       </w:r>
     </w:p>
     <w:p>
@@ -5080,25 +5600,12 @@
         <w:spacing w:line="240" w:lineRule="auto"/>
         <w:jc w:val="center"/>
       </w:pPr>
-      <w:r>
-        <w:rPr>
-          <w:color w:val="0070C0"/>
-        </w:rPr>
-        <w:br w:type="page"/>
-      </w:r>
-      <w:bookmarkStart w:id="30" w:name="_Toc119921247"/>
-      <w:bookmarkStart w:id="31" w:name="_Toc296344278"/>
+      <w:bookmarkStart w:id="32" w:name="_Toc124707118"/>
       <w:r>
         <w:lastRenderedPageBreak/>
         <w:t>LISTA DE ABREVIATURAS E SIGLAS</w:t>
       </w:r>
-      <w:bookmarkEnd w:id="30"/>
-    </w:p>
-    <w:p>
-      <w:pPr>
-        <w:pStyle w:val="NormalArial"/>
-        <w:jc w:val="center"/>
-      </w:pPr>
+      <w:bookmarkEnd w:id="32"/>
     </w:p>
     <w:p>
       <w:pPr>
@@ -5121,8 +5628,8 @@
         <w:tblLook w:val="04A0" w:firstRow="1" w:lastRow="0" w:firstColumn="1" w:lastColumn="0" w:noHBand="0" w:noVBand="1"/>
       </w:tblPr>
       <w:tblGrid>
-        <w:gridCol w:w="1511"/>
-        <w:gridCol w:w="7560"/>
+        <w:gridCol w:w="1451"/>
+        <w:gridCol w:w="7053"/>
       </w:tblGrid>
       <w:tr>
         <w:tc>
@@ -5271,11 +5778,6 @@
     </w:tbl>
     <w:p>
       <w:pPr>
-        <w:pStyle w:val="Ttulo1"/>
-      </w:pPr>
-    </w:p>
-    <w:p>
-      <w:pPr>
         <w:spacing w:line="240" w:lineRule="auto"/>
         <w:jc w:val="left"/>
         <w:rPr>
@@ -5316,7 +5818,7 @@
       <w:pPr>
         <w:pStyle w:val="Sumrio1"/>
         <w:tabs>
-          <w:tab w:val="right" w:leader="dot" w:pos="9061"/>
+          <w:tab w:val="right" w:leader="dot" w:pos="8494"/>
         </w:tabs>
         <w:rPr>
           <w:rFonts w:asciiTheme="minorHAnsi" w:eastAsiaTheme="minorEastAsia" w:hAnsiTheme="minorHAnsi" w:cstheme="minorBidi"/>
@@ -5335,7 +5837,7 @@
       <w:r>
         <w:fldChar w:fldCharType="separate"/>
       </w:r>
-      <w:hyperlink w:anchor="_Toc119921243" w:history="1">
+      <w:hyperlink w:anchor="_Toc124707113" w:history="1">
         <w:r>
           <w:rPr>
             <w:rStyle w:val="Hyperlink"/>
@@ -5362,7 +5864,7 @@
             <w:noProof/>
             <w:webHidden/>
           </w:rPr>
-          <w:instrText xml:space="preserve"> PAGEREF _Toc119921243 \h </w:instrText>
+          <w:instrText xml:space="preserve"> PAGEREF _Toc124707113 \h </w:instrText>
         </w:r>
         <w:r>
           <w:rPr>
@@ -5397,7 +5899,7 @@
       <w:pPr>
         <w:pStyle w:val="Sumrio1"/>
         <w:tabs>
-          <w:tab w:val="right" w:leader="dot" w:pos="9061"/>
+          <w:tab w:val="right" w:leader="dot" w:pos="8494"/>
         </w:tabs>
         <w:rPr>
           <w:rFonts w:asciiTheme="minorHAnsi" w:eastAsiaTheme="minorEastAsia" w:hAnsiTheme="minorHAnsi" w:cstheme="minorBidi"/>
@@ -5407,7 +5909,7 @@
           <w:lang w:eastAsia="pt-BR"/>
         </w:rPr>
       </w:pPr>
-      <w:hyperlink w:anchor="_Toc119921244" w:history="1">
+      <w:hyperlink w:anchor="_Toc124707114" w:history="1">
         <w:r>
           <w:rPr>
             <w:rStyle w:val="Hyperlink"/>
@@ -5434,7 +5936,7 @@
             <w:noProof/>
             <w:webHidden/>
           </w:rPr>
-          <w:instrText xml:space="preserve"> PAGEREF _Toc119921244 \h </w:instrText>
+          <w:instrText xml:space="preserve"> PAGEREF _Toc124707114 \h </w:instrText>
         </w:r>
         <w:r>
           <w:rPr>
@@ -5469,7 +5971,7 @@
       <w:pPr>
         <w:pStyle w:val="Sumrio1"/>
         <w:tabs>
-          <w:tab w:val="right" w:leader="dot" w:pos="9061"/>
+          <w:tab w:val="right" w:leader="dot" w:pos="8494"/>
         </w:tabs>
         <w:rPr>
           <w:rFonts w:asciiTheme="minorHAnsi" w:eastAsiaTheme="minorEastAsia" w:hAnsiTheme="minorHAnsi" w:cstheme="minorBidi"/>
@@ -5479,7 +5981,7 @@
           <w:lang w:eastAsia="pt-BR"/>
         </w:rPr>
       </w:pPr>
-      <w:hyperlink w:anchor="_Toc119921245" w:history="1">
+      <w:hyperlink w:anchor="_Toc124707115" w:history="1">
         <w:r>
           <w:rPr>
             <w:rStyle w:val="Hyperlink"/>
@@ -5506,7 +6008,7 @@
             <w:noProof/>
             <w:webHidden/>
           </w:rPr>
-          <w:instrText xml:space="preserve"> PAGEREF _Toc119921245 \h </w:instrText>
+          <w:instrText xml:space="preserve"> PAGEREF _Toc124707115 \h </w:instrText>
         </w:r>
         <w:r>
           <w:rPr>
@@ -5541,7 +6043,7 @@
       <w:pPr>
         <w:pStyle w:val="Sumrio1"/>
         <w:tabs>
-          <w:tab w:val="right" w:leader="dot" w:pos="9061"/>
+          <w:tab w:val="right" w:leader="dot" w:pos="8494"/>
         </w:tabs>
         <w:rPr>
           <w:rFonts w:asciiTheme="minorHAnsi" w:eastAsiaTheme="minorEastAsia" w:hAnsiTheme="minorHAnsi" w:cstheme="minorBidi"/>
@@ -5551,7 +6053,7 @@
           <w:lang w:eastAsia="pt-BR"/>
         </w:rPr>
       </w:pPr>
-      <w:hyperlink w:anchor="_Toc119921246" w:history="1">
+      <w:hyperlink w:anchor="_Toc124707116" w:history="1">
         <w:r>
           <w:rPr>
             <w:rStyle w:val="Hyperlink"/>
@@ -5578,7 +6080,7 @@
             <w:noProof/>
             <w:webHidden/>
           </w:rPr>
-          <w:instrText xml:space="preserve"> PAGEREF _Toc119921246 \h </w:instrText>
+          <w:instrText xml:space="preserve"> PAGEREF _Toc124707116 \h </w:instrText>
         </w:r>
         <w:r>
           <w:rPr>
@@ -5613,7 +6115,7 @@
       <w:pPr>
         <w:pStyle w:val="Sumrio1"/>
         <w:tabs>
-          <w:tab w:val="right" w:leader="dot" w:pos="9061"/>
+          <w:tab w:val="right" w:leader="dot" w:pos="8494"/>
         </w:tabs>
         <w:rPr>
           <w:rFonts w:asciiTheme="minorHAnsi" w:eastAsiaTheme="minorEastAsia" w:hAnsiTheme="minorHAnsi" w:cstheme="minorBidi"/>
@@ -5623,13 +6125,13 @@
           <w:lang w:eastAsia="pt-BR"/>
         </w:rPr>
       </w:pPr>
-      <w:hyperlink w:anchor="_Toc119921247" w:history="1">
+      <w:hyperlink w:anchor="_Toc124707117" w:history="1">
         <w:r>
           <w:rPr>
             <w:rStyle w:val="Hyperlink"/>
             <w:noProof/>
           </w:rPr>
-          <w:t>LISTA DE ABREVIATURAS E SIGLAS</w:t>
+          <w:t>LISTA DE QUADROS</w:t>
         </w:r>
         <w:r>
           <w:rPr>
@@ -5650,7 +6152,7 @@
             <w:noProof/>
             <w:webHidden/>
           </w:rPr>
-          <w:instrText xml:space="preserve"> PAGEREF _Toc119921247 \h </w:instrText>
+          <w:instrText xml:space="preserve"> PAGEREF _Toc124707117 \h </w:instrText>
         </w:r>
         <w:r>
           <w:rPr>
@@ -5670,7 +6172,7 @@
             <w:noProof/>
             <w:webHidden/>
           </w:rPr>
-          <w:t>9</w:t>
+          <w:t>8</w:t>
         </w:r>
         <w:r>
           <w:rPr>
@@ -5685,8 +6187,7 @@
       <w:pPr>
         <w:pStyle w:val="Sumrio1"/>
         <w:tabs>
-          <w:tab w:val="left" w:pos="480"/>
-          <w:tab w:val="right" w:leader="dot" w:pos="9061"/>
+          <w:tab w:val="right" w:leader="dot" w:pos="8494"/>
         </w:tabs>
         <w:rPr>
           <w:rFonts w:asciiTheme="minorHAnsi" w:eastAsiaTheme="minorEastAsia" w:hAnsiTheme="minorHAnsi" w:cstheme="minorBidi"/>
@@ -5696,40 +6197,23 @@
           <w:lang w:eastAsia="pt-BR"/>
         </w:rPr>
       </w:pPr>
-      <w:hyperlink w:anchor="_Toc119921248" w:history="1">
+      <w:hyperlink w:anchor="_Toc124707118" w:history="1">
         <w:r>
           <w:rPr>
             <w:rStyle w:val="Hyperlink"/>
             <w:noProof/>
           </w:rPr>
-          <w:t>1.</w:t>
-        </w:r>
-        <w:r>
-          <w:rPr>
-            <w:rFonts w:asciiTheme="minorHAnsi" w:eastAsiaTheme="minorEastAsia" w:hAnsiTheme="minorHAnsi" w:cstheme="minorBidi"/>
-            <w:noProof/>
-            <w:sz w:val="22"/>
-            <w:szCs w:val="22"/>
-            <w:lang w:eastAsia="pt-BR"/>
+          <w:t>LISTA DE ABREVIATURAS E SIGLAS</w:t>
+        </w:r>
+        <w:r>
+          <w:rPr>
+            <w:noProof/>
+            <w:webHidden/>
           </w:rPr>
           <w:tab/>
         </w:r>
         <w:r>
           <w:rPr>
-            <w:rStyle w:val="Hyperlink"/>
-            <w:noProof/>
-          </w:rPr>
-          <w:t>INTRODUÇÃO</w:t>
-        </w:r>
-        <w:r>
-          <w:rPr>
-            <w:noProof/>
-            <w:webHidden/>
-          </w:rPr>
-          <w:tab/>
-        </w:r>
-        <w:r>
-          <w:rPr>
             <w:noProof/>
             <w:webHidden/>
           </w:rPr>
@@ -5740,7 +6224,7 @@
             <w:noProof/>
             <w:webHidden/>
           </w:rPr>
-          <w:instrText xml:space="preserve"> PAGEREF _Toc119921248 \h </w:instrText>
+          <w:instrText xml:space="preserve"> PAGEREF _Toc124707118 \h </w:instrText>
         </w:r>
         <w:r>
           <w:rPr>
@@ -5760,7 +6244,7 @@
             <w:noProof/>
             <w:webHidden/>
           </w:rPr>
-          <w:t>12</w:t>
+          <w:t>9</w:t>
         </w:r>
         <w:r>
           <w:rPr>
@@ -5773,9 +6257,10 @@
     </w:p>
     <w:p>
       <w:pPr>
-        <w:pStyle w:val="Sumrio2"/>
+        <w:pStyle w:val="Sumrio1"/>
         <w:tabs>
-          <w:tab w:val="right" w:leader="dot" w:pos="9061"/>
+          <w:tab w:val="left" w:pos="480"/>
+          <w:tab w:val="right" w:leader="dot" w:pos="8494"/>
         </w:tabs>
         <w:rPr>
           <w:rFonts w:asciiTheme="minorHAnsi" w:eastAsiaTheme="minorEastAsia" w:hAnsiTheme="minorHAnsi" w:cstheme="minorBidi"/>
@@ -5785,23 +6270,40 @@
           <w:lang w:eastAsia="pt-BR"/>
         </w:rPr>
       </w:pPr>
-      <w:hyperlink w:anchor="_Toc119921249" w:history="1">
+      <w:hyperlink w:anchor="_Toc124707119" w:history="1">
         <w:r>
           <w:rPr>
             <w:rStyle w:val="Hyperlink"/>
             <w:noProof/>
           </w:rPr>
-          <w:t>1.1. Propostas similares</w:t>
-        </w:r>
-        <w:r>
-          <w:rPr>
-            <w:noProof/>
-            <w:webHidden/>
+          <w:t>1.</w:t>
+        </w:r>
+        <w:r>
+          <w:rPr>
+            <w:rFonts w:asciiTheme="minorHAnsi" w:eastAsiaTheme="minorEastAsia" w:hAnsiTheme="minorHAnsi" w:cstheme="minorBidi"/>
+            <w:noProof/>
+            <w:sz w:val="22"/>
+            <w:szCs w:val="22"/>
+            <w:lang w:eastAsia="pt-BR"/>
           </w:rPr>
           <w:tab/>
         </w:r>
         <w:r>
           <w:rPr>
+            <w:rStyle w:val="Hyperlink"/>
+            <w:noProof/>
+          </w:rPr>
+          <w:t>INTRODUÇÃO</w:t>
+        </w:r>
+        <w:r>
+          <w:rPr>
+            <w:noProof/>
+            <w:webHidden/>
+          </w:rPr>
+          <w:tab/>
+        </w:r>
+        <w:r>
+          <w:rPr>
             <w:noProof/>
             <w:webHidden/>
           </w:rPr>
@@ -5812,7 +6314,7 @@
             <w:noProof/>
             <w:webHidden/>
           </w:rPr>
-          <w:instrText xml:space="preserve"> PAGEREF _Toc119921249 \h </w:instrText>
+          <w:instrText xml:space="preserve"> PAGEREF _Toc124707119 \h </w:instrText>
         </w:r>
         <w:r>
           <w:rPr>
@@ -5832,7 +6334,7 @@
             <w:noProof/>
             <w:webHidden/>
           </w:rPr>
-          <w:t>13</w:t>
+          <w:t>12</w:t>
         </w:r>
         <w:r>
           <w:rPr>
@@ -5845,10 +6347,9 @@
     </w:p>
     <w:p>
       <w:pPr>
-        <w:pStyle w:val="Sumrio1"/>
+        <w:pStyle w:val="Sumrio2"/>
         <w:tabs>
-          <w:tab w:val="left" w:pos="480"/>
-          <w:tab w:val="right" w:leader="dot" w:pos="9061"/>
+          <w:tab w:val="right" w:leader="dot" w:pos="8494"/>
         </w:tabs>
         <w:rPr>
           <w:rFonts w:asciiTheme="minorHAnsi" w:eastAsiaTheme="minorEastAsia" w:hAnsiTheme="minorHAnsi" w:cstheme="minorBidi"/>
@@ -5858,40 +6359,23 @@
           <w:lang w:eastAsia="pt-BR"/>
         </w:rPr>
       </w:pPr>
-      <w:hyperlink w:anchor="_Toc119921250" w:history="1">
+      <w:hyperlink w:anchor="_Toc124707120" w:history="1">
         <w:r>
           <w:rPr>
             <w:rStyle w:val="Hyperlink"/>
             <w:noProof/>
           </w:rPr>
-          <w:t>2.</w:t>
-        </w:r>
-        <w:r>
-          <w:rPr>
-            <w:rFonts w:asciiTheme="minorHAnsi" w:eastAsiaTheme="minorEastAsia" w:hAnsiTheme="minorHAnsi" w:cstheme="minorBidi"/>
-            <w:noProof/>
-            <w:sz w:val="22"/>
-            <w:szCs w:val="22"/>
-            <w:lang w:eastAsia="pt-BR"/>
+          <w:t>1.1. Propostas similares</w:t>
+        </w:r>
+        <w:r>
+          <w:rPr>
+            <w:noProof/>
+            <w:webHidden/>
           </w:rPr>
           <w:tab/>
         </w:r>
         <w:r>
           <w:rPr>
-            <w:rStyle w:val="Hyperlink"/>
-            <w:noProof/>
-          </w:rPr>
-          <w:t>OBJETIVOS</w:t>
-        </w:r>
-        <w:r>
-          <w:rPr>
-            <w:noProof/>
-            <w:webHidden/>
-          </w:rPr>
-          <w:tab/>
-        </w:r>
-        <w:r>
-          <w:rPr>
             <w:noProof/>
             <w:webHidden/>
           </w:rPr>
@@ -5902,7 +6386,7 @@
             <w:noProof/>
             <w:webHidden/>
           </w:rPr>
-          <w:instrText xml:space="preserve"> PAGEREF _Toc119921250 \h </w:instrText>
+          <w:instrText xml:space="preserve"> PAGEREF _Toc124707120 \h </w:instrText>
         </w:r>
         <w:r>
           <w:rPr>
@@ -5922,7 +6406,7 @@
             <w:noProof/>
             <w:webHidden/>
           </w:rPr>
-          <w:t>14</w:t>
+          <w:t>13</w:t>
         </w:r>
         <w:r>
           <w:rPr>
@@ -5935,9 +6419,10 @@
     </w:p>
     <w:p>
       <w:pPr>
-        <w:pStyle w:val="Sumrio2"/>
+        <w:pStyle w:val="Sumrio1"/>
         <w:tabs>
-          <w:tab w:val="right" w:leader="dot" w:pos="9061"/>
+          <w:tab w:val="left" w:pos="480"/>
+          <w:tab w:val="right" w:leader="dot" w:pos="8494"/>
         </w:tabs>
         <w:rPr>
           <w:rFonts w:asciiTheme="minorHAnsi" w:eastAsiaTheme="minorEastAsia" w:hAnsiTheme="minorHAnsi" w:cstheme="minorBidi"/>
@@ -5947,23 +6432,40 @@
           <w:lang w:eastAsia="pt-BR"/>
         </w:rPr>
       </w:pPr>
-      <w:hyperlink w:anchor="_Toc119921251" w:history="1">
+      <w:hyperlink w:anchor="_Toc124707121" w:history="1">
         <w:r>
           <w:rPr>
             <w:rStyle w:val="Hyperlink"/>
             <w:noProof/>
           </w:rPr>
-          <w:t>2.1. Objetivos gerais</w:t>
-        </w:r>
-        <w:r>
-          <w:rPr>
-            <w:noProof/>
-            <w:webHidden/>
+          <w:t>2.</w:t>
+        </w:r>
+        <w:r>
+          <w:rPr>
+            <w:rFonts w:asciiTheme="minorHAnsi" w:eastAsiaTheme="minorEastAsia" w:hAnsiTheme="minorHAnsi" w:cstheme="minorBidi"/>
+            <w:noProof/>
+            <w:sz w:val="22"/>
+            <w:szCs w:val="22"/>
+            <w:lang w:eastAsia="pt-BR"/>
           </w:rPr>
           <w:tab/>
         </w:r>
         <w:r>
           <w:rPr>
+            <w:rStyle w:val="Hyperlink"/>
+            <w:noProof/>
+          </w:rPr>
+          <w:t>OBJETIVOS</w:t>
+        </w:r>
+        <w:r>
+          <w:rPr>
+            <w:noProof/>
+            <w:webHidden/>
+          </w:rPr>
+          <w:tab/>
+        </w:r>
+        <w:r>
+          <w:rPr>
             <w:noProof/>
             <w:webHidden/>
           </w:rPr>
@@ -5974,7 +6476,7 @@
             <w:noProof/>
             <w:webHidden/>
           </w:rPr>
-          <w:instrText xml:space="preserve"> PAGEREF _Toc119921251 \h </w:instrText>
+          <w:instrText xml:space="preserve"> PAGEREF _Toc124707121 \h </w:instrText>
         </w:r>
         <w:r>
           <w:rPr>
@@ -6009,7 +6511,7 @@
       <w:pPr>
         <w:pStyle w:val="Sumrio2"/>
         <w:tabs>
-          <w:tab w:val="right" w:leader="dot" w:pos="9061"/>
+          <w:tab w:val="right" w:leader="dot" w:pos="8494"/>
         </w:tabs>
         <w:rPr>
           <w:rFonts w:asciiTheme="minorHAnsi" w:eastAsiaTheme="minorEastAsia" w:hAnsiTheme="minorHAnsi" w:cstheme="minorBidi"/>
@@ -6019,13 +6521,13 @@
           <w:lang w:eastAsia="pt-BR"/>
         </w:rPr>
       </w:pPr>
-      <w:hyperlink w:anchor="_Toc119921252" w:history="1">
+      <w:hyperlink w:anchor="_Toc124707122" w:history="1">
         <w:r>
           <w:rPr>
             <w:rStyle w:val="Hyperlink"/>
             <w:noProof/>
           </w:rPr>
-          <w:t>2.2. Objetivos específicos</w:t>
+          <w:t>2.1. Objetivos gerais</w:t>
         </w:r>
         <w:r>
           <w:rPr>
@@ -6046,7 +6548,7 @@
             <w:noProof/>
             <w:webHidden/>
           </w:rPr>
-          <w:instrText xml:space="preserve"> PAGEREF _Toc119921252 \h </w:instrText>
+          <w:instrText xml:space="preserve"> PAGEREF _Toc124707122 \h </w:instrText>
         </w:r>
         <w:r>
           <w:rPr>
@@ -6081,7 +6583,7 @@
       <w:pPr>
         <w:pStyle w:val="Sumrio2"/>
         <w:tabs>
-          <w:tab w:val="right" w:leader="dot" w:pos="9061"/>
+          <w:tab w:val="right" w:leader="dot" w:pos="8494"/>
         </w:tabs>
         <w:rPr>
           <w:rFonts w:asciiTheme="minorHAnsi" w:eastAsiaTheme="minorEastAsia" w:hAnsiTheme="minorHAnsi" w:cstheme="minorBidi"/>
@@ -6091,13 +6593,13 @@
           <w:lang w:eastAsia="pt-BR"/>
         </w:rPr>
       </w:pPr>
-      <w:hyperlink w:anchor="_Toc119921253" w:history="1">
+      <w:hyperlink w:anchor="_Toc124707123" w:history="1">
         <w:r>
           <w:rPr>
             <w:rStyle w:val="Hyperlink"/>
             <w:noProof/>
           </w:rPr>
-          <w:t>2.3. Situação atual</w:t>
+          <w:t>2.2. Objetivos específicos</w:t>
         </w:r>
         <w:r>
           <w:rPr>
@@ -6118,7 +6620,7 @@
             <w:noProof/>
             <w:webHidden/>
           </w:rPr>
-          <w:instrText xml:space="preserve"> PAGEREF _Toc119921253 \h </w:instrText>
+          <w:instrText xml:space="preserve"> PAGEREF _Toc124707123 \h </w:instrText>
         </w:r>
         <w:r>
           <w:rPr>
@@ -6151,9 +6653,9 @@
     </w:p>
     <w:p>
       <w:pPr>
-        <w:pStyle w:val="Sumrio3"/>
+        <w:pStyle w:val="Sumrio2"/>
         <w:tabs>
-          <w:tab w:val="right" w:leader="dot" w:pos="9061"/>
+          <w:tab w:val="right" w:leader="dot" w:pos="8494"/>
         </w:tabs>
         <w:rPr>
           <w:rFonts w:asciiTheme="minorHAnsi" w:eastAsiaTheme="minorEastAsia" w:hAnsiTheme="minorHAnsi" w:cstheme="minorBidi"/>
@@ -6163,13 +6665,13 @@
           <w:lang w:eastAsia="pt-BR"/>
         </w:rPr>
       </w:pPr>
-      <w:hyperlink w:anchor="_Toc119921254" w:history="1">
+      <w:hyperlink w:anchor="_Toc124707124" w:history="1">
         <w:r>
           <w:rPr>
             <w:rStyle w:val="Hyperlink"/>
             <w:noProof/>
           </w:rPr>
-          <w:t>2.3.1. Processo atual</w:t>
+          <w:t>2.3. Situação atual</w:t>
         </w:r>
         <w:r>
           <w:rPr>
@@ -6190,7 +6692,7 @@
             <w:noProof/>
             <w:webHidden/>
           </w:rPr>
-          <w:instrText xml:space="preserve"> PAGEREF _Toc119921254 \h </w:instrText>
+          <w:instrText xml:space="preserve"> PAGEREF _Toc124707124 \h </w:instrText>
         </w:r>
         <w:r>
           <w:rPr>
@@ -6223,9 +6725,9 @@
     </w:p>
     <w:p>
       <w:pPr>
-        <w:pStyle w:val="Sumrio2"/>
+        <w:pStyle w:val="Sumrio3"/>
         <w:tabs>
-          <w:tab w:val="right" w:leader="dot" w:pos="9061"/>
+          <w:tab w:val="right" w:leader="dot" w:pos="8494"/>
         </w:tabs>
         <w:rPr>
           <w:rFonts w:asciiTheme="minorHAnsi" w:eastAsiaTheme="minorEastAsia" w:hAnsiTheme="minorHAnsi" w:cstheme="minorBidi"/>
@@ -6235,13 +6737,13 @@
           <w:lang w:eastAsia="pt-BR"/>
         </w:rPr>
       </w:pPr>
-      <w:hyperlink w:anchor="_Toc119921255" w:history="1">
+      <w:hyperlink w:anchor="_Toc124707125" w:history="1">
         <w:r>
           <w:rPr>
             <w:rStyle w:val="Hyperlink"/>
             <w:noProof/>
           </w:rPr>
-          <w:t>2.4. Processo otimizado</w:t>
+          <w:t>2.3.1. Processo atual</w:t>
         </w:r>
         <w:r>
           <w:rPr>
@@ -6262,7 +6764,7 @@
             <w:noProof/>
             <w:webHidden/>
           </w:rPr>
-          <w:instrText xml:space="preserve"> PAGEREF _Toc119921255 \h </w:instrText>
+          <w:instrText xml:space="preserve"> PAGEREF _Toc124707125 \h </w:instrText>
         </w:r>
         <w:r>
           <w:rPr>
@@ -6282,7 +6784,7 @@
             <w:noProof/>
             <w:webHidden/>
           </w:rPr>
-          <w:t>16</w:t>
+          <w:t>14</w:t>
         </w:r>
         <w:r>
           <w:rPr>
@@ -6297,7 +6799,7 @@
       <w:pPr>
         <w:pStyle w:val="Sumrio2"/>
         <w:tabs>
-          <w:tab w:val="right" w:leader="dot" w:pos="9061"/>
+          <w:tab w:val="right" w:leader="dot" w:pos="8494"/>
         </w:tabs>
         <w:rPr>
           <w:rFonts w:asciiTheme="minorHAnsi" w:eastAsiaTheme="minorEastAsia" w:hAnsiTheme="minorHAnsi" w:cstheme="minorBidi"/>
@@ -6307,13 +6809,13 @@
           <w:lang w:eastAsia="pt-BR"/>
         </w:rPr>
       </w:pPr>
-      <w:hyperlink w:anchor="_Toc119921256" w:history="1">
+      <w:hyperlink w:anchor="_Toc124707126" w:history="1">
         <w:r>
           <w:rPr>
             <w:rStyle w:val="Hyperlink"/>
             <w:noProof/>
           </w:rPr>
-          <w:t>2.5. Justificativa</w:t>
+          <w:t>2.4. Processo otimizado</w:t>
         </w:r>
         <w:r>
           <w:rPr>
@@ -6334,7 +6836,7 @@
             <w:noProof/>
             <w:webHidden/>
           </w:rPr>
-          <w:instrText xml:space="preserve"> PAGEREF _Toc119921256 \h </w:instrText>
+          <w:instrText xml:space="preserve"> PAGEREF _Toc124707126 \h </w:instrText>
         </w:r>
         <w:r>
           <w:rPr>
@@ -6354,7 +6856,7 @@
             <w:noProof/>
             <w:webHidden/>
           </w:rPr>
-          <w:t>17</w:t>
+          <w:t>16</w:t>
         </w:r>
         <w:r>
           <w:rPr>
@@ -6369,7 +6871,7 @@
       <w:pPr>
         <w:pStyle w:val="Sumrio2"/>
         <w:tabs>
-          <w:tab w:val="right" w:leader="dot" w:pos="9061"/>
+          <w:tab w:val="right" w:leader="dot" w:pos="8494"/>
         </w:tabs>
         <w:rPr>
           <w:rFonts w:asciiTheme="minorHAnsi" w:eastAsiaTheme="minorEastAsia" w:hAnsiTheme="minorHAnsi" w:cstheme="minorBidi"/>
@@ -6379,13 +6881,13 @@
           <w:lang w:eastAsia="pt-BR"/>
         </w:rPr>
       </w:pPr>
-      <w:hyperlink w:anchor="_Toc119921257" w:history="1">
+      <w:hyperlink w:anchor="_Toc124707127" w:history="1">
         <w:r>
           <w:rPr>
             <w:rStyle w:val="Hyperlink"/>
             <w:noProof/>
           </w:rPr>
-          <w:t>2.6. Viabilidade do projeto</w:t>
+          <w:t>2.5. Justificativa</w:t>
         </w:r>
         <w:r>
           <w:rPr>
@@ -6406,7 +6908,7 @@
             <w:noProof/>
             <w:webHidden/>
           </w:rPr>
-          <w:instrText xml:space="preserve"> PAGEREF _Toc119921257 \h </w:instrText>
+          <w:instrText xml:space="preserve"> PAGEREF _Toc124707127 \h </w:instrText>
         </w:r>
         <w:r>
           <w:rPr>
@@ -6441,7 +6943,7 @@
       <w:pPr>
         <w:pStyle w:val="Sumrio2"/>
         <w:tabs>
-          <w:tab w:val="right" w:leader="dot" w:pos="9061"/>
+          <w:tab w:val="right" w:leader="dot" w:pos="8494"/>
         </w:tabs>
         <w:rPr>
           <w:rFonts w:asciiTheme="minorHAnsi" w:eastAsiaTheme="minorEastAsia" w:hAnsiTheme="minorHAnsi" w:cstheme="minorBidi"/>
@@ -6451,13 +6953,13 @@
           <w:lang w:eastAsia="pt-BR"/>
         </w:rPr>
       </w:pPr>
-      <w:hyperlink w:anchor="_Toc119921258" w:history="1">
+      <w:hyperlink w:anchor="_Toc124707128" w:history="1">
         <w:r>
           <w:rPr>
             <w:rStyle w:val="Hyperlink"/>
             <w:noProof/>
           </w:rPr>
-          <w:t>2.7. Tecnologias para desenvolvimento.</w:t>
+          <w:t>2.6. Viabilidade do projeto</w:t>
         </w:r>
         <w:r>
           <w:rPr>
@@ -6478,7 +6980,7 @@
             <w:noProof/>
             <w:webHidden/>
           </w:rPr>
-          <w:instrText xml:space="preserve"> PAGEREF _Toc119921258 \h </w:instrText>
+          <w:instrText xml:space="preserve"> PAGEREF _Toc124707128 \h </w:instrText>
         </w:r>
         <w:r>
           <w:rPr>
@@ -6498,7 +7000,7 @@
             <w:noProof/>
             <w:webHidden/>
           </w:rPr>
-          <w:t>18</w:t>
+          <w:t>17</w:t>
         </w:r>
         <w:r>
           <w:rPr>
@@ -6511,10 +7013,9 @@
     </w:p>
     <w:p>
       <w:pPr>
-        <w:pStyle w:val="Sumrio1"/>
+        <w:pStyle w:val="Sumrio2"/>
         <w:tabs>
-          <w:tab w:val="left" w:pos="480"/>
-          <w:tab w:val="right" w:leader="dot" w:pos="9061"/>
+          <w:tab w:val="right" w:leader="dot" w:pos="8494"/>
         </w:tabs>
         <w:rPr>
           <w:rFonts w:asciiTheme="minorHAnsi" w:eastAsiaTheme="minorEastAsia" w:hAnsiTheme="minorHAnsi" w:cstheme="minorBidi"/>
@@ -6524,40 +7025,23 @@
           <w:lang w:eastAsia="pt-BR"/>
         </w:rPr>
       </w:pPr>
-      <w:hyperlink w:anchor="_Toc119921259" w:history="1">
+      <w:hyperlink w:anchor="_Toc124707129" w:history="1">
         <w:r>
           <w:rPr>
             <w:rStyle w:val="Hyperlink"/>
             <w:noProof/>
           </w:rPr>
-          <w:t>3.</w:t>
-        </w:r>
-        <w:r>
-          <w:rPr>
-            <w:rFonts w:asciiTheme="minorHAnsi" w:eastAsiaTheme="minorEastAsia" w:hAnsiTheme="minorHAnsi" w:cstheme="minorBidi"/>
-            <w:noProof/>
-            <w:sz w:val="22"/>
-            <w:szCs w:val="22"/>
-            <w:lang w:eastAsia="pt-BR"/>
+          <w:t>2.7. Tecnologias para desenvolvimento.</w:t>
+        </w:r>
+        <w:r>
+          <w:rPr>
+            <w:noProof/>
+            <w:webHidden/>
           </w:rPr>
           <w:tab/>
         </w:r>
         <w:r>
           <w:rPr>
-            <w:rStyle w:val="Hyperlink"/>
-            <w:noProof/>
-          </w:rPr>
-          <w:t>DOCUMENTO DE REQUISITOS</w:t>
-        </w:r>
-        <w:r>
-          <w:rPr>
-            <w:noProof/>
-            <w:webHidden/>
-          </w:rPr>
-          <w:tab/>
-        </w:r>
-        <w:r>
-          <w:rPr>
             <w:noProof/>
             <w:webHidden/>
           </w:rPr>
@@ -6568,7 +7052,7 @@
             <w:noProof/>
             <w:webHidden/>
           </w:rPr>
-          <w:instrText xml:space="preserve"> PAGEREF _Toc119921259 \h </w:instrText>
+          <w:instrText xml:space="preserve"> PAGEREF _Toc124707129 \h </w:instrText>
         </w:r>
         <w:r>
           <w:rPr>
@@ -6588,7 +7072,7 @@
             <w:noProof/>
             <w:webHidden/>
           </w:rPr>
-          <w:t>19</w:t>
+          <w:t>18</w:t>
         </w:r>
         <w:r>
           <w:rPr>
@@ -6601,9 +7085,10 @@
     </w:p>
     <w:p>
       <w:pPr>
-        <w:pStyle w:val="Sumrio2"/>
+        <w:pStyle w:val="Sumrio1"/>
         <w:tabs>
-          <w:tab w:val="right" w:leader="dot" w:pos="9061"/>
+          <w:tab w:val="left" w:pos="480"/>
+          <w:tab w:val="right" w:leader="dot" w:pos="8494"/>
         </w:tabs>
         <w:rPr>
           <w:rFonts w:asciiTheme="minorHAnsi" w:eastAsiaTheme="minorEastAsia" w:hAnsiTheme="minorHAnsi" w:cstheme="minorBidi"/>
@@ -6613,23 +7098,40 @@
           <w:lang w:eastAsia="pt-BR"/>
         </w:rPr>
       </w:pPr>
-      <w:hyperlink w:anchor="_Toc119921260" w:history="1">
+      <w:hyperlink w:anchor="_Toc124707130" w:history="1">
         <w:r>
           <w:rPr>
             <w:rStyle w:val="Hyperlink"/>
             <w:noProof/>
           </w:rPr>
-          <w:t>3.1. Requisitos funcionais</w:t>
-        </w:r>
-        <w:r>
-          <w:rPr>
-            <w:noProof/>
-            <w:webHidden/>
+          <w:t>3.</w:t>
+        </w:r>
+        <w:r>
+          <w:rPr>
+            <w:rFonts w:asciiTheme="minorHAnsi" w:eastAsiaTheme="minorEastAsia" w:hAnsiTheme="minorHAnsi" w:cstheme="minorBidi"/>
+            <w:noProof/>
+            <w:sz w:val="22"/>
+            <w:szCs w:val="22"/>
+            <w:lang w:eastAsia="pt-BR"/>
           </w:rPr>
           <w:tab/>
         </w:r>
         <w:r>
           <w:rPr>
+            <w:rStyle w:val="Hyperlink"/>
+            <w:noProof/>
+          </w:rPr>
+          <w:t>DOCUMENTO DE REQUISITOS</w:t>
+        </w:r>
+        <w:r>
+          <w:rPr>
+            <w:noProof/>
+            <w:webHidden/>
+          </w:rPr>
+          <w:tab/>
+        </w:r>
+        <w:r>
+          <w:rPr>
             <w:noProof/>
             <w:webHidden/>
           </w:rPr>
@@ -6640,7 +7142,7 @@
             <w:noProof/>
             <w:webHidden/>
           </w:rPr>
-          <w:instrText xml:space="preserve"> PAGEREF _Toc119921260 \h </w:instrText>
+          <w:instrText xml:space="preserve"> PAGEREF _Toc124707130 \h </w:instrText>
         </w:r>
         <w:r>
           <w:rPr>
@@ -6675,7 +7177,7 @@
       <w:pPr>
         <w:pStyle w:val="Sumrio2"/>
         <w:tabs>
-          <w:tab w:val="right" w:leader="dot" w:pos="9061"/>
+          <w:tab w:val="right" w:leader="dot" w:pos="8494"/>
         </w:tabs>
         <w:rPr>
           <w:rFonts w:asciiTheme="minorHAnsi" w:eastAsiaTheme="minorEastAsia" w:hAnsiTheme="minorHAnsi" w:cstheme="minorBidi"/>
@@ -6685,13 +7187,13 @@
           <w:lang w:eastAsia="pt-BR"/>
         </w:rPr>
       </w:pPr>
-      <w:hyperlink w:anchor="_Toc119921261" w:history="1">
+      <w:hyperlink w:anchor="_Toc124707131" w:history="1">
         <w:r>
           <w:rPr>
             <w:rStyle w:val="Hyperlink"/>
             <w:noProof/>
           </w:rPr>
-          <w:t>3.2. Requisitos não funcionais</w:t>
+          <w:t>3.1. Requisitos funcionais</w:t>
         </w:r>
         <w:r>
           <w:rPr>
@@ -6712,7 +7214,7 @@
             <w:noProof/>
             <w:webHidden/>
           </w:rPr>
-          <w:instrText xml:space="preserve"> PAGEREF _Toc119921261 \h </w:instrText>
+          <w:instrText xml:space="preserve"> PAGEREF _Toc124707131 \h </w:instrText>
         </w:r>
         <w:r>
           <w:rPr>
@@ -6745,10 +7247,9 @@
     </w:p>
     <w:p>
       <w:pPr>
-        <w:pStyle w:val="Sumrio1"/>
+        <w:pStyle w:val="Sumrio2"/>
         <w:tabs>
-          <w:tab w:val="left" w:pos="480"/>
-          <w:tab w:val="right" w:leader="dot" w:pos="9061"/>
+          <w:tab w:val="right" w:leader="dot" w:pos="8494"/>
         </w:tabs>
         <w:rPr>
           <w:rFonts w:asciiTheme="minorHAnsi" w:eastAsiaTheme="minorEastAsia" w:hAnsiTheme="minorHAnsi" w:cstheme="minorBidi"/>
@@ -6758,40 +7259,23 @@
           <w:lang w:eastAsia="pt-BR"/>
         </w:rPr>
       </w:pPr>
-      <w:hyperlink w:anchor="_Toc119921262" w:history="1">
+      <w:hyperlink w:anchor="_Toc124707132" w:history="1">
         <w:r>
           <w:rPr>
             <w:rStyle w:val="Hyperlink"/>
             <w:noProof/>
           </w:rPr>
-          <w:t>4.</w:t>
-        </w:r>
-        <w:r>
-          <w:rPr>
-            <w:rFonts w:asciiTheme="minorHAnsi" w:eastAsiaTheme="minorEastAsia" w:hAnsiTheme="minorHAnsi" w:cstheme="minorBidi"/>
-            <w:noProof/>
-            <w:sz w:val="22"/>
-            <w:szCs w:val="22"/>
-            <w:lang w:eastAsia="pt-BR"/>
+          <w:t>3.2. Requisitos não funcionais</w:t>
+        </w:r>
+        <w:r>
+          <w:rPr>
+            <w:noProof/>
+            <w:webHidden/>
           </w:rPr>
           <w:tab/>
         </w:r>
         <w:r>
           <w:rPr>
-            <w:rStyle w:val="Hyperlink"/>
-            <w:noProof/>
-          </w:rPr>
-          <w:t>MODELAGEM DO SISTEMA</w:t>
-        </w:r>
-        <w:r>
-          <w:rPr>
-            <w:noProof/>
-            <w:webHidden/>
-          </w:rPr>
-          <w:tab/>
-        </w:r>
-        <w:r>
-          <w:rPr>
             <w:noProof/>
             <w:webHidden/>
           </w:rPr>
@@ -6802,7 +7286,7 @@
             <w:noProof/>
             <w:webHidden/>
           </w:rPr>
-          <w:instrText xml:space="preserve"> PAGEREF _Toc119921262 \h </w:instrText>
+          <w:instrText xml:space="preserve"> PAGEREF _Toc124707132 \h </w:instrText>
         </w:r>
         <w:r>
           <w:rPr>
@@ -6822,7 +7306,7 @@
             <w:noProof/>
             <w:webHidden/>
           </w:rPr>
-          <w:t>21</w:t>
+          <w:t>19</w:t>
         </w:r>
         <w:r>
           <w:rPr>
@@ -6835,9 +7319,10 @@
     </w:p>
     <w:p>
       <w:pPr>
-        <w:pStyle w:val="Sumrio2"/>
+        <w:pStyle w:val="Sumrio1"/>
         <w:tabs>
-          <w:tab w:val="right" w:leader="dot" w:pos="9061"/>
+          <w:tab w:val="left" w:pos="480"/>
+          <w:tab w:val="right" w:leader="dot" w:pos="8494"/>
         </w:tabs>
         <w:rPr>
           <w:rFonts w:asciiTheme="minorHAnsi" w:eastAsiaTheme="minorEastAsia" w:hAnsiTheme="minorHAnsi" w:cstheme="minorBidi"/>
@@ -6847,23 +7332,40 @@
           <w:lang w:eastAsia="pt-BR"/>
         </w:rPr>
       </w:pPr>
-      <w:hyperlink w:anchor="_Toc119921263" w:history="1">
+      <w:hyperlink w:anchor="_Toc124707133" w:history="1">
         <w:r>
           <w:rPr>
             <w:rStyle w:val="Hyperlink"/>
             <w:noProof/>
           </w:rPr>
-          <w:t>4.1. Diagrama de caso de uso</w:t>
-        </w:r>
-        <w:r>
-          <w:rPr>
-            <w:noProof/>
-            <w:webHidden/>
+          <w:t>4.</w:t>
+        </w:r>
+        <w:r>
+          <w:rPr>
+            <w:rFonts w:asciiTheme="minorHAnsi" w:eastAsiaTheme="minorEastAsia" w:hAnsiTheme="minorHAnsi" w:cstheme="minorBidi"/>
+            <w:noProof/>
+            <w:sz w:val="22"/>
+            <w:szCs w:val="22"/>
+            <w:lang w:eastAsia="pt-BR"/>
           </w:rPr>
           <w:tab/>
         </w:r>
         <w:r>
           <w:rPr>
+            <w:rStyle w:val="Hyperlink"/>
+            <w:noProof/>
+          </w:rPr>
+          <w:t>MODELAGEM DO SISTEMA</w:t>
+        </w:r>
+        <w:r>
+          <w:rPr>
+            <w:noProof/>
+            <w:webHidden/>
+          </w:rPr>
+          <w:tab/>
+        </w:r>
+        <w:r>
+          <w:rPr>
             <w:noProof/>
             <w:webHidden/>
           </w:rPr>
@@ -6874,7 +7376,7 @@
             <w:noProof/>
             <w:webHidden/>
           </w:rPr>
-          <w:instrText xml:space="preserve"> PAGEREF _Toc119921263 \h </w:instrText>
+          <w:instrText xml:space="preserve"> PAGEREF _Toc124707133 \h </w:instrText>
         </w:r>
         <w:r>
           <w:rPr>
@@ -6907,9 +7409,9 @@
     </w:p>
     <w:p>
       <w:pPr>
-        <w:pStyle w:val="Sumrio3"/>
+        <w:pStyle w:val="Sumrio2"/>
         <w:tabs>
-          <w:tab w:val="right" w:leader="dot" w:pos="9061"/>
+          <w:tab w:val="right" w:leader="dot" w:pos="8494"/>
         </w:tabs>
         <w:rPr>
           <w:rFonts w:asciiTheme="minorHAnsi" w:eastAsiaTheme="minorEastAsia" w:hAnsiTheme="minorHAnsi" w:cstheme="minorBidi"/>
@@ -6919,13 +7421,13 @@
           <w:lang w:eastAsia="pt-BR"/>
         </w:rPr>
       </w:pPr>
-      <w:hyperlink w:anchor="_Toc119921264" w:history="1">
+      <w:hyperlink w:anchor="_Toc124707134" w:history="1">
         <w:r>
           <w:rPr>
             <w:rStyle w:val="Hyperlink"/>
             <w:noProof/>
           </w:rPr>
-          <w:t>4.1.1. Prototipação</w:t>
+          <w:t>4.1. Diagrama de caso de uso</w:t>
         </w:r>
         <w:r>
           <w:rPr>
@@ -6946,7 +7448,7 @@
             <w:noProof/>
             <w:webHidden/>
           </w:rPr>
-          <w:instrText xml:space="preserve"> PAGEREF _Toc119921264 \h </w:instrText>
+          <w:instrText xml:space="preserve"> PAGEREF _Toc124707134 \h </w:instrText>
         </w:r>
         <w:r>
           <w:rPr>
@@ -6966,7 +7468,7 @@
             <w:noProof/>
             <w:webHidden/>
           </w:rPr>
-          <w:t>22</w:t>
+          <w:t>21</w:t>
         </w:r>
         <w:r>
           <w:rPr>
@@ -6981,7 +7483,7 @@
       <w:pPr>
         <w:pStyle w:val="Sumrio3"/>
         <w:tabs>
-          <w:tab w:val="right" w:leader="dot" w:pos="9061"/>
+          <w:tab w:val="right" w:leader="dot" w:pos="8494"/>
         </w:tabs>
         <w:rPr>
           <w:rFonts w:asciiTheme="minorHAnsi" w:eastAsiaTheme="minorEastAsia" w:hAnsiTheme="minorHAnsi" w:cstheme="minorBidi"/>
@@ -6991,13 +7493,13 @@
           <w:lang w:eastAsia="pt-BR"/>
         </w:rPr>
       </w:pPr>
-      <w:hyperlink w:anchor="_Toc119921265" w:history="1">
+      <w:hyperlink w:anchor="_Toc124707135" w:history="1">
         <w:r>
           <w:rPr>
             <w:rStyle w:val="Hyperlink"/>
             <w:noProof/>
           </w:rPr>
-          <w:t>Gerenciar Conta</w:t>
+          <w:t>4.1.1. Prototipação</w:t>
         </w:r>
         <w:r>
           <w:rPr>
@@ -7018,7 +7520,7 @@
             <w:noProof/>
             <w:webHidden/>
           </w:rPr>
-          <w:instrText xml:space="preserve"> PAGEREF _Toc119921265 \h </w:instrText>
+          <w:instrText xml:space="preserve"> PAGEREF _Toc124707135 \h </w:instrText>
         </w:r>
         <w:r>
           <w:rPr>
@@ -7053,7 +7555,7 @@
       <w:pPr>
         <w:pStyle w:val="Sumrio3"/>
         <w:tabs>
-          <w:tab w:val="right" w:leader="dot" w:pos="9061"/>
+          <w:tab w:val="right" w:leader="dot" w:pos="8494"/>
         </w:tabs>
         <w:rPr>
           <w:rFonts w:asciiTheme="minorHAnsi" w:eastAsiaTheme="minorEastAsia" w:hAnsiTheme="minorHAnsi" w:cstheme="minorBidi"/>
@@ -7063,13 +7565,13 @@
           <w:lang w:eastAsia="pt-BR"/>
         </w:rPr>
       </w:pPr>
-      <w:hyperlink w:anchor="_Toc119921266" w:history="1">
+      <w:hyperlink w:anchor="_Toc124707136" w:history="1">
         <w:r>
           <w:rPr>
             <w:rStyle w:val="Hyperlink"/>
             <w:noProof/>
           </w:rPr>
-          <w:t>Gerenciar Clientes</w:t>
+          <w:t>Gerenciar Conta</w:t>
         </w:r>
         <w:r>
           <w:rPr>
@@ -7090,7 +7592,7 @@
             <w:noProof/>
             <w:webHidden/>
           </w:rPr>
-          <w:instrText xml:space="preserve"> PAGEREF _Toc119921266 \h </w:instrText>
+          <w:instrText xml:space="preserve"> PAGEREF _Toc124707136 \h </w:instrText>
         </w:r>
         <w:r>
           <w:rPr>
@@ -7110,7 +7612,7 @@
             <w:noProof/>
             <w:webHidden/>
           </w:rPr>
-          <w:t>25</w:t>
+          <w:t>22</w:t>
         </w:r>
         <w:r>
           <w:rPr>
@@ -7125,7 +7627,7 @@
       <w:pPr>
         <w:pStyle w:val="Sumrio3"/>
         <w:tabs>
-          <w:tab w:val="right" w:leader="dot" w:pos="9061"/>
+          <w:tab w:val="right" w:leader="dot" w:pos="8494"/>
         </w:tabs>
         <w:rPr>
           <w:rFonts w:asciiTheme="minorHAnsi" w:eastAsiaTheme="minorEastAsia" w:hAnsiTheme="minorHAnsi" w:cstheme="minorBidi"/>
@@ -7135,13 +7637,13 @@
           <w:lang w:eastAsia="pt-BR"/>
         </w:rPr>
       </w:pPr>
-      <w:hyperlink w:anchor="_Toc119921267" w:history="1">
+      <w:hyperlink w:anchor="_Toc124707137" w:history="1">
         <w:r>
           <w:rPr>
             <w:rStyle w:val="Hyperlink"/>
             <w:noProof/>
           </w:rPr>
-          <w:t>Gerenciar Produtos</w:t>
+          <w:t>Gerenciar Clientes</w:t>
         </w:r>
         <w:r>
           <w:rPr>
@@ -7162,7 +7664,7 @@
             <w:noProof/>
             <w:webHidden/>
           </w:rPr>
-          <w:instrText xml:space="preserve"> PAGEREF _Toc119921267 \h </w:instrText>
+          <w:instrText xml:space="preserve"> PAGEREF _Toc124707137 \h </w:instrText>
         </w:r>
         <w:r>
           <w:rPr>
@@ -7182,7 +7684,7 @@
             <w:noProof/>
             <w:webHidden/>
           </w:rPr>
-          <w:t>28</w:t>
+          <w:t>25</w:t>
         </w:r>
         <w:r>
           <w:rPr>
@@ -7197,7 +7699,7 @@
       <w:pPr>
         <w:pStyle w:val="Sumrio3"/>
         <w:tabs>
-          <w:tab w:val="right" w:leader="dot" w:pos="9061"/>
+          <w:tab w:val="right" w:leader="dot" w:pos="8494"/>
         </w:tabs>
         <w:rPr>
           <w:rFonts w:asciiTheme="minorHAnsi" w:eastAsiaTheme="minorEastAsia" w:hAnsiTheme="minorHAnsi" w:cstheme="minorBidi"/>
@@ -7207,13 +7709,13 @@
           <w:lang w:eastAsia="pt-BR"/>
         </w:rPr>
       </w:pPr>
-      <w:hyperlink w:anchor="_Toc119921268" w:history="1">
+      <w:hyperlink w:anchor="_Toc124707138" w:history="1">
         <w:r>
           <w:rPr>
             <w:rStyle w:val="Hyperlink"/>
             <w:noProof/>
           </w:rPr>
-          <w:t>Gerenciar Vendas</w:t>
+          <w:t>Gerenciar Produtos</w:t>
         </w:r>
         <w:r>
           <w:rPr>
@@ -7234,7 +7736,7 @@
             <w:noProof/>
             <w:webHidden/>
           </w:rPr>
-          <w:instrText xml:space="preserve"> PAGEREF _Toc119921268 \h </w:instrText>
+          <w:instrText xml:space="preserve"> PAGEREF _Toc124707138 \h </w:instrText>
         </w:r>
         <w:r>
           <w:rPr>
@@ -7254,7 +7756,7 @@
             <w:noProof/>
             <w:webHidden/>
           </w:rPr>
-          <w:t>31</w:t>
+          <w:t>28</w:t>
         </w:r>
         <w:r>
           <w:rPr>
@@ -7267,9 +7769,9 @@
     </w:p>
     <w:p>
       <w:pPr>
-        <w:pStyle w:val="Sumrio2"/>
+        <w:pStyle w:val="Sumrio3"/>
         <w:tabs>
-          <w:tab w:val="right" w:leader="dot" w:pos="9061"/>
+          <w:tab w:val="right" w:leader="dot" w:pos="8494"/>
         </w:tabs>
         <w:rPr>
           <w:rFonts w:asciiTheme="minorHAnsi" w:eastAsiaTheme="minorEastAsia" w:hAnsiTheme="minorHAnsi" w:cstheme="minorBidi"/>
@@ -7279,13 +7781,13 @@
           <w:lang w:eastAsia="pt-BR"/>
         </w:rPr>
       </w:pPr>
-      <w:hyperlink w:anchor="_Toc119921269" w:history="1">
+      <w:hyperlink w:anchor="_Toc124707139" w:history="1">
         <w:r>
           <w:rPr>
             <w:rStyle w:val="Hyperlink"/>
             <w:noProof/>
           </w:rPr>
-          <w:t>4.2. Diagrama de classe / Modelo entidade relacionamento</w:t>
+          <w:t>Gerenciar Vendas</w:t>
         </w:r>
         <w:r>
           <w:rPr>
@@ -7306,7 +7808,7 @@
             <w:noProof/>
             <w:webHidden/>
           </w:rPr>
-          <w:instrText xml:space="preserve"> PAGEREF _Toc119921269 \h </w:instrText>
+          <w:instrText xml:space="preserve"> PAGEREF _Toc124707139 \h </w:instrText>
         </w:r>
         <w:r>
           <w:rPr>
@@ -7326,7 +7828,7 @@
             <w:noProof/>
             <w:webHidden/>
           </w:rPr>
-          <w:t>34</w:t>
+          <w:t>31</w:t>
         </w:r>
         <w:r>
           <w:rPr>
@@ -7341,7 +7843,7 @@
       <w:pPr>
         <w:pStyle w:val="Sumrio2"/>
         <w:tabs>
-          <w:tab w:val="right" w:leader="dot" w:pos="9061"/>
+          <w:tab w:val="right" w:leader="dot" w:pos="8494"/>
         </w:tabs>
         <w:rPr>
           <w:rFonts w:asciiTheme="minorHAnsi" w:eastAsiaTheme="minorEastAsia" w:hAnsiTheme="minorHAnsi" w:cstheme="minorBidi"/>
@@ -7351,13 +7853,13 @@
           <w:lang w:eastAsia="pt-BR"/>
         </w:rPr>
       </w:pPr>
-      <w:hyperlink w:anchor="_Toc119921270" w:history="1">
+      <w:hyperlink w:anchor="_Toc124707140" w:history="1">
         <w:r>
           <w:rPr>
             <w:rStyle w:val="Hyperlink"/>
             <w:noProof/>
           </w:rPr>
-          <w:t>4.3. Diagrama de estado</w:t>
+          <w:t>4.2. Diagrama de classe / Modelo entidade relacionamento</w:t>
         </w:r>
         <w:r>
           <w:rPr>
@@ -7378,7 +7880,7 @@
             <w:noProof/>
             <w:webHidden/>
           </w:rPr>
-          <w:instrText xml:space="preserve"> PAGEREF _Toc119921270 \h </w:instrText>
+          <w:instrText xml:space="preserve"> PAGEREF _Toc124707140 \h </w:instrText>
         </w:r>
         <w:r>
           <w:rPr>
@@ -7398,7 +7900,7 @@
             <w:noProof/>
             <w:webHidden/>
           </w:rPr>
-          <w:t>35</w:t>
+          <w:t>34</w:t>
         </w:r>
         <w:r>
           <w:rPr>
@@ -7411,9 +7913,9 @@
     </w:p>
     <w:p>
       <w:pPr>
-        <w:pStyle w:val="Sumrio1"/>
+        <w:pStyle w:val="Sumrio2"/>
         <w:tabs>
-          <w:tab w:val="right" w:leader="dot" w:pos="9061"/>
+          <w:tab w:val="right" w:leader="dot" w:pos="8494"/>
         </w:tabs>
         <w:rPr>
           <w:rFonts w:asciiTheme="minorHAnsi" w:eastAsiaTheme="minorEastAsia" w:hAnsiTheme="minorHAnsi" w:cstheme="minorBidi"/>
@@ -7423,13 +7925,13 @@
           <w:lang w:eastAsia="pt-BR"/>
         </w:rPr>
       </w:pPr>
-      <w:hyperlink w:anchor="_Toc119921271" w:history="1">
+      <w:hyperlink w:anchor="_Toc124707141" w:history="1">
         <w:r>
           <w:rPr>
             <w:rStyle w:val="Hyperlink"/>
             <w:noProof/>
           </w:rPr>
-          <w:t>CONSIDERAÇÕES FINAIS</w:t>
+          <w:t>4.3. Diagrama de estado</w:t>
         </w:r>
         <w:r>
           <w:rPr>
@@ -7450,7 +7952,7 @@
             <w:noProof/>
             <w:webHidden/>
           </w:rPr>
-          <w:instrText xml:space="preserve"> PAGEREF _Toc119921271 \h </w:instrText>
+          <w:instrText xml:space="preserve"> PAGEREF _Toc124707141 \h </w:instrText>
         </w:r>
         <w:r>
           <w:rPr>
@@ -7485,7 +7987,7 @@
       <w:pPr>
         <w:pStyle w:val="Sumrio1"/>
         <w:tabs>
-          <w:tab w:val="right" w:leader="dot" w:pos="9061"/>
+          <w:tab w:val="right" w:leader="dot" w:pos="8494"/>
         </w:tabs>
         <w:rPr>
           <w:rFonts w:asciiTheme="minorHAnsi" w:eastAsiaTheme="minorEastAsia" w:hAnsiTheme="minorHAnsi" w:cstheme="minorBidi"/>
@@ -7495,13 +7997,13 @@
           <w:lang w:eastAsia="pt-BR"/>
         </w:rPr>
       </w:pPr>
-      <w:hyperlink w:anchor="_Toc119921272" w:history="1">
+      <w:hyperlink w:anchor="_Toc124707142" w:history="1">
         <w:r>
           <w:rPr>
             <w:rStyle w:val="Hyperlink"/>
             <w:noProof/>
           </w:rPr>
-          <w:t>REFERÊNCIAS BIBLIOGRÁFICAS</w:t>
+          <w:t>CONSIDERAÇÕES FINAIS</w:t>
         </w:r>
         <w:r>
           <w:rPr>
@@ -7522,7 +8024,7 @@
             <w:noProof/>
             <w:webHidden/>
           </w:rPr>
-          <w:instrText xml:space="preserve"> PAGEREF _Toc119921272 \h </w:instrText>
+          <w:instrText xml:space="preserve"> PAGEREF _Toc124707142 \h </w:instrText>
         </w:r>
         <w:r>
           <w:rPr>
@@ -7557,7 +8059,7 @@
       <w:pPr>
         <w:pStyle w:val="Sumrio1"/>
         <w:tabs>
-          <w:tab w:val="right" w:leader="dot" w:pos="9061"/>
+          <w:tab w:val="right" w:leader="dot" w:pos="8494"/>
         </w:tabs>
         <w:rPr>
           <w:rFonts w:asciiTheme="minorHAnsi" w:eastAsiaTheme="minorEastAsia" w:hAnsiTheme="minorHAnsi" w:cstheme="minorBidi"/>
@@ -7567,13 +8069,13 @@
           <w:lang w:eastAsia="pt-BR"/>
         </w:rPr>
       </w:pPr>
-      <w:hyperlink w:anchor="_Toc119921273" w:history="1">
+      <w:hyperlink w:anchor="_Toc124707143" w:history="1">
         <w:r>
           <w:rPr>
             <w:rStyle w:val="Hyperlink"/>
             <w:noProof/>
           </w:rPr>
-          <w:t>APÊNDICE A – DIAGRAMA DE CLASSES</w:t>
+          <w:t>REFERÊNCIAS BIBLIOGRÁFICAS</w:t>
         </w:r>
         <w:r>
           <w:rPr>
@@ -7594,7 +8096,7 @@
             <w:noProof/>
             <w:webHidden/>
           </w:rPr>
-          <w:instrText xml:space="preserve"> PAGEREF _Toc119921273 \h </w:instrText>
+          <w:instrText xml:space="preserve"> PAGEREF _Toc124707143 \h </w:instrText>
         </w:r>
         <w:r>
           <w:rPr>
@@ -7629,7 +8131,7 @@
       <w:pPr>
         <w:pStyle w:val="Sumrio1"/>
         <w:tabs>
-          <w:tab w:val="right" w:leader="dot" w:pos="9061"/>
+          <w:tab w:val="right" w:leader="dot" w:pos="8494"/>
         </w:tabs>
         <w:rPr>
           <w:rFonts w:asciiTheme="minorHAnsi" w:eastAsiaTheme="minorEastAsia" w:hAnsiTheme="minorHAnsi" w:cstheme="minorBidi"/>
@@ -7639,12 +8141,84 @@
           <w:lang w:eastAsia="pt-BR"/>
         </w:rPr>
       </w:pPr>
-      <w:hyperlink w:anchor="_Toc119921274" w:history="1">
+      <w:hyperlink w:anchor="_Toc124707144" w:history="1">
         <w:r>
           <w:rPr>
             <w:rStyle w:val="Hyperlink"/>
             <w:noProof/>
           </w:rPr>
+          <w:t>APÊNDICE A – DIAGRAMA DE CLASSES</w:t>
+        </w:r>
+        <w:r>
+          <w:rPr>
+            <w:noProof/>
+            <w:webHidden/>
+          </w:rPr>
+          <w:tab/>
+        </w:r>
+        <w:r>
+          <w:rPr>
+            <w:noProof/>
+            <w:webHidden/>
+          </w:rPr>
+          <w:fldChar w:fldCharType="begin"/>
+        </w:r>
+        <w:r>
+          <w:rPr>
+            <w:noProof/>
+            <w:webHidden/>
+          </w:rPr>
+          <w:instrText xml:space="preserve"> PAGEREF _Toc124707144 \h </w:instrText>
+        </w:r>
+        <w:r>
+          <w:rPr>
+            <w:noProof/>
+            <w:webHidden/>
+          </w:rPr>
+        </w:r>
+        <w:r>
+          <w:rPr>
+            <w:noProof/>
+            <w:webHidden/>
+          </w:rPr>
+          <w:fldChar w:fldCharType="separate"/>
+        </w:r>
+        <w:r>
+          <w:rPr>
+            <w:noProof/>
+            <w:webHidden/>
+          </w:rPr>
+          <w:t>39</w:t>
+        </w:r>
+        <w:r>
+          <w:rPr>
+            <w:noProof/>
+            <w:webHidden/>
+          </w:rPr>
+          <w:fldChar w:fldCharType="end"/>
+        </w:r>
+      </w:hyperlink>
+    </w:p>
+    <w:p>
+      <w:pPr>
+        <w:pStyle w:val="Sumrio1"/>
+        <w:tabs>
+          <w:tab w:val="right" w:leader="dot" w:pos="8494"/>
+        </w:tabs>
+        <w:rPr>
+          <w:rFonts w:asciiTheme="minorHAnsi" w:eastAsiaTheme="minorEastAsia" w:hAnsiTheme="minorHAnsi" w:cstheme="minorBidi"/>
+          <w:noProof/>
+          <w:sz w:val="22"/>
+          <w:szCs w:val="22"/>
+          <w:lang w:eastAsia="pt-BR"/>
+        </w:rPr>
+      </w:pPr>
+      <w:hyperlink w:anchor="_Toc124707145" w:history="1">
+        <w:r>
+          <w:rPr>
+            <w:rStyle w:val="Hyperlink"/>
+            <w:noProof/>
+          </w:rPr>
           <w:t>APÊNDICE B – DIAGRAMA DE ESTADO</w:t>
         </w:r>
         <w:r>
@@ -7666,7 +8240,7 @@
             <w:noProof/>
             <w:webHidden/>
           </w:rPr>
-          <w:instrText xml:space="preserve"> PAGEREF _Toc119921274 \h </w:instrText>
+          <w:instrText xml:space="preserve"> PAGEREF _Toc124707145 \h </w:instrText>
         </w:r>
         <w:r>
           <w:rPr>
@@ -7686,7 +8260,7 @@
             <w:noProof/>
             <w:webHidden/>
           </w:rPr>
-          <w:t>39</w:t>
+          <w:t>40</w:t>
         </w:r>
         <w:r>
           <w:rPr>
@@ -7715,7 +8289,7 @@
           <w:headerReference w:type="default" r:id="rId11"/>
           <w:headerReference w:type="first" r:id="rId12"/>
           <w:pgSz w:w="11906" w:h="16838"/>
-          <w:pgMar w:top="1701" w:right="1134" w:bottom="1134" w:left="1701" w:header="709" w:footer="709" w:gutter="0"/>
+          <w:pgMar w:top="1134" w:right="1701" w:bottom="1134" w:left="1701" w:header="709" w:footer="709" w:gutter="0"/>
           <w:pgNumType w:start="1"/>
           <w:cols w:space="708"/>
           <w:docGrid w:linePitch="360"/>
@@ -7726,13 +8300,13 @@
       <w:pPr>
         <w:pStyle w:val="Seo1"/>
       </w:pPr>
-      <w:bookmarkStart w:id="32" w:name="_Toc119921248"/>
+      <w:bookmarkStart w:id="33" w:name="_Toc124707119"/>
       <w:r>
         <w:lastRenderedPageBreak/>
         <w:t>INTRODUÇÃO</w:t>
       </w:r>
-      <w:bookmarkEnd w:id="31"/>
-      <w:bookmarkEnd w:id="32"/>
+      <w:bookmarkEnd w:id="30"/>
+      <w:bookmarkEnd w:id="33"/>
     </w:p>
     <w:p>
       <w:pPr>
@@ -7790,15 +8364,15 @@
           <w:color w:val="000000" w:themeColor="text1"/>
         </w:rPr>
       </w:pPr>
-      <w:bookmarkStart w:id="33" w:name="_Toc119921249"/>
       <w:bookmarkStart w:id="34" w:name="_Toc296344283"/>
+      <w:bookmarkStart w:id="35" w:name="_Toc124707120"/>
       <w:r>
         <w:rPr>
           <w:color w:val="000000" w:themeColor="text1"/>
         </w:rPr>
         <w:t>Propostas similares</w:t>
       </w:r>
-      <w:bookmarkEnd w:id="33"/>
+      <w:bookmarkEnd w:id="35"/>
     </w:p>
     <w:p>
       <w:pPr>
@@ -7826,6 +8400,14 @@
       <w:tblPr>
         <w:tblStyle w:val="Tabelacomgrade"/>
         <w:tblW w:w="0" w:type="auto"/>
+        <w:tblBorders>
+          <w:top w:val="none" w:sz="0" w:space="0" w:color="auto"/>
+          <w:left w:val="none" w:sz="0" w:space="0" w:color="auto"/>
+          <w:bottom w:val="none" w:sz="0" w:space="0" w:color="auto"/>
+          <w:right w:val="none" w:sz="0" w:space="0" w:color="auto"/>
+          <w:insideH w:val="none" w:sz="0" w:space="0" w:color="auto"/>
+          <w:insideV w:val="none" w:sz="0" w:space="0" w:color="auto"/>
+        </w:tblBorders>
         <w:tblLook w:val="04A0" w:firstRow="1" w:lastRow="0" w:firstColumn="1" w:lastColumn="0" w:noHBand="0" w:noVBand="1"/>
       </w:tblPr>
       <w:tblGrid>
@@ -7903,25 +8485,38 @@
               <w:pStyle w:val="Legenda"/>
               <w:spacing w:after="0"/>
             </w:pPr>
-            <w:bookmarkStart w:id="35" w:name="_Toc119921077"/>
+            <w:bookmarkStart w:id="36" w:name="_Toc124707815"/>
             <w:r>
               <w:t xml:space="preserve">Figura </w:t>
             </w:r>
-            <w:fldSimple w:instr=" SEQ Figura \* ARABIC ">
-              <w:r>
-                <w:rPr>
-                  <w:noProof/>
-                </w:rPr>
-                <w:t>1</w:t>
-              </w:r>
-            </w:fldSimple>
+            <w:r>
+              <w:fldChar w:fldCharType="begin"/>
+            </w:r>
+            <w:r>
+              <w:instrText xml:space="preserve"> SEQ Figura \* ARABIC </w:instrText>
+            </w:r>
+            <w:r>
+              <w:fldChar w:fldCharType="separate"/>
+            </w:r>
+            <w:r>
+              <w:rPr>
+                <w:noProof/>
+              </w:rPr>
+              <w:t>1</w:t>
+            </w:r>
+            <w:r>
+              <w:rPr>
+                <w:noProof/>
+              </w:rPr>
+              <w:fldChar w:fldCharType="end"/>
+            </w:r>
             <w:r>
               <w:t>. Tela de exemplo do aplicativo Me Deve</w:t>
             </w:r>
             <w:r>
               <w:t>.</w:t>
             </w:r>
-            <w:bookmarkEnd w:id="35"/>
+            <w:bookmarkEnd w:id="36"/>
           </w:p>
           <w:p>
             <w:pPr>
@@ -8002,22 +8597,35 @@
               <w:pStyle w:val="Legenda"/>
               <w:spacing w:after="0"/>
             </w:pPr>
-            <w:bookmarkStart w:id="36" w:name="_Toc119921078"/>
+            <w:bookmarkStart w:id="37" w:name="_Toc124707816"/>
             <w:r>
               <w:t xml:space="preserve">Figura </w:t>
             </w:r>
-            <w:fldSimple w:instr=" SEQ Figura \* ARABIC ">
-              <w:r>
-                <w:rPr>
-                  <w:noProof/>
-                </w:rPr>
-                <w:t>2</w:t>
-              </w:r>
-            </w:fldSimple>
+            <w:r>
+              <w:fldChar w:fldCharType="begin"/>
+            </w:r>
+            <w:r>
+              <w:instrText xml:space="preserve"> SEQ Figura \* ARABIC </w:instrText>
+            </w:r>
+            <w:r>
+              <w:fldChar w:fldCharType="separate"/>
+            </w:r>
+            <w:r>
+              <w:rPr>
+                <w:noProof/>
+              </w:rPr>
+              <w:t>2</w:t>
+            </w:r>
+            <w:r>
+              <w:rPr>
+                <w:noProof/>
+              </w:rPr>
+              <w:fldChar w:fldCharType="end"/>
+            </w:r>
             <w:r>
               <w:t>. Tela de exemplo do aplicativo Me Deve.</w:t>
             </w:r>
-            <w:bookmarkEnd w:id="36"/>
+            <w:bookmarkEnd w:id="37"/>
           </w:p>
           <w:p>
             <w:pPr>
@@ -8060,7 +8668,7 @@
       <w:pPr>
         <w:pStyle w:val="Seo1"/>
       </w:pPr>
-      <w:bookmarkStart w:id="37" w:name="_Toc119921250"/>
+      <w:bookmarkStart w:id="38" w:name="_Toc124707121"/>
       <w:r>
         <w:t>O</w:t>
       </w:r>
@@ -8070,7 +8678,7 @@
       <w:r>
         <w:t>JETIVOS</w:t>
       </w:r>
-      <w:bookmarkEnd w:id="37"/>
+      <w:bookmarkEnd w:id="38"/>
     </w:p>
     <w:p>
       <w:pPr>
@@ -8084,7 +8692,7 @@
       <w:pPr>
         <w:pStyle w:val="Seo2"/>
       </w:pPr>
-      <w:bookmarkStart w:id="38" w:name="_Toc119921251"/>
+      <w:bookmarkStart w:id="39" w:name="_Toc124707122"/>
       <w:r>
         <w:t xml:space="preserve">Objetivos </w:t>
       </w:r>
@@ -8094,7 +8702,7 @@
       <w:r>
         <w:t>erais</w:t>
       </w:r>
-      <w:bookmarkEnd w:id="38"/>
+      <w:bookmarkEnd w:id="39"/>
     </w:p>
     <w:p>
       <w:pPr>
@@ -8108,14 +8716,14 @@
       <w:pPr>
         <w:pStyle w:val="Seo2"/>
       </w:pPr>
-      <w:bookmarkStart w:id="39" w:name="_Toc119921252"/>
+      <w:bookmarkStart w:id="40" w:name="_Toc124707123"/>
       <w:r>
         <w:t>Objetivos e</w:t>
       </w:r>
       <w:r>
         <w:t>specíficos</w:t>
       </w:r>
-      <w:bookmarkEnd w:id="39"/>
+      <w:bookmarkEnd w:id="40"/>
     </w:p>
     <w:p>
       <w:pPr>
@@ -8229,20 +8837,20 @@
       <w:pPr>
         <w:pStyle w:val="Seo2"/>
       </w:pPr>
-      <w:bookmarkStart w:id="40" w:name="_Toc119921253"/>
+      <w:bookmarkStart w:id="41" w:name="_Toc124707124"/>
       <w:r>
         <w:t>Situação</w:t>
       </w:r>
       <w:r>
         <w:t xml:space="preserve"> atual</w:t>
       </w:r>
-      <w:bookmarkEnd w:id="40"/>
+      <w:bookmarkEnd w:id="41"/>
     </w:p>
     <w:p>
       <w:pPr>
         <w:pStyle w:val="Seo3"/>
       </w:pPr>
-      <w:bookmarkStart w:id="41" w:name="_Toc119921254"/>
+      <w:bookmarkStart w:id="42" w:name="_Toc124707125"/>
       <w:r>
         <w:t>Processo</w:t>
       </w:r>
@@ -8252,7 +8860,7 @@
       <w:r>
         <w:t>atual</w:t>
       </w:r>
-      <w:bookmarkEnd w:id="41"/>
+      <w:bookmarkEnd w:id="42"/>
     </w:p>
     <w:p>
       <w:pPr>
@@ -8355,25 +8963,38 @@
         <w:pStyle w:val="Legenda"/>
         <w:spacing w:after="0"/>
       </w:pPr>
-      <w:bookmarkStart w:id="42" w:name="_Toc119921079"/>
+      <w:bookmarkStart w:id="43" w:name="_Toc124707817"/>
       <w:r>
         <w:t xml:space="preserve">Figura </w:t>
       </w:r>
-      <w:fldSimple w:instr=" SEQ Figura \* ARABIC ">
-        <w:r>
-          <w:rPr>
-            <w:noProof/>
-          </w:rPr>
-          <w:t>3</w:t>
-        </w:r>
-      </w:fldSimple>
+      <w:r>
+        <w:fldChar w:fldCharType="begin"/>
+      </w:r>
+      <w:r>
+        <w:instrText xml:space="preserve"> SEQ Figura \* ARABIC </w:instrText>
+      </w:r>
+      <w:r>
+        <w:fldChar w:fldCharType="separate"/>
+      </w:r>
+      <w:r>
+        <w:rPr>
+          <w:noProof/>
+        </w:rPr>
+        <w:t>3</w:t>
+      </w:r>
+      <w:r>
+        <w:rPr>
+          <w:noProof/>
+        </w:rPr>
+        <w:fldChar w:fldCharType="end"/>
+      </w:r>
       <w:r>
         <w:t>. Diagrama do processo atual de vend</w:t>
       </w:r>
       <w:r>
         <w:t>a.</w:t>
       </w:r>
-      <w:bookmarkEnd w:id="42"/>
+      <w:bookmarkEnd w:id="43"/>
     </w:p>
     <w:p>
       <w:pPr>
@@ -8458,22 +9079,35 @@
         <w:pStyle w:val="Legenda"/>
         <w:spacing w:after="0"/>
       </w:pPr>
-      <w:bookmarkStart w:id="43" w:name="_Toc119921080"/>
+      <w:bookmarkStart w:id="44" w:name="_Toc124707818"/>
       <w:r>
         <w:t xml:space="preserve">Figura </w:t>
       </w:r>
-      <w:fldSimple w:instr=" SEQ Figura \* ARABIC ">
-        <w:r>
-          <w:rPr>
-            <w:noProof/>
-          </w:rPr>
-          <w:t>4</w:t>
-        </w:r>
-      </w:fldSimple>
+      <w:r>
+        <w:fldChar w:fldCharType="begin"/>
+      </w:r>
+      <w:r>
+        <w:instrText xml:space="preserve"> SEQ Figura \* ARABIC </w:instrText>
+      </w:r>
+      <w:r>
+        <w:fldChar w:fldCharType="separate"/>
+      </w:r>
+      <w:r>
+        <w:rPr>
+          <w:noProof/>
+        </w:rPr>
+        <w:t>4</w:t>
+      </w:r>
+      <w:r>
+        <w:rPr>
+          <w:noProof/>
+        </w:rPr>
+        <w:fldChar w:fldCharType="end"/>
+      </w:r>
       <w:r>
         <w:t>. Diagrama do processo atual de pagamento.</w:t>
       </w:r>
-      <w:bookmarkEnd w:id="43"/>
+      <w:bookmarkEnd w:id="44"/>
     </w:p>
     <w:p>
       <w:pPr>
@@ -8559,22 +9193,35 @@
         <w:pStyle w:val="Legenda"/>
         <w:spacing w:after="0"/>
       </w:pPr>
-      <w:bookmarkStart w:id="44" w:name="_Toc119921081"/>
+      <w:bookmarkStart w:id="45" w:name="_Toc124707819"/>
       <w:r>
         <w:t xml:space="preserve">Figura </w:t>
       </w:r>
-      <w:fldSimple w:instr=" SEQ Figura \* ARABIC ">
-        <w:r>
-          <w:rPr>
-            <w:noProof/>
-          </w:rPr>
-          <w:t>5</w:t>
-        </w:r>
-      </w:fldSimple>
+      <w:r>
+        <w:fldChar w:fldCharType="begin"/>
+      </w:r>
+      <w:r>
+        <w:instrText xml:space="preserve"> SEQ Figura \* ARABIC </w:instrText>
+      </w:r>
+      <w:r>
+        <w:fldChar w:fldCharType="separate"/>
+      </w:r>
+      <w:r>
+        <w:rPr>
+          <w:noProof/>
+        </w:rPr>
+        <w:t>5</w:t>
+      </w:r>
+      <w:r>
+        <w:rPr>
+          <w:noProof/>
+        </w:rPr>
+        <w:fldChar w:fldCharType="end"/>
+      </w:r>
       <w:r>
         <w:t>. Diagrama do processo de consulta de débitos.</w:t>
       </w:r>
-      <w:bookmarkEnd w:id="44"/>
+      <w:bookmarkEnd w:id="45"/>
     </w:p>
     <w:p>
       <w:pPr>
@@ -8588,7 +9235,7 @@
       <w:pPr>
         <w:pStyle w:val="Seo2"/>
       </w:pPr>
-      <w:bookmarkStart w:id="45" w:name="_Toc119921255"/>
+      <w:bookmarkStart w:id="46" w:name="_Toc124707126"/>
       <w:r>
         <w:lastRenderedPageBreak/>
         <w:t>Processo</w:t>
@@ -8596,7 +9243,7 @@
       <w:r>
         <w:t xml:space="preserve"> otimizado</w:t>
       </w:r>
-      <w:bookmarkEnd w:id="45"/>
+      <w:bookmarkEnd w:id="46"/>
     </w:p>
     <w:p>
       <w:pPr>
@@ -8681,22 +9328,35 @@
         <w:pStyle w:val="Legenda"/>
         <w:spacing w:after="0"/>
       </w:pPr>
-      <w:bookmarkStart w:id="46" w:name="_Toc119921082"/>
+      <w:bookmarkStart w:id="47" w:name="_Toc124707820"/>
       <w:r>
         <w:t xml:space="preserve">Figura </w:t>
       </w:r>
-      <w:fldSimple w:instr=" SEQ Figura \* ARABIC ">
-        <w:r>
-          <w:rPr>
-            <w:noProof/>
-          </w:rPr>
-          <w:t>6</w:t>
-        </w:r>
-      </w:fldSimple>
+      <w:r>
+        <w:fldChar w:fldCharType="begin"/>
+      </w:r>
+      <w:r>
+        <w:instrText xml:space="preserve"> SEQ Figura \* ARABIC </w:instrText>
+      </w:r>
+      <w:r>
+        <w:fldChar w:fldCharType="separate"/>
+      </w:r>
+      <w:r>
+        <w:rPr>
+          <w:noProof/>
+        </w:rPr>
+        <w:t>6</w:t>
+      </w:r>
+      <w:r>
+        <w:rPr>
+          <w:noProof/>
+        </w:rPr>
+        <w:fldChar w:fldCharType="end"/>
+      </w:r>
       <w:r>
         <w:t>. Diagrama do processo otimizado de venda.</w:t>
       </w:r>
-      <w:bookmarkEnd w:id="46"/>
+      <w:bookmarkEnd w:id="47"/>
     </w:p>
     <w:p>
       <w:pPr>
@@ -8791,22 +9451,35 @@
         <w:pStyle w:val="Legenda"/>
         <w:spacing w:after="0"/>
       </w:pPr>
-      <w:bookmarkStart w:id="47" w:name="_Toc119921083"/>
+      <w:bookmarkStart w:id="48" w:name="_Toc124707821"/>
       <w:r>
         <w:t xml:space="preserve">Figura </w:t>
       </w:r>
-      <w:fldSimple w:instr=" SEQ Figura \* ARABIC ">
-        <w:r>
-          <w:rPr>
-            <w:noProof/>
-          </w:rPr>
-          <w:t>7</w:t>
-        </w:r>
-      </w:fldSimple>
+      <w:r>
+        <w:fldChar w:fldCharType="begin"/>
+      </w:r>
+      <w:r>
+        <w:instrText xml:space="preserve"> SEQ Figura \* ARABIC </w:instrText>
+      </w:r>
+      <w:r>
+        <w:fldChar w:fldCharType="separate"/>
+      </w:r>
+      <w:r>
+        <w:rPr>
+          <w:noProof/>
+        </w:rPr>
+        <w:t>7</w:t>
+      </w:r>
+      <w:r>
+        <w:rPr>
+          <w:noProof/>
+        </w:rPr>
+        <w:fldChar w:fldCharType="end"/>
+      </w:r>
       <w:r>
         <w:t>. Diagrama do processo otimizado de pagamento.</w:t>
       </w:r>
-      <w:bookmarkEnd w:id="47"/>
+      <w:bookmarkEnd w:id="48"/>
     </w:p>
     <w:p>
       <w:pPr>
@@ -8916,22 +9589,35 @@
         <w:pStyle w:val="Legenda"/>
         <w:spacing w:after="0"/>
       </w:pPr>
-      <w:bookmarkStart w:id="48" w:name="_Toc119921084"/>
+      <w:bookmarkStart w:id="49" w:name="_Toc124707822"/>
       <w:r>
         <w:t xml:space="preserve">Figura </w:t>
       </w:r>
-      <w:fldSimple w:instr=" SEQ Figura \* ARABIC ">
-        <w:r>
-          <w:rPr>
-            <w:noProof/>
-          </w:rPr>
-          <w:t>8</w:t>
-        </w:r>
-      </w:fldSimple>
-      <w:r>
-        <w:t>. Diagrama do processo otimizado do processo de consulta de débitos.</w:t>
-      </w:r>
-      <w:bookmarkEnd w:id="48"/>
+      <w:r>
+        <w:fldChar w:fldCharType="begin"/>
+      </w:r>
+      <w:r>
+        <w:instrText xml:space="preserve"> SEQ Figura \* ARABIC </w:instrText>
+      </w:r>
+      <w:r>
+        <w:fldChar w:fldCharType="separate"/>
+      </w:r>
+      <w:r>
+        <w:rPr>
+          <w:noProof/>
+        </w:rPr>
+        <w:t>8</w:t>
+      </w:r>
+      <w:r>
+        <w:rPr>
+          <w:noProof/>
+        </w:rPr>
+        <w:fldChar w:fldCharType="end"/>
+      </w:r>
+      <w:r>
+        <w:t>. Diagrama do processo otimizado de consulta de débitos.</w:t>
+      </w:r>
+      <w:bookmarkEnd w:id="49"/>
     </w:p>
     <w:p>
       <w:pPr>
@@ -8950,11 +9636,11 @@
       <w:pPr>
         <w:pStyle w:val="Seo2"/>
       </w:pPr>
-      <w:bookmarkStart w:id="49" w:name="_Toc119921256"/>
+      <w:bookmarkStart w:id="50" w:name="_Toc124707127"/>
       <w:r>
         <w:t>Justificativa</w:t>
       </w:r>
-      <w:bookmarkEnd w:id="49"/>
+      <w:bookmarkEnd w:id="50"/>
     </w:p>
     <w:p>
       <w:pPr>
@@ -8995,11 +9681,11 @@
       <w:pPr>
         <w:pStyle w:val="Seo2"/>
       </w:pPr>
-      <w:bookmarkStart w:id="50" w:name="_Toc119921257"/>
+      <w:bookmarkStart w:id="51" w:name="_Toc124707128"/>
       <w:r>
         <w:t>Viabilidade do projeto</w:t>
       </w:r>
-      <w:bookmarkEnd w:id="50"/>
+      <w:bookmarkEnd w:id="51"/>
     </w:p>
     <w:p>
       <w:pPr>
@@ -9118,12 +9804,12 @@
       <w:pPr>
         <w:pStyle w:val="Seo2"/>
       </w:pPr>
-      <w:bookmarkStart w:id="51" w:name="_Toc119921258"/>
+      <w:bookmarkStart w:id="52" w:name="_Toc124707129"/>
       <w:r>
         <w:lastRenderedPageBreak/>
         <w:t>Tecnologias para desenvolvimento.</w:t>
       </w:r>
-      <w:bookmarkEnd w:id="51"/>
+      <w:bookmarkEnd w:id="52"/>
     </w:p>
     <w:p>
       <w:pPr>
@@ -9222,8 +9908,8 @@
           <w:szCs w:val="32"/>
         </w:rPr>
       </w:pPr>
-      <w:bookmarkStart w:id="52" w:name="_Toc296344284"/>
-      <w:bookmarkEnd w:id="52"/>
+      <w:bookmarkStart w:id="53" w:name="_Toc296344284"/>
+      <w:bookmarkEnd w:id="53"/>
       <w:r>
         <w:br w:type="page"/>
       </w:r>
@@ -9232,15 +9918,15 @@
       <w:pPr>
         <w:pStyle w:val="Seo1"/>
       </w:pPr>
-      <w:bookmarkStart w:id="53" w:name="_Toc296344289"/>
-      <w:bookmarkStart w:id="54" w:name="_Toc119921259"/>
+      <w:bookmarkStart w:id="54" w:name="_Toc296344289"/>
+      <w:bookmarkStart w:id="55" w:name="_Toc124707130"/>
       <w:bookmarkEnd w:id="34"/>
       <w:r>
         <w:lastRenderedPageBreak/>
         <w:t>DOCUMENTO DE REQUISITOS</w:t>
       </w:r>
-      <w:bookmarkEnd w:id="53"/>
       <w:bookmarkEnd w:id="54"/>
+      <w:bookmarkEnd w:id="55"/>
     </w:p>
     <w:p>
       <w:pPr>
@@ -9260,74 +9946,45 @@
       <w:pPr>
         <w:pStyle w:val="Seo2"/>
       </w:pPr>
-      <w:bookmarkStart w:id="55" w:name="_Toc119921260"/>
+      <w:bookmarkStart w:id="56" w:name="_Toc124707131"/>
       <w:r>
         <w:t>Requisitos funcionais</w:t>
       </w:r>
-      <w:bookmarkEnd w:id="55"/>
+      <w:bookmarkEnd w:id="56"/>
     </w:p>
     <w:p>
       <w:pPr>
         <w:pStyle w:val="Corpodetexto"/>
-      </w:pPr>
-      <w:r>
-        <w:t xml:space="preserve">Os </w:t>
-      </w:r>
-      <w:r>
-        <w:t>requisitos funcionais de</w:t>
-      </w:r>
-      <w:r>
-        <w:t>sc</w:t>
-      </w:r>
-      <w:r>
-        <w:t>reve</w:t>
-      </w:r>
-      <w:r>
-        <w:t>m</w:t>
-      </w:r>
-      <w:r>
-        <w:t xml:space="preserve"> de maneira simples as principais funcionalidades do sistema, de maneira que qualquer </w:t>
-      </w:r>
-      <w:r>
-        <w:rPr>
-          <w:i/>
-          <w:iCs/>
-        </w:rPr>
-        <w:t>stakeholder</w:t>
-      </w:r>
-      <w:r>
-        <w:t xml:space="preserve"> compreenda totalmente suas características e funcionamento</w:t>
-      </w:r>
-      <w:r>
-        <w:rPr>
-          <w:highlight w:val="yellow"/>
-        </w:rPr>
-        <w:t>.</w:t>
-      </w:r>
-      <w:r>
-        <w:rPr>
-          <w:highlight w:val="yellow"/>
-        </w:rPr>
-        <w:t xml:space="preserve"> ( Segundo quem??? Colocar fonte/autor )</w:t>
-      </w:r>
-    </w:p>
-    <w:p>
-      <w:pPr>
-        <w:pStyle w:val="Corpodetexto"/>
-        <w:rPr>
-          <w:u w:val="single"/>
-        </w:rPr>
-      </w:pPr>
-    </w:p>
-    <w:p>
-      <w:pPr>
-        <w:pStyle w:val="Corpodetexto"/>
-      </w:pPr>
-      <w:r>
         <w:rPr>
           <w:b/>
           <w:bCs/>
         </w:rPr>
+      </w:pPr>
+      <w:r>
+        <w:rPr>
+          <w:b/>
+          <w:bCs/>
+        </w:rPr>
+        <w:t xml:space="preserve">Segundo Sommerville (2011), os requisitos funcionais definem funções e serviços que o sistema deve fornecer, de como ele irá responder a entradas e ações específicas do usuário, e também de como ele irá se comportar em determinadas situações. </w:t>
+      </w:r>
+    </w:p>
+    <w:p>
+      <w:pPr>
+        <w:pStyle w:val="Corpodetexto"/>
+        <w:rPr>
+          <w:u w:val="single"/>
+        </w:rPr>
+      </w:pPr>
+    </w:p>
+    <w:p>
+      <w:pPr>
+        <w:pStyle w:val="Corpodetexto"/>
+      </w:pPr>
+      <w:r>
+        <w:rPr>
+          <w:b/>
+          <w:bCs/>
+        </w:rPr>
         <w:t>RF01:</w:t>
       </w:r>
       <w:r>
@@ -9464,36 +10121,33 @@
       <w:pPr>
         <w:pStyle w:val="Seo2"/>
       </w:pPr>
-      <w:bookmarkStart w:id="56" w:name="_Toc119921261"/>
+      <w:bookmarkStart w:id="57" w:name="_Toc124707132"/>
       <w:r>
         <w:t>Requisitos não funcionais</w:t>
       </w:r>
-      <w:bookmarkEnd w:id="56"/>
+      <w:bookmarkEnd w:id="57"/>
     </w:p>
     <w:p>
       <w:pPr>
         <w:pStyle w:val="Corpodetexto"/>
-      </w:pPr>
-      <w:r>
-        <w:t>Os requisitos não funcionais são responsáveis por apontar funcionalidades e recursos do sistema que permitem que o</w:t>
-      </w:r>
-      <w:r>
-        <w:t xml:space="preserve"> aplicativo seja seguro</w:t>
-      </w:r>
-      <w:r>
-        <w:t>, tenha um bom desempenho, uma boa usabilidade, confiabilidade</w:t>
-      </w:r>
-      <w:r>
-        <w:t xml:space="preserve">, entre outros. </w:t>
-      </w:r>
-      <w:r>
-        <w:t xml:space="preserve"> </w:t>
-      </w:r>
-      <w:r>
-        <w:rPr>
-          <w:highlight w:val="yellow"/>
-        </w:rPr>
-        <w:t>( Segundo quem??? Colocar fonte/autor )</w:t>
+        <w:rPr>
+          <w:b/>
+          <w:bCs/>
+        </w:rPr>
+      </w:pPr>
+      <w:r>
+        <w:rPr>
+          <w:b/>
+          <w:bCs/>
+        </w:rPr>
+        <w:t xml:space="preserve">De acordo com Sommerville (2011), </w:t>
+      </w:r>
+      <w:r>
+        <w:rPr>
+          <w:b/>
+          <w:bCs/>
+        </w:rPr>
+        <w:t>os requisitos não funcionais são aqueles que limitam as funções e serviços oferecidos pelo sistema, sejam estas restrições de tempo, de acesso ou de processo de desenvolvimento. Diferente dos requisitos funcionais que são específicos de funções ou serviços, requisitos não funcionais muitas vezes aplicam-se ao sistema como um todo.</w:t>
       </w:r>
     </w:p>
     <w:p>
@@ -9772,13 +10426,13 @@
         </w:rPr>
         <w:br w:type="page"/>
       </w:r>
-      <w:bookmarkStart w:id="57" w:name="_Toc296344299"/>
+      <w:bookmarkStart w:id="58" w:name="_Toc296344299"/>
     </w:p>
     <w:p>
       <w:pPr>
         <w:pStyle w:val="Seo1"/>
       </w:pPr>
-      <w:bookmarkStart w:id="58" w:name="_Toc119921262"/>
+      <w:bookmarkStart w:id="59" w:name="_Toc124707133"/>
       <w:r>
         <w:lastRenderedPageBreak/>
         <w:t>MODELAGEM</w:t>
@@ -9786,31 +10440,32 @@
       <w:r>
         <w:t xml:space="preserve"> DO SISTEMA</w:t>
       </w:r>
-      <w:bookmarkEnd w:id="57"/>
       <w:bookmarkEnd w:id="58"/>
+      <w:bookmarkEnd w:id="59"/>
     </w:p>
     <w:p>
       <w:pPr>
         <w:pStyle w:val="Corpodetexto"/>
       </w:pPr>
       <w:r>
-        <w:t>A modelagem do sistema é um processo onde definimos de maneira abstrata e visual as características do sistema. Com ela, documentamos a estrutura e operação de todo o sistema.</w:t>
-      </w:r>
-      <w:r>
-        <w:t xml:space="preserve"> </w:t>
-      </w:r>
-      <w:r>
-        <w:rPr>
-          <w:highlight w:val="yellow"/>
-        </w:rPr>
-        <w:t>( Segundo quem??? Colocar fonte/autor )</w:t>
+        <w:t xml:space="preserve">Segundo Sommerville (2011), a modelagem de sistema se define como o desenvolvimento de vários modelos abstratos de um mesmo sistema, onde cada modelo pode apresentar uma perspectiva diferente do sistema. Geralmente estas modelagens representam o sistema com as notações gráficas de </w:t>
+      </w:r>
+      <w:r>
+        <w:rPr>
+          <w:i/>
+          <w:iCs/>
+        </w:rPr>
+        <w:t>UML</w:t>
+      </w:r>
+      <w:r>
+        <w:t>.</w:t>
       </w:r>
     </w:p>
     <w:p>
       <w:pPr>
         <w:pStyle w:val="Seo2"/>
       </w:pPr>
-      <w:bookmarkStart w:id="59" w:name="_Toc119921263"/>
+      <w:bookmarkStart w:id="60" w:name="_Toc124707134"/>
       <w:r>
         <w:t xml:space="preserve">Diagrama de </w:t>
       </w:r>
@@ -9823,44 +10478,14 @@
       <w:r>
         <w:t>de uso</w:t>
       </w:r>
-      <w:bookmarkEnd w:id="59"/>
+      <w:bookmarkEnd w:id="60"/>
     </w:p>
     <w:p>
       <w:pPr>
         <w:pStyle w:val="Corpodetexto"/>
       </w:pPr>
       <w:r>
-        <w:t>Os diagramas de caso de uso apresentam visualmente um conjunto de funções cumpridas pelo sistema</w:t>
-      </w:r>
-      <w:r>
-        <w:t xml:space="preserve"> a partir da</w:t>
-      </w:r>
-      <w:r>
-        <w:t xml:space="preserve"> perspectiva do usuário</w:t>
-      </w:r>
-      <w:r>
-        <w:t xml:space="preserve">, com eles </w:t>
-      </w:r>
-      <w:r>
-        <w:t>definimos outras diversas representações do sistema.</w:t>
-      </w:r>
-      <w:r>
-        <w:rPr>
-          <w:highlight w:val="yellow"/>
-        </w:rPr>
-        <w:t xml:space="preserve"> </w:t>
-      </w:r>
-      <w:r>
-        <w:rPr>
-          <w:highlight w:val="yellow"/>
-        </w:rPr>
-        <w:t>( Segundo quem??? Colocar fonte/autor )</w:t>
-      </w:r>
-      <w:r>
-        <w:t xml:space="preserve">. </w:t>
-      </w:r>
-      <w:r>
-        <w:t>É uma maneira de apresentarmos o “esqueleto” do sistema, de uma maneira entendível para o usuário.</w:t>
+        <w:t>De acordo com Sommerville (2011), a modelagem de caso de uso é utilizada na elicitação de requisitos para ajuda a descrever o sistema, onde descreve geralmente o que o usuário espera de um sistema, apontando seus acessos e funcionalidades disponíveis.</w:t>
       </w:r>
     </w:p>
     <w:p>
@@ -9885,7 +10510,7 @@
           <w:noProof/>
         </w:rPr>
         <w:drawing>
-          <wp:anchor distT="0" distB="0" distL="114300" distR="114300" simplePos="0" relativeHeight="251859456" behindDoc="1" locked="0" layoutInCell="1" allowOverlap="1" wp14:anchorId="1F396669" wp14:editId="5776A1F0">
+          <wp:anchor distT="0" distB="0" distL="114300" distR="114300" simplePos="0" relativeHeight="251859456" behindDoc="1" locked="0" layoutInCell="1" allowOverlap="1" wp14:anchorId="1F396669" wp14:editId="3DEA4D43">
             <wp:simplePos x="0" y="0"/>
             <wp:positionH relativeFrom="margin">
               <wp:align>center</wp:align>
@@ -9893,13 +10518,13 @@
             <wp:positionV relativeFrom="paragraph">
               <wp:posOffset>257810</wp:posOffset>
             </wp:positionV>
-            <wp:extent cx="3947160" cy="3401695"/>
-            <wp:effectExtent l="0" t="0" r="0" b="8255"/>
+            <wp:extent cx="3947160" cy="3401060"/>
+            <wp:effectExtent l="0" t="0" r="0" b="8890"/>
             <wp:wrapTight wrapText="bothSides">
               <wp:wrapPolygon edited="0">
                 <wp:start x="0" y="0"/>
-                <wp:lineTo x="0" y="21531"/>
-                <wp:lineTo x="21475" y="21531"/>
+                <wp:lineTo x="0" y="21535"/>
+                <wp:lineTo x="21475" y="21535"/>
                 <wp:lineTo x="21475" y="0"/>
                 <wp:lineTo x="0" y="0"/>
               </wp:wrapPolygon>
@@ -9930,7 +10555,7 @@
                   <pic:spPr>
                     <a:xfrm>
                       <a:off x="0" y="0"/>
-                      <a:ext cx="3947786" cy="3401695"/>
+                      <a:ext cx="3947786" cy="3401694"/>
                     </a:xfrm>
                     <a:prstGeom prst="rect">
                       <a:avLst/>
@@ -10004,7 +10629,7 @@
                                 <w:color w:val="000000" w:themeColor="text1"/>
                               </w:rPr>
                             </w:pPr>
-                            <w:bookmarkStart w:id="60" w:name="_Toc119921085"/>
+                            <w:bookmarkStart w:id="61" w:name="_Toc124707823"/>
                             <w:r>
                               <w:rPr>
                                 <w:color w:val="000000" w:themeColor="text1"/>
@@ -10048,7 +10673,7 @@
                               </w:rPr>
                               <w:t>. Diagrama de caso de uso do sistema.</w:t>
                             </w:r>
-                            <w:bookmarkEnd w:id="60"/>
+                            <w:bookmarkEnd w:id="61"/>
                           </w:p>
                           <w:p>
                             <w:pPr>
@@ -10059,12 +10684,16 @@
                                 <w:szCs w:val="24"/>
                               </w:rPr>
                             </w:pPr>
+                            <w:bookmarkStart w:id="62" w:name="_Hlk124707812"/>
+                            <w:bookmarkStart w:id="63" w:name="_Hlk124707813"/>
                             <w:r>
                               <w:rPr>
                                 <w:color w:val="000000" w:themeColor="text1"/>
                               </w:rPr>
                               <w:t>Fonte: Autoria própria (2022).</w:t>
                             </w:r>
+                            <w:bookmarkEnd w:id="62"/>
+                            <w:bookmarkEnd w:id="63"/>
                           </w:p>
                         </w:txbxContent>
                       </wps:txbx>
@@ -10093,7 +10722,7 @@
                           <w:color w:val="000000" w:themeColor="text1"/>
                         </w:rPr>
                       </w:pPr>
-                      <w:bookmarkStart w:id="61" w:name="_Toc119921085"/>
+                      <w:bookmarkStart w:id="64" w:name="_Toc124707823"/>
                       <w:r>
                         <w:rPr>
                           <w:color w:val="000000" w:themeColor="text1"/>
@@ -10137,7 +10766,7 @@
                         </w:rPr>
                         <w:t>. Diagrama de caso de uso do sistema.</w:t>
                       </w:r>
-                      <w:bookmarkEnd w:id="61"/>
+                      <w:bookmarkEnd w:id="64"/>
                     </w:p>
                     <w:p>
                       <w:pPr>
@@ -10148,12 +10777,16 @@
                           <w:szCs w:val="24"/>
                         </w:rPr>
                       </w:pPr>
+                      <w:bookmarkStart w:id="65" w:name="_Hlk124707812"/>
+                      <w:bookmarkStart w:id="66" w:name="_Hlk124707813"/>
                       <w:r>
                         <w:rPr>
                           <w:color w:val="000000" w:themeColor="text1"/>
                         </w:rPr>
                         <w:t>Fonte: Autoria própria (2022).</w:t>
                       </w:r>
+                      <w:bookmarkEnd w:id="65"/>
+                      <w:bookmarkEnd w:id="66"/>
                     </w:p>
                   </w:txbxContent>
                 </v:textbox>
@@ -10185,20 +10818,58 @@
       <w:pPr>
         <w:pStyle w:val="Seo3"/>
       </w:pPr>
-      <w:bookmarkStart w:id="62" w:name="_Toc119921264"/>
+      <w:bookmarkStart w:id="67" w:name="_Toc124707135"/>
       <w:r>
         <w:lastRenderedPageBreak/>
         <w:t>Prototipação</w:t>
       </w:r>
-      <w:bookmarkEnd w:id="62"/>
-      <w:r>
-        <w:t xml:space="preserve">  </w:t>
-      </w:r>
-      <w:r>
-        <w:rPr>
-          <w:highlight w:val="yellow"/>
-        </w:rPr>
-        <w:t>(QUADRO??)</w:t>
+      <w:bookmarkEnd w:id="67"/>
+    </w:p>
+    <w:p>
+      <w:pPr>
+        <w:pStyle w:val="Legenda"/>
+        <w:spacing w:after="0"/>
+      </w:pPr>
+      <w:bookmarkStart w:id="68" w:name="_Toc124708589"/>
+      <w:r>
+        <w:t xml:space="preserve">Quadro </w:t>
+      </w:r>
+      <w:r>
+        <w:fldChar w:fldCharType="begin"/>
+      </w:r>
+      <w:r>
+        <w:instrText xml:space="preserve"> SEQ Quadro \* ARABIC </w:instrText>
+      </w:r>
+      <w:r>
+        <w:fldChar w:fldCharType="separate"/>
+      </w:r>
+      <w:r>
+        <w:rPr>
+          <w:noProof/>
+        </w:rPr>
+        <w:t>1</w:t>
+      </w:r>
+      <w:r>
+        <w:fldChar w:fldCharType="end"/>
+      </w:r>
+      <w:r>
+        <w:t>. Gerenciar Conta.</w:t>
+      </w:r>
+      <w:bookmarkEnd w:id="68"/>
+    </w:p>
+    <w:p>
+      <w:pPr>
+        <w:pStyle w:val="Legenda"/>
+        <w:spacing w:after="0"/>
+      </w:pPr>
+      <w:r>
+        <w:rPr>
+          <w:color w:val="000000" w:themeColor="text1"/>
+        </w:rPr>
+        <w:t>Fonte: Autoria própria (2022).</w:t>
+      </w:r>
+      <w:r>
+        <w:br/>
       </w:r>
     </w:p>
     <w:tbl>
@@ -10214,6 +10885,7 @@
         </w:tblBorders>
         <w:tblLayout w:type="fixed"/>
         <w:tblLook w:val="04A0" w:firstRow="1" w:lastRow="0" w:firstColumn="1" w:lastColumn="0" w:noHBand="0" w:noVBand="1"/>
+        <w:tblCaption w:val="Quadro 1: Gerenciar Conta."/>
       </w:tblPr>
       <w:tblGrid>
         <w:gridCol w:w="2121"/>
@@ -10265,7 +10937,7 @@
                 <w:szCs w:val="24"/>
               </w:rPr>
             </w:pPr>
-            <w:bookmarkStart w:id="63" w:name="_Toc119921265"/>
+            <w:bookmarkStart w:id="69" w:name="_Toc124707136"/>
             <w:r>
               <w:rPr>
                 <w:sz w:val="24"/>
@@ -10273,7 +10945,7 @@
               </w:rPr>
               <w:t>Gerenciar Conta</w:t>
             </w:r>
-            <w:bookmarkEnd w:id="63"/>
+            <w:bookmarkEnd w:id="69"/>
           </w:p>
         </w:tc>
       </w:tr>
@@ -11045,6 +11717,7 @@
                 <w:sz w:val="22"/>
                 <w:szCs w:val="22"/>
               </w:rPr>
+              <w:lastRenderedPageBreak/>
               <w:t>O usuário insere os dados para criação de sua conta.</w:t>
             </w:r>
           </w:p>
@@ -11085,7 +11758,6 @@
                 <w:sz w:val="22"/>
                 <w:szCs w:val="22"/>
               </w:rPr>
-              <w:lastRenderedPageBreak/>
               <w:t>O aplicativo nega a criação da conta, informa que o e-mail já está sendo utilizado por outro usuário, e solicita que outro e-mail seja inserido.</w:t>
             </w:r>
           </w:p>
@@ -11250,9 +11922,9 @@
                 <w:szCs w:val="18"/>
               </w:rPr>
               <w:drawing>
-                <wp:inline distT="0" distB="0" distL="0" distR="0" wp14:anchorId="1917D635" wp14:editId="70F71237">
-                  <wp:extent cx="4780130" cy="3051544"/>
-                  <wp:effectExtent l="0" t="0" r="1905" b="0"/>
+                <wp:inline distT="0" distB="0" distL="0" distR="0" wp14:anchorId="1917D635" wp14:editId="5575F835">
+                  <wp:extent cx="4812345" cy="2664077"/>
+                  <wp:effectExtent l="0" t="0" r="7620" b="3175"/>
                   <wp:docPr id="21" name="Imagem 21"/>
                   <wp:cNvGraphicFramePr>
                     <a:graphicFrameLocks xmlns:a="http://schemas.openxmlformats.org/drawingml/2006/main" noChangeAspect="1"/>
@@ -11279,7 +11951,7 @@
                         <pic:spPr>
                           <a:xfrm>
                             <a:off x="0" y="0"/>
-                            <a:ext cx="4812345" cy="3072109"/>
+                            <a:ext cx="4812345" cy="2664077"/>
                           </a:xfrm>
                           <a:prstGeom prst="rect">
                             <a:avLst/>
@@ -11297,22 +11969,35 @@
               <w:pStyle w:val="Legenda"/>
               <w:spacing w:after="0"/>
             </w:pPr>
-            <w:bookmarkStart w:id="64" w:name="_Toc119921086"/>
+            <w:bookmarkStart w:id="70" w:name="_Toc124707824"/>
             <w:r>
               <w:t xml:space="preserve">Figura </w:t>
             </w:r>
-            <w:fldSimple w:instr=" SEQ Figura \* ARABIC ">
-              <w:r>
-                <w:rPr>
-                  <w:noProof/>
-                </w:rPr>
-                <w:t>10</w:t>
-              </w:r>
-            </w:fldSimple>
+            <w:r>
+              <w:fldChar w:fldCharType="begin"/>
+            </w:r>
+            <w:r>
+              <w:instrText xml:space="preserve"> SEQ Figura \* ARABIC </w:instrText>
+            </w:r>
+            <w:r>
+              <w:fldChar w:fldCharType="separate"/>
+            </w:r>
+            <w:r>
+              <w:rPr>
+                <w:noProof/>
+              </w:rPr>
+              <w:t>10</w:t>
+            </w:r>
+            <w:r>
+              <w:rPr>
+                <w:noProof/>
+              </w:rPr>
+              <w:fldChar w:fldCharType="end"/>
+            </w:r>
             <w:r>
               <w:t>. Diagrama de caso de uso para gerenciar a conta do usuário.</w:t>
             </w:r>
-            <w:bookmarkEnd w:id="64"/>
+            <w:bookmarkEnd w:id="70"/>
           </w:p>
           <w:p>
             <w:pPr>
@@ -11321,22 +12006,7 @@
             <w:r>
               <w:t>Fonte: Autoria própria (2022).</w:t>
             </w:r>
-            <w:r>
-              <w:t xml:space="preserve"> </w:t>
-            </w:r>
-            <w:r>
-              <w:rPr>
-                <w:highlight w:val="yellow"/>
-              </w:rPr>
-              <w:t>(CORRIGIR SETAS)</w:t>
-            </w:r>
-          </w:p>
-          <w:p/>
-          <w:p/>
-          <w:p/>
-          <w:p/>
-          <w:p/>
-          <w:p/>
+          </w:p>
         </w:tc>
       </w:tr>
       <w:tr>
@@ -11412,25 +12082,38 @@
               <w:pStyle w:val="Legenda"/>
               <w:spacing w:after="0"/>
             </w:pPr>
-            <w:bookmarkStart w:id="65" w:name="_Toc119921087"/>
+            <w:bookmarkStart w:id="71" w:name="_Toc124707825"/>
             <w:r>
               <w:t xml:space="preserve">Figura </w:t>
             </w:r>
-            <w:fldSimple w:instr=" SEQ Figura \* ARABIC ">
-              <w:r>
-                <w:rPr>
-                  <w:noProof/>
-                </w:rPr>
-                <w:t>11</w:t>
-              </w:r>
-            </w:fldSimple>
+            <w:r>
+              <w:fldChar w:fldCharType="begin"/>
+            </w:r>
+            <w:r>
+              <w:instrText xml:space="preserve"> SEQ Figura \* ARABIC </w:instrText>
+            </w:r>
+            <w:r>
+              <w:fldChar w:fldCharType="separate"/>
+            </w:r>
+            <w:r>
+              <w:rPr>
+                <w:noProof/>
+              </w:rPr>
+              <w:t>11</w:t>
+            </w:r>
+            <w:r>
+              <w:rPr>
+                <w:noProof/>
+              </w:rPr>
+              <w:fldChar w:fldCharType="end"/>
+            </w:r>
             <w:r>
               <w:t>. Tela inicial</w:t>
             </w:r>
             <w:r>
               <w:t>.</w:t>
             </w:r>
-            <w:bookmarkEnd w:id="65"/>
+            <w:bookmarkEnd w:id="71"/>
             <w:r>
               <w:t xml:space="preserve"> </w:t>
             </w:r>
@@ -11513,18 +12196,31 @@
               <w:pStyle w:val="Legenda"/>
               <w:spacing w:after="0"/>
             </w:pPr>
-            <w:bookmarkStart w:id="66" w:name="_Toc119921088"/>
+            <w:bookmarkStart w:id="72" w:name="_Toc124707826"/>
             <w:r>
               <w:t xml:space="preserve">Figura </w:t>
             </w:r>
-            <w:fldSimple w:instr=" SEQ Figura \* ARABIC ">
-              <w:r>
-                <w:rPr>
-                  <w:noProof/>
-                </w:rPr>
-                <w:t>12</w:t>
-              </w:r>
-            </w:fldSimple>
+            <w:r>
+              <w:fldChar w:fldCharType="begin"/>
+            </w:r>
+            <w:r>
+              <w:instrText xml:space="preserve"> SEQ Figura \* ARABIC </w:instrText>
+            </w:r>
+            <w:r>
+              <w:fldChar w:fldCharType="separate"/>
+            </w:r>
+            <w:r>
+              <w:rPr>
+                <w:noProof/>
+              </w:rPr>
+              <w:t>12</w:t>
+            </w:r>
+            <w:r>
+              <w:rPr>
+                <w:noProof/>
+              </w:rPr>
+              <w:fldChar w:fldCharType="end"/>
+            </w:r>
             <w:r>
               <w:t>.</w:t>
             </w:r>
@@ -11534,7 +12230,7 @@
             <w:r>
               <w:t>ela de criação de conta.</w:t>
             </w:r>
-            <w:bookmarkEnd w:id="66"/>
+            <w:bookmarkEnd w:id="72"/>
           </w:p>
           <w:p>
             <w:pPr>
@@ -11619,22 +12315,35 @@
               <w:pStyle w:val="Legenda"/>
               <w:spacing w:after="0"/>
             </w:pPr>
-            <w:bookmarkStart w:id="67" w:name="_Toc119921089"/>
+            <w:bookmarkStart w:id="73" w:name="_Toc124707827"/>
             <w:r>
               <w:t xml:space="preserve">Figura </w:t>
             </w:r>
-            <w:fldSimple w:instr=" SEQ Figura \* ARABIC ">
-              <w:r>
-                <w:rPr>
-                  <w:noProof/>
-                </w:rPr>
-                <w:t>13</w:t>
-              </w:r>
-            </w:fldSimple>
+            <w:r>
+              <w:fldChar w:fldCharType="begin"/>
+            </w:r>
+            <w:r>
+              <w:instrText xml:space="preserve"> SEQ Figura \* ARABIC </w:instrText>
+            </w:r>
+            <w:r>
+              <w:fldChar w:fldCharType="separate"/>
+            </w:r>
+            <w:r>
+              <w:rPr>
+                <w:noProof/>
+              </w:rPr>
+              <w:t>13</w:t>
+            </w:r>
+            <w:r>
+              <w:rPr>
+                <w:noProof/>
+              </w:rPr>
+              <w:fldChar w:fldCharType="end"/>
+            </w:r>
             <w:r>
               <w:t>. Tela de Login.</w:t>
             </w:r>
-            <w:bookmarkEnd w:id="67"/>
+            <w:bookmarkEnd w:id="73"/>
           </w:p>
           <w:p>
             <w:pPr>
@@ -11714,25 +12423,38 @@
               <w:pStyle w:val="Legenda"/>
               <w:spacing w:after="0"/>
             </w:pPr>
-            <w:bookmarkStart w:id="68" w:name="_Toc119921090"/>
+            <w:bookmarkStart w:id="74" w:name="_Toc124707828"/>
             <w:r>
               <w:t xml:space="preserve">Figura </w:t>
             </w:r>
-            <w:fldSimple w:instr=" SEQ Figura \* ARABIC ">
-              <w:r>
-                <w:rPr>
-                  <w:noProof/>
-                </w:rPr>
-                <w:t>14</w:t>
-              </w:r>
-            </w:fldSimple>
+            <w:r>
+              <w:fldChar w:fldCharType="begin"/>
+            </w:r>
+            <w:r>
+              <w:instrText xml:space="preserve"> SEQ Figura \* ARABIC </w:instrText>
+            </w:r>
+            <w:r>
+              <w:fldChar w:fldCharType="separate"/>
+            </w:r>
+            <w:r>
+              <w:rPr>
+                <w:noProof/>
+              </w:rPr>
+              <w:t>14</w:t>
+            </w:r>
+            <w:r>
+              <w:rPr>
+                <w:noProof/>
+              </w:rPr>
+              <w:fldChar w:fldCharType="end"/>
+            </w:r>
             <w:r>
               <w:t xml:space="preserve">. </w:t>
             </w:r>
             <w:r>
               <w:t>Primeira tela de recuperação de senha.</w:t>
             </w:r>
-            <w:bookmarkEnd w:id="68"/>
+            <w:bookmarkEnd w:id="74"/>
           </w:p>
           <w:p>
             <w:pPr>
@@ -11748,10 +12470,57 @@
     </w:tbl>
     <w:p>
       <w:pPr>
-        <w:spacing w:line="240" w:lineRule="auto"/>
-        <w:jc w:val="left"/>
-      </w:pPr>
-      <w:bookmarkStart w:id="69" w:name="_Toc296344305"/>
+        <w:pStyle w:val="Legenda"/>
+        <w:spacing w:after="0"/>
+      </w:pPr>
+      <w:bookmarkStart w:id="75" w:name="_Toc296344305"/>
+      <w:bookmarkStart w:id="76" w:name="_Toc124708590"/>
+      <w:r>
+        <w:lastRenderedPageBreak/>
+        <w:t xml:space="preserve">Quadro </w:t>
+      </w:r>
+      <w:r>
+        <w:fldChar w:fldCharType="begin"/>
+      </w:r>
+      <w:r>
+        <w:instrText xml:space="preserve"> SEQ Quadro \* ARABIC </w:instrText>
+      </w:r>
+      <w:r>
+        <w:fldChar w:fldCharType="separate"/>
+      </w:r>
+      <w:r>
+        <w:rPr>
+          <w:noProof/>
+        </w:rPr>
+        <w:t>2</w:t>
+      </w:r>
+      <w:r>
+        <w:fldChar w:fldCharType="end"/>
+      </w:r>
+      <w:r>
+        <w:t>. Gerenciar Clientes.</w:t>
+      </w:r>
+      <w:bookmarkEnd w:id="76"/>
+    </w:p>
+    <w:p>
+      <w:pPr>
+        <w:pStyle w:val="Legenda"/>
+        <w:spacing w:after="0"/>
+        <w:rPr>
+          <w:color w:val="000000" w:themeColor="text1"/>
+          <w:sz w:val="24"/>
+          <w:szCs w:val="24"/>
+        </w:rPr>
+      </w:pPr>
+      <w:r>
+        <w:rPr>
+          <w:color w:val="000000" w:themeColor="text1"/>
+        </w:rPr>
+        <w:t>Fonte: Autoria própria (2022).</w:t>
+      </w:r>
+      <w:r>
+        <w:br/>
+      </w:r>
     </w:p>
     <w:tbl>
       <w:tblPr>
@@ -11767,13 +12536,12 @@
         </w:tblBorders>
         <w:tblLayout w:type="fixed"/>
         <w:tblLook w:val="04A0" w:firstRow="1" w:lastRow="0" w:firstColumn="1" w:lastColumn="0" w:noHBand="0" w:noVBand="1"/>
+        <w:tblCaption w:val="Quadro 1: Gerenciar Conta."/>
       </w:tblPr>
       <w:tblGrid>
         <w:gridCol w:w="2127"/>
-        <w:gridCol w:w="218"/>
-        <w:gridCol w:w="2193"/>
-        <w:gridCol w:w="4392"/>
-        <w:gridCol w:w="145"/>
+        <w:gridCol w:w="2410"/>
+        <w:gridCol w:w="4538"/>
       </w:tblGrid>
       <w:tr>
         <w:trPr>
@@ -11813,7 +12581,7 @@
         <w:tc>
           <w:tcPr>
             <w:tcW w:w="3828" w:type="pct"/>
-            <w:gridSpan w:val="4"/>
+            <w:gridSpan w:val="2"/>
             <w:vAlign w:val="center"/>
           </w:tcPr>
           <w:p>
@@ -11824,7 +12592,7 @@
                 <w:szCs w:val="24"/>
               </w:rPr>
             </w:pPr>
-            <w:bookmarkStart w:id="70" w:name="_Toc119921266"/>
+            <w:bookmarkStart w:id="77" w:name="_Toc124707137"/>
             <w:r>
               <w:rPr>
                 <w:sz w:val="24"/>
@@ -11839,20 +12607,7 @@
               </w:rPr>
               <w:t>lientes</w:t>
             </w:r>
-            <w:bookmarkEnd w:id="70"/>
-            <w:r>
-              <w:rPr>
-                <w:sz w:val="24"/>
-                <w:szCs w:val="24"/>
-              </w:rPr>
-              <w:t xml:space="preserve"> </w:t>
-            </w:r>
-            <w:r>
-              <w:rPr>
-                <w:highlight w:val="yellow"/>
-              </w:rPr>
-              <w:t>(QUADRO??)</w:t>
-            </w:r>
+            <w:bookmarkEnd w:id="77"/>
           </w:p>
         </w:tc>
       </w:tr>
@@ -11885,7 +12640,7 @@
         <w:tc>
           <w:tcPr>
             <w:tcW w:w="3828" w:type="pct"/>
-            <w:gridSpan w:val="4"/>
+            <w:gridSpan w:val="2"/>
           </w:tcPr>
           <w:p>
             <w:pPr>
@@ -11936,7 +12691,7 @@
         <w:tc>
           <w:tcPr>
             <w:tcW w:w="3828" w:type="pct"/>
-            <w:gridSpan w:val="4"/>
+            <w:gridSpan w:val="2"/>
           </w:tcPr>
           <w:p>
             <w:pPr>
@@ -11987,7 +12742,7 @@
         <w:tc>
           <w:tcPr>
             <w:tcW w:w="3828" w:type="pct"/>
-            <w:gridSpan w:val="4"/>
+            <w:gridSpan w:val="2"/>
           </w:tcPr>
           <w:p>
             <w:pPr>
@@ -12071,7 +12826,7 @@
         <w:tc>
           <w:tcPr>
             <w:tcW w:w="3828" w:type="pct"/>
-            <w:gridSpan w:val="4"/>
+            <w:gridSpan w:val="2"/>
           </w:tcPr>
           <w:p>
             <w:pPr>
@@ -12180,7 +12935,7 @@
         <w:tc>
           <w:tcPr>
             <w:tcW w:w="3828" w:type="pct"/>
-            <w:gridSpan w:val="4"/>
+            <w:gridSpan w:val="2"/>
           </w:tcPr>
           <w:p>
             <w:pPr>
@@ -12230,7 +12985,7 @@
         <w:tc>
           <w:tcPr>
             <w:tcW w:w="5000" w:type="pct"/>
-            <w:gridSpan w:val="5"/>
+            <w:gridSpan w:val="3"/>
           </w:tcPr>
           <w:p>
             <w:pPr>
@@ -12257,7 +13012,7 @@
         <w:tc>
           <w:tcPr>
             <w:tcW w:w="5000" w:type="pct"/>
-            <w:gridSpan w:val="5"/>
+            <w:gridSpan w:val="3"/>
           </w:tcPr>
           <w:p>
             <w:pPr>
@@ -12442,7 +13197,7 @@
         <w:tc>
           <w:tcPr>
             <w:tcW w:w="5000" w:type="pct"/>
-            <w:gridSpan w:val="5"/>
+            <w:gridSpan w:val="3"/>
           </w:tcPr>
           <w:p>
             <w:pPr>
@@ -12476,7 +13231,7 @@
         <w:tc>
           <w:tcPr>
             <w:tcW w:w="5000" w:type="pct"/>
-            <w:gridSpan w:val="5"/>
+            <w:gridSpan w:val="3"/>
           </w:tcPr>
           <w:p>
             <w:pPr>
@@ -12740,6 +13495,7 @@
                 <w:sz w:val="22"/>
                 <w:szCs w:val="22"/>
               </w:rPr>
+              <w:lastRenderedPageBreak/>
               <w:t>O usuário acessa o cadastro de clientes.</w:t>
             </w:r>
           </w:p>
@@ -12760,7 +13516,6 @@
                 <w:sz w:val="22"/>
                 <w:szCs w:val="22"/>
               </w:rPr>
-              <w:lastRenderedPageBreak/>
               <w:t>O usuário escolhe a pesqui</w:t>
             </w:r>
             <w:r>
@@ -12809,6 +13564,40 @@
                 <w:szCs w:val="22"/>
               </w:rPr>
               <w:t>Os dados compatíveis são retornados na listagem.</w:t>
+            </w:r>
+          </w:p>
+        </w:tc>
+      </w:tr>
+      <w:tr>
+        <w:trPr>
+          <w:trHeight w:val="433"/>
+        </w:trPr>
+        <w:tc>
+          <w:tcPr>
+            <w:tcW w:w="4998" w:type="pct"/>
+            <w:gridSpan w:val="3"/>
+            <w:vAlign w:val="center"/>
+          </w:tcPr>
+          <w:p>
+            <w:pPr>
+              <w:pStyle w:val="DescrioCasodeUso"/>
+              <w:spacing w:line="240" w:lineRule="auto"/>
+              <w:jc w:val="left"/>
+              <w:rPr>
+                <w:b/>
+                <w:bCs/>
+                <w:noProof/>
+                <w:sz w:val="18"/>
+                <w:szCs w:val="18"/>
+              </w:rPr>
+            </w:pPr>
+            <w:r>
+              <w:rPr>
+                <w:b/>
+                <w:bCs/>
+              </w:rPr>
+              <w:lastRenderedPageBreak/>
+              <w:t>Figuras</w:t>
             </w:r>
           </w:p>
         </w:tc>
@@ -12820,7 +13609,7 @@
         <w:tc>
           <w:tcPr>
             <w:tcW w:w="5000" w:type="pct"/>
-            <w:gridSpan w:val="5"/>
+            <w:gridSpan w:val="3"/>
           </w:tcPr>
           <w:p>
             <w:pPr>
@@ -12830,14 +13619,6 @@
                 <w:bCs/>
               </w:rPr>
             </w:pPr>
-            <w:r>
-              <w:rPr>
-                <w:b/>
-                <w:bCs/>
-              </w:rPr>
-              <w:lastRenderedPageBreak/>
-              <w:t>Figuras</w:t>
-            </w:r>
           </w:p>
           <w:p>
             <w:pPr>
@@ -12899,22 +13680,35 @@
               <w:pStyle w:val="Legenda"/>
               <w:spacing w:after="0"/>
             </w:pPr>
-            <w:bookmarkStart w:id="71" w:name="_Toc119921091"/>
+            <w:bookmarkStart w:id="78" w:name="_Toc124707829"/>
             <w:r>
               <w:t xml:space="preserve">Figura </w:t>
             </w:r>
-            <w:fldSimple w:instr=" SEQ Figura \* ARABIC ">
-              <w:r>
-                <w:rPr>
-                  <w:noProof/>
-                </w:rPr>
-                <w:t>15</w:t>
-              </w:r>
-            </w:fldSimple>
+            <w:r>
+              <w:fldChar w:fldCharType="begin"/>
+            </w:r>
+            <w:r>
+              <w:instrText xml:space="preserve"> SEQ Figura \* ARABIC </w:instrText>
+            </w:r>
+            <w:r>
+              <w:fldChar w:fldCharType="separate"/>
+            </w:r>
+            <w:r>
+              <w:rPr>
+                <w:noProof/>
+              </w:rPr>
+              <w:t>15</w:t>
+            </w:r>
+            <w:r>
+              <w:rPr>
+                <w:noProof/>
+              </w:rPr>
+              <w:fldChar w:fldCharType="end"/>
+            </w:r>
             <w:r>
               <w:t>. Diagrama de caso de uso para gerenciar clientes.</w:t>
             </w:r>
-            <w:bookmarkEnd w:id="71"/>
+            <w:bookmarkEnd w:id="78"/>
           </w:p>
           <w:p>
             <w:pPr>
@@ -12923,15 +13717,6 @@
             </w:pPr>
             <w:r>
               <w:t>Fonte: Autoria própria (2022).</w:t>
-            </w:r>
-            <w:r>
-              <w:t xml:space="preserve"> </w:t>
-            </w:r>
-            <w:r>
-              <w:rPr>
-                <w:highlight w:val="yellow"/>
-              </w:rPr>
-              <w:t>(CORRIGIR SETAS)</w:t>
             </w:r>
           </w:p>
           <w:p/>
@@ -12944,7 +13729,7 @@
         <w:tc>
           <w:tcPr>
             <w:tcW w:w="2500" w:type="pct"/>
-            <w:gridSpan w:val="3"/>
+            <w:gridSpan w:val="2"/>
             <w:tcBorders>
               <w:bottom w:val="single" w:sz="4" w:space="0" w:color="FFFFFF" w:themeColor="background1"/>
               <w:right w:val="single" w:sz="4" w:space="0" w:color="FFFFFF" w:themeColor="background1"/>
@@ -13010,22 +13795,35 @@
               <w:pStyle w:val="Legenda"/>
               <w:spacing w:after="0"/>
             </w:pPr>
-            <w:bookmarkStart w:id="72" w:name="_Toc119921092"/>
+            <w:bookmarkStart w:id="79" w:name="_Toc124707830"/>
             <w:r>
               <w:t xml:space="preserve">Figura </w:t>
             </w:r>
-            <w:fldSimple w:instr=" SEQ Figura \* ARABIC ">
-              <w:r>
-                <w:rPr>
-                  <w:noProof/>
-                </w:rPr>
-                <w:t>16</w:t>
-              </w:r>
-            </w:fldSimple>
+            <w:r>
+              <w:fldChar w:fldCharType="begin"/>
+            </w:r>
+            <w:r>
+              <w:instrText xml:space="preserve"> SEQ Figura \* ARABIC </w:instrText>
+            </w:r>
+            <w:r>
+              <w:fldChar w:fldCharType="separate"/>
+            </w:r>
+            <w:r>
+              <w:rPr>
+                <w:noProof/>
+              </w:rPr>
+              <w:t>16</w:t>
+            </w:r>
+            <w:r>
+              <w:rPr>
+                <w:noProof/>
+              </w:rPr>
+              <w:fldChar w:fldCharType="end"/>
+            </w:r>
             <w:r>
               <w:t>. Tela de listagem de clientes.</w:t>
             </w:r>
-            <w:bookmarkEnd w:id="72"/>
+            <w:bookmarkEnd w:id="79"/>
           </w:p>
           <w:p>
             <w:pPr>
@@ -13040,7 +13838,6 @@
         <w:tc>
           <w:tcPr>
             <w:tcW w:w="2500" w:type="pct"/>
-            <w:gridSpan w:val="2"/>
             <w:tcBorders>
               <w:left w:val="single" w:sz="4" w:space="0" w:color="FFFFFF" w:themeColor="background1"/>
               <w:bottom w:val="single" w:sz="4" w:space="0" w:color="FFFFFF" w:themeColor="background1"/>
@@ -13105,18 +13902,31 @@
               <w:pStyle w:val="Legenda"/>
               <w:spacing w:after="0"/>
             </w:pPr>
-            <w:bookmarkStart w:id="73" w:name="_Toc119921093"/>
+            <w:bookmarkStart w:id="80" w:name="_Toc124707831"/>
             <w:r>
               <w:t xml:space="preserve">Figura </w:t>
             </w:r>
-            <w:fldSimple w:instr=" SEQ Figura \* ARABIC ">
-              <w:r>
-                <w:rPr>
-                  <w:noProof/>
-                </w:rPr>
-                <w:t>17</w:t>
-              </w:r>
-            </w:fldSimple>
+            <w:r>
+              <w:fldChar w:fldCharType="begin"/>
+            </w:r>
+            <w:r>
+              <w:instrText xml:space="preserve"> SEQ Figura \* ARABIC </w:instrText>
+            </w:r>
+            <w:r>
+              <w:fldChar w:fldCharType="separate"/>
+            </w:r>
+            <w:r>
+              <w:rPr>
+                <w:noProof/>
+              </w:rPr>
+              <w:t>17</w:t>
+            </w:r>
+            <w:r>
+              <w:rPr>
+                <w:noProof/>
+              </w:rPr>
+              <w:fldChar w:fldCharType="end"/>
+            </w:r>
             <w:r>
               <w:t xml:space="preserve">. </w:t>
             </w:r>
@@ -13126,7 +13936,7 @@
             <w:r>
               <w:t>.</w:t>
             </w:r>
-            <w:bookmarkEnd w:id="73"/>
+            <w:bookmarkEnd w:id="80"/>
           </w:p>
           <w:p>
             <w:pPr>
@@ -13146,7 +13956,7 @@
         <w:tc>
           <w:tcPr>
             <w:tcW w:w="2500" w:type="pct"/>
-            <w:gridSpan w:val="3"/>
+            <w:gridSpan w:val="2"/>
             <w:tcBorders>
               <w:top w:val="single" w:sz="4" w:space="0" w:color="FFFFFF" w:themeColor="background1"/>
               <w:right w:val="single" w:sz="4" w:space="0" w:color="FFFFFF" w:themeColor="background1"/>
@@ -13211,25 +14021,38 @@
               <w:pStyle w:val="Legenda"/>
               <w:spacing w:after="0"/>
             </w:pPr>
-            <w:bookmarkStart w:id="74" w:name="_Toc119921094"/>
+            <w:bookmarkStart w:id="81" w:name="_Toc124707832"/>
             <w:r>
               <w:t xml:space="preserve">Figura </w:t>
             </w:r>
-            <w:fldSimple w:instr=" SEQ Figura \* ARABIC ">
-              <w:r>
-                <w:rPr>
-                  <w:noProof/>
-                </w:rPr>
-                <w:t>18</w:t>
-              </w:r>
-            </w:fldSimple>
+            <w:r>
+              <w:fldChar w:fldCharType="begin"/>
+            </w:r>
+            <w:r>
+              <w:instrText xml:space="preserve"> SEQ Figura \* ARABIC </w:instrText>
+            </w:r>
+            <w:r>
+              <w:fldChar w:fldCharType="separate"/>
+            </w:r>
+            <w:r>
+              <w:rPr>
+                <w:noProof/>
+              </w:rPr>
+              <w:t>18</w:t>
+            </w:r>
+            <w:r>
+              <w:rPr>
+                <w:noProof/>
+              </w:rPr>
+              <w:fldChar w:fldCharType="end"/>
+            </w:r>
             <w:r>
               <w:t xml:space="preserve">. </w:t>
             </w:r>
             <w:r>
               <w:t>Tela de consulta de clientes.</w:t>
             </w:r>
-            <w:bookmarkEnd w:id="74"/>
+            <w:bookmarkEnd w:id="81"/>
           </w:p>
           <w:p>
             <w:pPr>
@@ -13250,7 +14073,6 @@
         <w:tc>
           <w:tcPr>
             <w:tcW w:w="2500" w:type="pct"/>
-            <w:gridSpan w:val="2"/>
             <w:tcBorders>
               <w:top w:val="single" w:sz="4" w:space="0" w:color="FFFFFF" w:themeColor="background1"/>
               <w:left w:val="single" w:sz="4" w:space="0" w:color="FFFFFF" w:themeColor="background1"/>
@@ -13315,25 +14137,38 @@
               <w:pStyle w:val="Legenda"/>
               <w:spacing w:after="0"/>
             </w:pPr>
-            <w:bookmarkStart w:id="75" w:name="_Toc119921095"/>
+            <w:bookmarkStart w:id="82" w:name="_Toc124707833"/>
             <w:r>
               <w:t xml:space="preserve">Figura </w:t>
             </w:r>
-            <w:fldSimple w:instr=" SEQ Figura \* ARABIC ">
-              <w:r>
-                <w:rPr>
-                  <w:noProof/>
-                </w:rPr>
-                <w:t>19</w:t>
-              </w:r>
-            </w:fldSimple>
+            <w:r>
+              <w:fldChar w:fldCharType="begin"/>
+            </w:r>
+            <w:r>
+              <w:instrText xml:space="preserve"> SEQ Figura \* ARABIC </w:instrText>
+            </w:r>
+            <w:r>
+              <w:fldChar w:fldCharType="separate"/>
+            </w:r>
+            <w:r>
+              <w:rPr>
+                <w:noProof/>
+              </w:rPr>
+              <w:t>19</w:t>
+            </w:r>
+            <w:r>
+              <w:rPr>
+                <w:noProof/>
+              </w:rPr>
+              <w:fldChar w:fldCharType="end"/>
+            </w:r>
             <w:r>
               <w:t>. Te</w:t>
             </w:r>
             <w:r>
               <w:t>la de edição dos dados do cliente.</w:t>
             </w:r>
-            <w:bookmarkEnd w:id="75"/>
+            <w:bookmarkEnd w:id="82"/>
           </w:p>
           <w:p>
             <w:pPr>
@@ -13346,6 +14181,89 @@
           </w:p>
         </w:tc>
       </w:tr>
+    </w:tbl>
+    <w:p>
+      <w:r>
+        <w:br w:type="page"/>
+      </w:r>
+    </w:p>
+    <w:p>
+      <w:pPr>
+        <w:pStyle w:val="Legenda"/>
+        <w:spacing w:after="0"/>
+      </w:pPr>
+      <w:bookmarkStart w:id="83" w:name="_Toc124708591"/>
+      <w:r>
+        <w:lastRenderedPageBreak/>
+        <w:t xml:space="preserve">Quadro </w:t>
+      </w:r>
+      <w:r>
+        <w:fldChar w:fldCharType="begin"/>
+      </w:r>
+      <w:r>
+        <w:instrText xml:space="preserve"> SEQ Quadro \* ARABIC </w:instrText>
+      </w:r>
+      <w:r>
+        <w:fldChar w:fldCharType="separate"/>
+      </w:r>
+      <w:r>
+        <w:rPr>
+          <w:noProof/>
+        </w:rPr>
+        <w:t>3</w:t>
+      </w:r>
+      <w:r>
+        <w:fldChar w:fldCharType="end"/>
+      </w:r>
+      <w:r>
+        <w:t>. Gerenciar Produtos.</w:t>
+      </w:r>
+      <w:bookmarkEnd w:id="83"/>
+    </w:p>
+    <w:p>
+      <w:pPr>
+        <w:pStyle w:val="Legenda"/>
+        <w:spacing w:after="0"/>
+        <w:rPr>
+          <w:color w:val="000000" w:themeColor="text1"/>
+          <w:sz w:val="24"/>
+          <w:szCs w:val="24"/>
+        </w:rPr>
+      </w:pPr>
+      <w:r>
+        <w:rPr>
+          <w:color w:val="000000" w:themeColor="text1"/>
+        </w:rPr>
+        <w:t>Fonte: Autoria própria (2022).</w:t>
+      </w:r>
+      <w:r>
+        <w:rPr>
+          <w:color w:val="000000" w:themeColor="text1"/>
+        </w:rPr>
+        <w:br/>
+      </w:r>
+    </w:p>
+    <w:tbl>
+      <w:tblPr>
+        <w:tblW w:w="5007" w:type="pct"/>
+        <w:tblInd w:w="-5" w:type="dxa"/>
+        <w:tblBorders>
+          <w:top w:val="single" w:sz="4" w:space="0" w:color="000000"/>
+          <w:left w:val="single" w:sz="4" w:space="0" w:color="000000"/>
+          <w:bottom w:val="single" w:sz="4" w:space="0" w:color="000000"/>
+          <w:right w:val="single" w:sz="4" w:space="0" w:color="000000"/>
+          <w:insideH w:val="single" w:sz="4" w:space="0" w:color="000000"/>
+          <w:insideV w:val="single" w:sz="4" w:space="0" w:color="000000"/>
+        </w:tblBorders>
+        <w:tblLayout w:type="fixed"/>
+        <w:tblLook w:val="04A0" w:firstRow="1" w:lastRow="0" w:firstColumn="1" w:lastColumn="0" w:noHBand="0" w:noVBand="1"/>
+        <w:tblCaption w:val="Quadro 03: Gerenciar Produtos"/>
+      </w:tblPr>
+      <w:tblGrid>
+        <w:gridCol w:w="2127"/>
+        <w:gridCol w:w="2410"/>
+        <w:gridCol w:w="4538"/>
+      </w:tblGrid>
       <w:tr>
         <w:trPr>
           <w:trHeight w:val="708"/>
@@ -13367,7 +14285,6 @@
                 <w:rFonts w:cs="Arial"/>
                 <w:b/>
               </w:rPr>
-              <w:lastRenderedPageBreak/>
               <w:br w:type="page"/>
               <w:t>RF 0</w:t>
             </w:r>
@@ -13383,7 +14300,7 @@
         <w:tc>
           <w:tcPr>
             <w:tcW w:w="3828" w:type="pct"/>
-            <w:gridSpan w:val="4"/>
+            <w:gridSpan w:val="2"/>
             <w:vAlign w:val="center"/>
           </w:tcPr>
           <w:p>
@@ -13394,7 +14311,7 @@
                 <w:szCs w:val="24"/>
               </w:rPr>
             </w:pPr>
-            <w:bookmarkStart w:id="76" w:name="_Toc119921267"/>
+            <w:bookmarkStart w:id="84" w:name="_Toc124707138"/>
             <w:r>
               <w:rPr>
                 <w:sz w:val="24"/>
@@ -13409,20 +14326,7 @@
               </w:rPr>
               <w:t>Produtos</w:t>
             </w:r>
-            <w:bookmarkEnd w:id="76"/>
-            <w:r>
-              <w:rPr>
-                <w:sz w:val="24"/>
-                <w:szCs w:val="24"/>
-              </w:rPr>
-              <w:t xml:space="preserve"> </w:t>
-            </w:r>
-            <w:r>
-              <w:rPr>
-                <w:highlight w:val="yellow"/>
-              </w:rPr>
-              <w:t>(QUADRO??)</w:t>
-            </w:r>
+            <w:bookmarkEnd w:id="84"/>
           </w:p>
         </w:tc>
       </w:tr>
@@ -13455,7 +14359,7 @@
         <w:tc>
           <w:tcPr>
             <w:tcW w:w="3828" w:type="pct"/>
-            <w:gridSpan w:val="4"/>
+            <w:gridSpan w:val="2"/>
           </w:tcPr>
           <w:p>
             <w:pPr>
@@ -13506,7 +14410,7 @@
         <w:tc>
           <w:tcPr>
             <w:tcW w:w="3828" w:type="pct"/>
-            <w:gridSpan w:val="4"/>
+            <w:gridSpan w:val="2"/>
           </w:tcPr>
           <w:p>
             <w:pPr>
@@ -13557,7 +14461,7 @@
         <w:tc>
           <w:tcPr>
             <w:tcW w:w="3828" w:type="pct"/>
-            <w:gridSpan w:val="4"/>
+            <w:gridSpan w:val="2"/>
           </w:tcPr>
           <w:p>
             <w:pPr>
@@ -13606,7 +14510,7 @@
         <w:tc>
           <w:tcPr>
             <w:tcW w:w="3828" w:type="pct"/>
-            <w:gridSpan w:val="4"/>
+            <w:gridSpan w:val="2"/>
           </w:tcPr>
           <w:p>
             <w:pPr>
@@ -13724,7 +14628,7 @@
         <w:tc>
           <w:tcPr>
             <w:tcW w:w="3828" w:type="pct"/>
-            <w:gridSpan w:val="4"/>
+            <w:gridSpan w:val="2"/>
           </w:tcPr>
           <w:p>
             <w:pPr>
@@ -13767,7 +14671,7 @@
         <w:tc>
           <w:tcPr>
             <w:tcW w:w="5000" w:type="pct"/>
-            <w:gridSpan w:val="5"/>
+            <w:gridSpan w:val="3"/>
           </w:tcPr>
           <w:p>
             <w:pPr>
@@ -13794,7 +14698,7 @@
         <w:tc>
           <w:tcPr>
             <w:tcW w:w="5000" w:type="pct"/>
-            <w:gridSpan w:val="5"/>
+            <w:gridSpan w:val="3"/>
           </w:tcPr>
           <w:p>
             <w:pPr>
@@ -13979,7 +14883,7 @@
         <w:tc>
           <w:tcPr>
             <w:tcW w:w="5000" w:type="pct"/>
-            <w:gridSpan w:val="5"/>
+            <w:gridSpan w:val="3"/>
           </w:tcPr>
           <w:p>
             <w:pPr>
@@ -14013,7 +14917,7 @@
         <w:tc>
           <w:tcPr>
             <w:tcW w:w="5000" w:type="pct"/>
-            <w:gridSpan w:val="5"/>
+            <w:gridSpan w:val="3"/>
           </w:tcPr>
           <w:p>
             <w:pPr>
@@ -14224,6 +15128,7 @@
                 <w:sz w:val="22"/>
                 <w:szCs w:val="22"/>
               </w:rPr>
+              <w:lastRenderedPageBreak/>
               <w:t>RF0</w:t>
             </w:r>
             <w:r>
@@ -14299,7 +15204,6 @@
                 <w:sz w:val="22"/>
                 <w:szCs w:val="22"/>
               </w:rPr>
-              <w:lastRenderedPageBreak/>
               <w:t>O usuário escolhe a pesquisa de produtos.</w:t>
             </w:r>
           </w:p>
@@ -14352,7 +15256,7 @@
         <w:tc>
           <w:tcPr>
             <w:tcW w:w="5000" w:type="pct"/>
-            <w:gridSpan w:val="5"/>
+            <w:gridSpan w:val="3"/>
           </w:tcPr>
           <w:p>
             <w:pPr>
@@ -14380,7 +15284,7 @@
         <w:tc>
           <w:tcPr>
             <w:tcW w:w="5000" w:type="pct"/>
-            <w:gridSpan w:val="5"/>
+            <w:gridSpan w:val="3"/>
             <w:vAlign w:val="center"/>
           </w:tcPr>
           <w:p>
@@ -14485,25 +15389,38 @@
                                     <w:pStyle w:val="Legenda"/>
                                     <w:spacing w:after="0"/>
                                   </w:pPr>
-                                  <w:bookmarkStart w:id="77" w:name="_Toc119921096"/>
+                                  <w:bookmarkStart w:id="85" w:name="_Toc124707834"/>
                                   <w:r>
                                     <w:t xml:space="preserve">Figura </w:t>
                                   </w:r>
-                                  <w:fldSimple w:instr=" SEQ Figura \* ARABIC ">
-                                    <w:r>
-                                      <w:rPr>
-                                        <w:noProof/>
-                                      </w:rPr>
-                                      <w:t>20</w:t>
-                                    </w:r>
-                                  </w:fldSimple>
+                                  <w:r>
+                                    <w:fldChar w:fldCharType="begin"/>
+                                  </w:r>
+                                  <w:r>
+                                    <w:instrText xml:space="preserve"> SEQ Figura \* ARABIC </w:instrText>
+                                  </w:r>
+                                  <w:r>
+                                    <w:fldChar w:fldCharType="separate"/>
+                                  </w:r>
+                                  <w:r>
+                                    <w:rPr>
+                                      <w:noProof/>
+                                    </w:rPr>
+                                    <w:t>20</w:t>
+                                  </w:r>
+                                  <w:r>
+                                    <w:rPr>
+                                      <w:noProof/>
+                                    </w:rPr>
+                                    <w:fldChar w:fldCharType="end"/>
+                                  </w:r>
                                   <w:r>
                                     <w:t>. Diagrama de caso de uso para</w:t>
                                   </w:r>
                                   <w:r>
                                     <w:t xml:space="preserve"> gerenciar produtos.</w:t>
                                   </w:r>
-                                  <w:bookmarkEnd w:id="77"/>
+                                  <w:bookmarkEnd w:id="85"/>
                                 </w:p>
                                 <w:p>
                                   <w:pPr>
@@ -14512,18 +15429,6 @@
                                   </w:pPr>
                                   <w:r>
                                     <w:t>Fonte: Autoria própria (2022).</w:t>
-                                  </w:r>
-                                  <w:r>
-                                    <w:t xml:space="preserve"> (</w:t>
-                                  </w:r>
-                                  <w:r>
-                                    <w:rPr>
-                                      <w:highlight w:val="yellow"/>
-                                    </w:rPr>
-                                    <w:t>CORRIGIR SETAS</w:t>
-                                  </w:r>
-                                  <w:r>
-                                    <w:t>)</w:t>
                                   </w:r>
                                 </w:p>
                               </w:txbxContent>
@@ -14550,25 +15455,38 @@
                               <w:pStyle w:val="Legenda"/>
                               <w:spacing w:after="0"/>
                             </w:pPr>
-                            <w:bookmarkStart w:id="78" w:name="_Toc119921096"/>
+                            <w:bookmarkStart w:id="86" w:name="_Toc124707834"/>
                             <w:r>
                               <w:t xml:space="preserve">Figura </w:t>
                             </w:r>
-                            <w:fldSimple w:instr=" SEQ Figura \* ARABIC ">
-                              <w:r>
-                                <w:rPr>
-                                  <w:noProof/>
-                                </w:rPr>
-                                <w:t>20</w:t>
-                              </w:r>
-                            </w:fldSimple>
+                            <w:r>
+                              <w:fldChar w:fldCharType="begin"/>
+                            </w:r>
+                            <w:r>
+                              <w:instrText xml:space="preserve"> SEQ Figura \* ARABIC </w:instrText>
+                            </w:r>
+                            <w:r>
+                              <w:fldChar w:fldCharType="separate"/>
+                            </w:r>
+                            <w:r>
+                              <w:rPr>
+                                <w:noProof/>
+                              </w:rPr>
+                              <w:t>20</w:t>
+                            </w:r>
+                            <w:r>
+                              <w:rPr>
+                                <w:noProof/>
+                              </w:rPr>
+                              <w:fldChar w:fldCharType="end"/>
+                            </w:r>
                             <w:r>
                               <w:t>. Diagrama de caso de uso para</w:t>
                             </w:r>
                             <w:r>
                               <w:t xml:space="preserve"> gerenciar produtos.</w:t>
                             </w:r>
-                            <w:bookmarkEnd w:id="78"/>
+                            <w:bookmarkEnd w:id="86"/>
                           </w:p>
                           <w:p>
                             <w:pPr>
@@ -14578,18 +15496,6 @@
                             <w:r>
                               <w:t>Fonte: Autoria própria (2022).</w:t>
                             </w:r>
-                            <w:r>
-                              <w:t xml:space="preserve"> (</w:t>
-                            </w:r>
-                            <w:r>
-                              <w:rPr>
-                                <w:highlight w:val="yellow"/>
-                              </w:rPr>
-                              <w:t>CORRIGIR SETAS</w:t>
-                            </w:r>
-                            <w:r>
-                              <w:t>)</w:t>
-                            </w:r>
                           </w:p>
                         </w:txbxContent>
                       </v:textbox>
@@ -14609,7 +15515,7 @@
         <w:tc>
           <w:tcPr>
             <w:tcW w:w="2500" w:type="pct"/>
-            <w:gridSpan w:val="3"/>
+            <w:gridSpan w:val="2"/>
             <w:tcBorders>
               <w:bottom w:val="single" w:sz="4" w:space="0" w:color="000000"/>
               <w:right w:val="nil"/>
@@ -14619,6 +15525,7 @@
           <w:p>
             <w:pPr>
               <w:pStyle w:val="DescrioCasodeUso"/>
+              <w:spacing w:line="276" w:lineRule="auto"/>
               <w:jc w:val="center"/>
               <w:rPr>
                 <w:b/>
@@ -14627,7 +15534,7 @@
                 <w:szCs w:val="18"/>
               </w:rPr>
             </w:pPr>
-            <w:bookmarkStart w:id="79" w:name="_Toc119921097"/>
+            <w:bookmarkStart w:id="87" w:name="_Toc124707835"/>
             <w:r>
               <w:rPr>
                 <w:b/>
@@ -14635,7 +15542,7 @@
                 <w:noProof/>
               </w:rPr>
               <w:drawing>
-                <wp:anchor distT="0" distB="0" distL="114300" distR="114300" simplePos="0" relativeHeight="251861504" behindDoc="1" locked="0" layoutInCell="1" allowOverlap="1" wp14:anchorId="74EB9156" wp14:editId="6A30FB34">
+                <wp:anchor distT="0" distB="0" distL="114300" distR="114300" simplePos="0" relativeHeight="251861504" behindDoc="1" locked="0" layoutInCell="1" allowOverlap="1" wp14:anchorId="74EB9156" wp14:editId="78964195">
                   <wp:simplePos x="0" y="0"/>
                   <wp:positionH relativeFrom="margin">
                     <wp:posOffset>449580</wp:posOffset>
@@ -14755,7 +15662,7 @@
               </w:rPr>
               <w:t>. Tela de listagem de produtos, ordenados alfabeticamente.</w:t>
             </w:r>
-            <w:bookmarkEnd w:id="79"/>
+            <w:bookmarkEnd w:id="87"/>
           </w:p>
           <w:p>
             <w:pPr>
@@ -14782,7 +15689,6 @@
         <w:tc>
           <w:tcPr>
             <w:tcW w:w="2500" w:type="pct"/>
-            <w:gridSpan w:val="2"/>
             <w:tcBorders>
               <w:left w:val="nil"/>
             </w:tcBorders>
@@ -14793,25 +15699,38 @@
               <w:pStyle w:val="Legenda"/>
               <w:spacing w:after="0"/>
             </w:pPr>
-            <w:bookmarkStart w:id="80" w:name="_Toc119921098"/>
+            <w:bookmarkStart w:id="88" w:name="_Toc124707836"/>
             <w:r>
               <w:t xml:space="preserve">Figura </w:t>
             </w:r>
-            <w:fldSimple w:instr=" SEQ Figura \* ARABIC ">
-              <w:r>
-                <w:rPr>
-                  <w:noProof/>
-                </w:rPr>
-                <w:t>22</w:t>
-              </w:r>
-            </w:fldSimple>
+            <w:r>
+              <w:fldChar w:fldCharType="begin"/>
+            </w:r>
+            <w:r>
+              <w:instrText xml:space="preserve"> SEQ Figura \* ARABIC </w:instrText>
+            </w:r>
+            <w:r>
+              <w:fldChar w:fldCharType="separate"/>
+            </w:r>
+            <w:r>
+              <w:rPr>
+                <w:noProof/>
+              </w:rPr>
+              <w:t>22</w:t>
+            </w:r>
+            <w:r>
+              <w:rPr>
+                <w:noProof/>
+              </w:rPr>
+              <w:fldChar w:fldCharType="end"/>
+            </w:r>
             <w:r>
               <w:t>. Tela de cadastro de um novo pr</w:t>
             </w:r>
             <w:r>
               <w:t>oduto.</w:t>
             </w:r>
-            <w:bookmarkEnd w:id="80"/>
+            <w:bookmarkEnd w:id="88"/>
           </w:p>
           <w:p>
             <w:pPr>
@@ -14914,7 +15833,7 @@
         <w:tc>
           <w:tcPr>
             <w:tcW w:w="2500" w:type="pct"/>
-            <w:gridSpan w:val="3"/>
+            <w:gridSpan w:val="2"/>
             <w:tcBorders>
               <w:bottom w:val="single" w:sz="4" w:space="0" w:color="000000"/>
               <w:right w:val="nil"/>
@@ -14980,22 +15899,35 @@
               <w:pStyle w:val="Legenda"/>
               <w:spacing w:after="0"/>
             </w:pPr>
-            <w:bookmarkStart w:id="81" w:name="_Toc119921099"/>
+            <w:bookmarkStart w:id="89" w:name="_Toc124707837"/>
             <w:r>
               <w:t xml:space="preserve">Figura </w:t>
             </w:r>
-            <w:fldSimple w:instr=" SEQ Figura \* ARABIC ">
-              <w:r>
-                <w:rPr>
-                  <w:noProof/>
-                </w:rPr>
-                <w:t>23</w:t>
-              </w:r>
-            </w:fldSimple>
+            <w:r>
+              <w:fldChar w:fldCharType="begin"/>
+            </w:r>
+            <w:r>
+              <w:instrText xml:space="preserve"> SEQ Figura \* ARABIC </w:instrText>
+            </w:r>
+            <w:r>
+              <w:fldChar w:fldCharType="separate"/>
+            </w:r>
+            <w:r>
+              <w:rPr>
+                <w:noProof/>
+              </w:rPr>
+              <w:t>23</w:t>
+            </w:r>
+            <w:r>
+              <w:rPr>
+                <w:noProof/>
+              </w:rPr>
+              <w:fldChar w:fldCharType="end"/>
+            </w:r>
             <w:r>
               <w:t>. Tela de edição de produtos.</w:t>
             </w:r>
-            <w:bookmarkEnd w:id="81"/>
+            <w:bookmarkEnd w:id="89"/>
           </w:p>
           <w:p>
             <w:pPr>
@@ -15013,7 +15945,6 @@
         <w:tc>
           <w:tcPr>
             <w:tcW w:w="2500" w:type="pct"/>
-            <w:gridSpan w:val="2"/>
             <w:tcBorders>
               <w:left w:val="nil"/>
               <w:bottom w:val="single" w:sz="4" w:space="0" w:color="000000"/>
@@ -15078,22 +16009,35 @@
               <w:pStyle w:val="Legenda"/>
               <w:spacing w:after="0"/>
             </w:pPr>
-            <w:bookmarkStart w:id="82" w:name="_Toc119921100"/>
+            <w:bookmarkStart w:id="90" w:name="_Toc124707838"/>
             <w:r>
               <w:t xml:space="preserve">Figura </w:t>
             </w:r>
-            <w:fldSimple w:instr=" SEQ Figura \* ARABIC ">
-              <w:r>
-                <w:rPr>
-                  <w:noProof/>
-                </w:rPr>
-                <w:t>24</w:t>
-              </w:r>
-            </w:fldSimple>
+            <w:r>
+              <w:fldChar w:fldCharType="begin"/>
+            </w:r>
+            <w:r>
+              <w:instrText xml:space="preserve"> SEQ Figura \* ARABIC </w:instrText>
+            </w:r>
+            <w:r>
+              <w:fldChar w:fldCharType="separate"/>
+            </w:r>
+            <w:r>
+              <w:rPr>
+                <w:noProof/>
+              </w:rPr>
+              <w:t>24</w:t>
+            </w:r>
+            <w:r>
+              <w:rPr>
+                <w:noProof/>
+              </w:rPr>
+              <w:fldChar w:fldCharType="end"/>
+            </w:r>
             <w:r>
               <w:t>. Tela de consulta de produtos.</w:t>
             </w:r>
-            <w:bookmarkEnd w:id="82"/>
+            <w:bookmarkEnd w:id="90"/>
           </w:p>
           <w:p>
             <w:pPr>
@@ -15113,7 +16057,7 @@
         <w:tc>
           <w:tcPr>
             <w:tcW w:w="5000" w:type="pct"/>
-            <w:gridSpan w:val="5"/>
+            <w:gridSpan w:val="3"/>
             <w:tcBorders>
               <w:left w:val="nil"/>
               <w:bottom w:val="nil"/>
@@ -15121,113 +16065,209 @@
             </w:tcBorders>
             <w:vAlign w:val="center"/>
           </w:tcPr>
-          <w:p>
-            <w:pPr>
-              <w:pStyle w:val="Legenda"/>
-              <w:spacing w:after="0"/>
-              <w:jc w:val="both"/>
-              <w:rPr>
-                <w:b w:val="0"/>
-                <w:bCs w:val="0"/>
-                <w:noProof/>
-              </w:rPr>
-            </w:pPr>
+          <w:p/>
+        </w:tc>
+      </w:tr>
+    </w:tbl>
+    <w:p>
+      <w:pPr>
+        <w:pStyle w:val="Legenda"/>
+        <w:spacing w:after="0"/>
+      </w:pPr>
+      <w:bookmarkStart w:id="91" w:name="_Toc124708592"/>
+      <w:r>
+        <w:lastRenderedPageBreak/>
+        <w:t xml:space="preserve">Quadro </w:t>
+      </w:r>
+      <w:r>
+        <w:fldChar w:fldCharType="begin"/>
+      </w:r>
+      <w:r>
+        <w:instrText xml:space="preserve"> SEQ Quadro \* ARABIC </w:instrText>
+      </w:r>
+      <w:r>
+        <w:fldChar w:fldCharType="separate"/>
+      </w:r>
+      <w:r>
+        <w:rPr>
+          <w:noProof/>
+        </w:rPr>
+        <w:t>4</w:t>
+      </w:r>
+      <w:r>
+        <w:fldChar w:fldCharType="end"/>
+      </w:r>
+      <w:r>
+        <w:t>. Gerenciar Vendas.</w:t>
+      </w:r>
+      <w:bookmarkEnd w:id="91"/>
+    </w:p>
+    <w:p>
+      <w:pPr>
+        <w:pStyle w:val="Legenda"/>
+        <w:spacing w:after="0"/>
+        <w:rPr>
+          <w:color w:val="000000" w:themeColor="text1"/>
+          <w:sz w:val="24"/>
+          <w:szCs w:val="24"/>
+        </w:rPr>
+      </w:pPr>
+      <w:r>
+        <w:rPr>
+          <w:color w:val="000000" w:themeColor="text1"/>
+        </w:rPr>
+        <w:t>Fonte: Autoria própria (2022).</w:t>
+      </w:r>
+      <w:r>
+        <w:rPr>
+          <w:color w:val="000000" w:themeColor="text1"/>
+        </w:rPr>
+        <w:br/>
+      </w:r>
+    </w:p>
+    <w:tbl>
+      <w:tblPr>
+        <w:tblW w:w="4927" w:type="pct"/>
+        <w:tblInd w:w="-5" w:type="dxa"/>
+        <w:tblBorders>
+          <w:top w:val="single" w:sz="4" w:space="0" w:color="000000"/>
+          <w:left w:val="single" w:sz="4" w:space="0" w:color="000000"/>
+          <w:bottom w:val="single" w:sz="4" w:space="0" w:color="000000"/>
+          <w:right w:val="single" w:sz="4" w:space="0" w:color="000000"/>
+          <w:insideH w:val="single" w:sz="4" w:space="0" w:color="000000"/>
+          <w:insideV w:val="single" w:sz="4" w:space="0" w:color="000000"/>
+        </w:tblBorders>
+        <w:tblLayout w:type="fixed"/>
+        <w:tblLook w:val="04A0" w:firstRow="1" w:lastRow="0" w:firstColumn="1" w:lastColumn="0" w:noHBand="0" w:noVBand="1"/>
+        <w:tblCaption w:val="Quadro 03: Gerenciar Produtos"/>
+      </w:tblPr>
+      <w:tblGrid>
+        <w:gridCol w:w="2345"/>
+        <w:gridCol w:w="6585"/>
+      </w:tblGrid>
+      <w:tr>
+        <w:trPr>
+          <w:trHeight w:val="708"/>
+        </w:trPr>
+        <w:tc>
+          <w:tcPr>
+            <w:tcW w:w="1313" w:type="pct"/>
+            <w:vAlign w:val="center"/>
+          </w:tcPr>
+          <w:p>
+            <w:pPr>
+              <w:rPr>
+                <w:rFonts w:cs="Arial"/>
+                <w:b/>
+              </w:rPr>
+            </w:pPr>
+            <w:r>
+              <w:rPr>
+                <w:rFonts w:cs="Arial"/>
+                <w:b/>
+              </w:rPr>
+              <w:br w:type="page"/>
+              <w:t xml:space="preserve">RF </w:t>
+            </w:r>
+            <w:r>
+              <w:rPr>
+                <w:rFonts w:cs="Arial"/>
+                <w:b/>
+              </w:rPr>
+              <w:t>04</w:t>
+            </w:r>
+          </w:p>
+        </w:tc>
+        <w:tc>
+          <w:tcPr>
+            <w:tcW w:w="3687" w:type="pct"/>
+            <w:vAlign w:val="center"/>
+          </w:tcPr>
+          <w:p>
+            <w:pPr>
+              <w:pStyle w:val="NomeCasodeUso"/>
+              <w:rPr>
+                <w:sz w:val="24"/>
+                <w:szCs w:val="24"/>
+              </w:rPr>
+            </w:pPr>
+            <w:bookmarkStart w:id="92" w:name="_Toc124707139"/>
+            <w:r>
+              <w:rPr>
+                <w:sz w:val="24"/>
+                <w:szCs w:val="24"/>
+              </w:rPr>
+              <w:t xml:space="preserve">Gerenciar </w:t>
+            </w:r>
+            <w:r>
+              <w:rPr>
+                <w:sz w:val="24"/>
+                <w:szCs w:val="24"/>
+              </w:rPr>
+              <w:t>Vendas</w:t>
+            </w:r>
+            <w:bookmarkEnd w:id="92"/>
           </w:p>
         </w:tc>
       </w:tr>
       <w:tr>
         <w:trPr>
-          <w:gridAfter w:val="1"/>
-          <w:wAfter w:w="80" w:type="pct"/>
-          <w:trHeight w:val="708"/>
+          <w:trHeight w:val="340"/>
         </w:trPr>
         <w:tc>
           <w:tcPr>
-            <w:tcW w:w="1292" w:type="pct"/>
-            <w:gridSpan w:val="2"/>
-            <w:vAlign w:val="center"/>
+            <w:tcW w:w="1313" w:type="pct"/>
           </w:tcPr>
           <w:p>
             <w:pPr>
               <w:rPr>
                 <w:rFonts w:cs="Arial"/>
-                <w:b/>
+                <w:sz w:val="22"/>
+                <w:szCs w:val="22"/>
               </w:rPr>
             </w:pPr>
             <w:r>
               <w:rPr>
                 <w:rFonts w:cs="Arial"/>
-                <w:b/>
-              </w:rPr>
-              <w:lastRenderedPageBreak/>
-              <w:br w:type="page"/>
-              <w:t xml:space="preserve">RF </w:t>
-            </w:r>
-            <w:r>
-              <w:rPr>
-                <w:rFonts w:cs="Arial"/>
-                <w:b/>
-              </w:rPr>
-              <w:t>04</w:t>
+                <w:sz w:val="22"/>
+                <w:szCs w:val="22"/>
+              </w:rPr>
+              <w:t>Prioridade</w:t>
             </w:r>
           </w:p>
         </w:tc>
         <w:tc>
           <w:tcPr>
-            <w:tcW w:w="3628" w:type="pct"/>
-            <w:gridSpan w:val="2"/>
-            <w:vAlign w:val="center"/>
+            <w:tcW w:w="3687" w:type="pct"/>
           </w:tcPr>
           <w:p>
             <w:pPr>
-              <w:pStyle w:val="NomeCasodeUso"/>
-              <w:rPr>
-                <w:sz w:val="24"/>
-                <w:szCs w:val="24"/>
-              </w:rPr>
-            </w:pPr>
-            <w:bookmarkStart w:id="83" w:name="_Toc119921268"/>
-            <w:r>
-              <w:rPr>
-                <w:sz w:val="24"/>
-                <w:szCs w:val="24"/>
-              </w:rPr>
-              <w:t xml:space="preserve">Gerenciar </w:t>
-            </w:r>
-            <w:r>
-              <w:rPr>
-                <w:sz w:val="24"/>
-                <w:szCs w:val="24"/>
-              </w:rPr>
-              <w:t>Vendas</w:t>
-            </w:r>
-            <w:bookmarkEnd w:id="83"/>
-            <w:r>
-              <w:rPr>
-                <w:sz w:val="24"/>
-                <w:szCs w:val="24"/>
-              </w:rPr>
-              <w:t xml:space="preserve"> </w:t>
-            </w:r>
-            <w:r>
-              <w:rPr>
-                <w:highlight w:val="yellow"/>
-              </w:rPr>
-              <w:t>(QUADRO??)</w:t>
+              <w:spacing w:line="240" w:lineRule="auto"/>
+              <w:rPr>
+                <w:rFonts w:ascii="Times New Roman" w:hAnsi="Times New Roman" w:cs="Times New Roman"/>
+                <w:sz w:val="22"/>
+                <w:szCs w:val="22"/>
+                <w:lang w:eastAsia="pt-BR"/>
+              </w:rPr>
+            </w:pPr>
+            <w:r>
+              <w:rPr>
+                <w:rStyle w:val="fontstyle01"/>
+                <w:sz w:val="22"/>
+                <w:szCs w:val="22"/>
+              </w:rPr>
+              <w:t>(X) Essencial ( ) Importante ( ) Desejável</w:t>
             </w:r>
           </w:p>
         </w:tc>
       </w:tr>
       <w:tr>
         <w:trPr>
-          <w:gridAfter w:val="1"/>
-          <w:wAfter w:w="80" w:type="pct"/>
           <w:trHeight w:val="340"/>
         </w:trPr>
         <w:tc>
           <w:tcPr>
-            <w:tcW w:w="1292" w:type="pct"/>
-            <w:gridSpan w:val="2"/>
+            <w:tcW w:w="1313" w:type="pct"/>
           </w:tcPr>
           <w:p>
             <w:pPr>
@@ -15243,46 +16283,41 @@
                 <w:sz w:val="22"/>
                 <w:szCs w:val="22"/>
               </w:rPr>
-              <w:t>Prioridade</w:t>
+              <w:t>Ator(es):</w:t>
             </w:r>
           </w:p>
         </w:tc>
         <w:tc>
           <w:tcPr>
-            <w:tcW w:w="3628" w:type="pct"/>
-            <w:gridSpan w:val="2"/>
+            <w:tcW w:w="3687" w:type="pct"/>
           </w:tcPr>
           <w:p>
             <w:pPr>
               <w:spacing w:line="240" w:lineRule="auto"/>
               <w:rPr>
-                <w:rFonts w:ascii="Times New Roman" w:hAnsi="Times New Roman" w:cs="Times New Roman"/>
-                <w:sz w:val="22"/>
-                <w:szCs w:val="22"/>
-                <w:lang w:eastAsia="pt-BR"/>
-              </w:rPr>
-            </w:pPr>
-            <w:r>
-              <w:rPr>
                 <w:rStyle w:val="fontstyle01"/>
                 <w:sz w:val="22"/>
                 <w:szCs w:val="22"/>
               </w:rPr>
-              <w:t>(X) Essencial ( ) Importante ( ) Desejável</w:t>
+            </w:pPr>
+            <w:r>
+              <w:rPr>
+                <w:rStyle w:val="fontstyle01"/>
+                <w:sz w:val="22"/>
+                <w:szCs w:val="22"/>
+              </w:rPr>
+              <w:t>Usuário</w:t>
             </w:r>
           </w:p>
         </w:tc>
       </w:tr>
       <w:tr>
         <w:trPr>
-          <w:gridAfter w:val="1"/>
-          <w:wAfter w:w="80" w:type="pct"/>
-          <w:trHeight w:val="340"/>
+          <w:trHeight w:val="874"/>
         </w:trPr>
         <w:tc>
           <w:tcPr>
-            <w:tcW w:w="1292" w:type="pct"/>
-            <w:gridSpan w:val="2"/>
+            <w:tcW w:w="1313" w:type="pct"/>
           </w:tcPr>
           <w:p>
             <w:pPr>
@@ -15298,45 +16333,39 @@
                 <w:sz w:val="22"/>
                 <w:szCs w:val="22"/>
               </w:rPr>
-              <w:t>Ator(es):</w:t>
+              <w:t>Descrição</w:t>
             </w:r>
           </w:p>
         </w:tc>
         <w:tc>
           <w:tcPr>
-            <w:tcW w:w="3628" w:type="pct"/>
-            <w:gridSpan w:val="2"/>
+            <w:tcW w:w="3687" w:type="pct"/>
           </w:tcPr>
           <w:p>
             <w:pPr>
-              <w:spacing w:line="240" w:lineRule="auto"/>
-              <w:rPr>
-                <w:rStyle w:val="fontstyle01"/>
-                <w:sz w:val="22"/>
-                <w:szCs w:val="22"/>
-              </w:rPr>
-            </w:pPr>
-            <w:r>
-              <w:rPr>
-                <w:rStyle w:val="fontstyle01"/>
-                <w:sz w:val="22"/>
-                <w:szCs w:val="22"/>
-              </w:rPr>
-              <w:t>Usuário</w:t>
+              <w:pStyle w:val="DescrioCasodeUso"/>
+              <w:rPr>
+                <w:sz w:val="22"/>
+                <w:szCs w:val="22"/>
+              </w:rPr>
+            </w:pPr>
+            <w:r>
+              <w:rPr>
+                <w:sz w:val="22"/>
+                <w:szCs w:val="22"/>
+              </w:rPr>
+              <w:t>O sistema deve permitir ao usuário adicionar e consultar vendas em seus registros, permite também registrar pagamento e exportar comprovantes.</w:t>
             </w:r>
           </w:p>
         </w:tc>
       </w:tr>
       <w:tr>
         <w:trPr>
-          <w:gridAfter w:val="1"/>
-          <w:wAfter w:w="80" w:type="pct"/>
           <w:trHeight w:val="874"/>
         </w:trPr>
         <w:tc>
           <w:tcPr>
-            <w:tcW w:w="1292" w:type="pct"/>
-            <w:gridSpan w:val="2"/>
+            <w:tcW w:w="1313" w:type="pct"/>
           </w:tcPr>
           <w:p>
             <w:pPr>
@@ -15352,14 +16381,13 @@
                 <w:sz w:val="22"/>
                 <w:szCs w:val="22"/>
               </w:rPr>
-              <w:t>Descrição</w:t>
+              <w:t>Entrada e pré-condições:</w:t>
             </w:r>
           </w:p>
         </w:tc>
         <w:tc>
           <w:tcPr>
-            <w:tcW w:w="3628" w:type="pct"/>
-            <w:gridSpan w:val="2"/>
+            <w:tcW w:w="3687" w:type="pct"/>
           </w:tcPr>
           <w:p>
             <w:pPr>
@@ -15374,35 +16402,34 @@
                 <w:sz w:val="22"/>
                 <w:szCs w:val="22"/>
               </w:rPr>
-              <w:t>O sistema deve permitir ao usuário adicionar e consultar vendas em seus registros</w:t>
-            </w:r>
-            <w:r>
-              <w:rPr>
-                <w:sz w:val="22"/>
-                <w:szCs w:val="22"/>
-              </w:rPr>
-              <w:t>, permite também registrar pagamento e exportar comprovantes</w:t>
-            </w:r>
-            <w:r>
-              <w:rPr>
-                <w:sz w:val="22"/>
-                <w:szCs w:val="22"/>
-              </w:rPr>
-              <w:t>.</w:t>
+              <w:t>Cadastro: Cliente já cadastrado, Produto(s) já cadastrado(s), valor da venda, quantidade por item e forma de pagamento.</w:t>
+            </w:r>
+          </w:p>
+          <w:p>
+            <w:pPr>
+              <w:pStyle w:val="DescrioCasodeUso"/>
+              <w:rPr>
+                <w:sz w:val="22"/>
+                <w:szCs w:val="22"/>
+              </w:rPr>
+            </w:pPr>
+            <w:r>
+              <w:rPr>
+                <w:sz w:val="22"/>
+                <w:szCs w:val="22"/>
+              </w:rPr>
+              <w:t>Consulta: Disponível pela listagem de vendas.</w:t>
             </w:r>
           </w:p>
         </w:tc>
       </w:tr>
       <w:tr>
         <w:trPr>
-          <w:gridAfter w:val="1"/>
-          <w:wAfter w:w="80" w:type="pct"/>
           <w:trHeight w:val="874"/>
         </w:trPr>
         <w:tc>
           <w:tcPr>
-            <w:tcW w:w="1292" w:type="pct"/>
-            <w:gridSpan w:val="2"/>
+            <w:tcW w:w="1313" w:type="pct"/>
           </w:tcPr>
           <w:p>
             <w:pPr>
@@ -15418,14 +16445,13 @@
                 <w:sz w:val="22"/>
                 <w:szCs w:val="22"/>
               </w:rPr>
-              <w:t>Entrada e pré-condições:</w:t>
+              <w:t>Saídas e pós-condições:</w:t>
             </w:r>
           </w:p>
         </w:tc>
         <w:tc>
           <w:tcPr>
-            <w:tcW w:w="3628" w:type="pct"/>
-            <w:gridSpan w:val="2"/>
+            <w:tcW w:w="3687" w:type="pct"/>
           </w:tcPr>
           <w:p>
             <w:pPr>
@@ -15440,176 +16466,48 @@
                 <w:sz w:val="22"/>
                 <w:szCs w:val="22"/>
               </w:rPr>
-              <w:t xml:space="preserve">Cadastro: </w:t>
-            </w:r>
-            <w:r>
-              <w:rPr>
-                <w:sz w:val="22"/>
-                <w:szCs w:val="22"/>
-              </w:rPr>
-              <w:t>Cliente já cadastrado, Produto</w:t>
-            </w:r>
-            <w:r>
-              <w:rPr>
-                <w:sz w:val="22"/>
-                <w:szCs w:val="22"/>
-              </w:rPr>
-              <w:t>(s)</w:t>
-            </w:r>
-            <w:r>
-              <w:rPr>
-                <w:sz w:val="22"/>
-                <w:szCs w:val="22"/>
-              </w:rPr>
-              <w:t xml:space="preserve"> já cadastrado</w:t>
-            </w:r>
-            <w:r>
-              <w:rPr>
-                <w:sz w:val="22"/>
-                <w:szCs w:val="22"/>
-              </w:rPr>
-              <w:t>(s)</w:t>
-            </w:r>
-            <w:r>
-              <w:rPr>
-                <w:sz w:val="22"/>
-                <w:szCs w:val="22"/>
-              </w:rPr>
-              <w:t>, valor da venda, quantidade por item e forma de pagamento.</w:t>
-            </w:r>
-          </w:p>
-          <w:p>
-            <w:pPr>
-              <w:pStyle w:val="DescrioCasodeUso"/>
-              <w:rPr>
-                <w:sz w:val="22"/>
-                <w:szCs w:val="22"/>
-              </w:rPr>
-            </w:pPr>
-            <w:r>
-              <w:rPr>
-                <w:sz w:val="22"/>
-                <w:szCs w:val="22"/>
-              </w:rPr>
-              <w:t>Consulta: Disponível pela listagem de vendas.</w:t>
+              <w:t>Cadastro: O sistema confirma a venda efetuada e direciona o usuário à tela de consulta de venda, com os dados da venda atual, permitindo exportar um comprovante.</w:t>
             </w:r>
           </w:p>
         </w:tc>
       </w:tr>
       <w:tr>
         <w:trPr>
-          <w:gridAfter w:val="1"/>
-          <w:wAfter w:w="80" w:type="pct"/>
-          <w:trHeight w:val="874"/>
+          <w:trHeight w:val="353"/>
         </w:trPr>
         <w:tc>
           <w:tcPr>
-            <w:tcW w:w="1292" w:type="pct"/>
+            <w:tcW w:w="5000" w:type="pct"/>
             <w:gridSpan w:val="2"/>
           </w:tcPr>
           <w:p>
             <w:pPr>
-              <w:rPr>
-                <w:rFonts w:cs="Arial"/>
-                <w:sz w:val="22"/>
-                <w:szCs w:val="22"/>
-              </w:rPr>
-            </w:pPr>
-            <w:r>
-              <w:rPr>
-                <w:rFonts w:cs="Arial"/>
-                <w:sz w:val="22"/>
-                <w:szCs w:val="22"/>
-              </w:rPr>
-              <w:t>Saídas e pós-condições:</w:t>
-            </w:r>
-          </w:p>
-        </w:tc>
-        <w:tc>
-          <w:tcPr>
-            <w:tcW w:w="3628" w:type="pct"/>
-            <w:gridSpan w:val="2"/>
-          </w:tcPr>
-          <w:p>
-            <w:pPr>
               <w:pStyle w:val="DescrioCasodeUso"/>
               <w:rPr>
-                <w:sz w:val="22"/>
-                <w:szCs w:val="22"/>
-              </w:rPr>
-            </w:pPr>
-            <w:r>
-              <w:rPr>
-                <w:sz w:val="22"/>
-                <w:szCs w:val="22"/>
-              </w:rPr>
-              <w:t xml:space="preserve">Cadastro: </w:t>
-            </w:r>
-            <w:r>
-              <w:rPr>
-                <w:sz w:val="22"/>
-                <w:szCs w:val="22"/>
-              </w:rPr>
-              <w:t>O sistema confirma a venda efetuada e direciona o usuário à tela de consulta de venda, com os dados da venda atual</w:t>
-            </w:r>
-            <w:r>
-              <w:rPr>
-                <w:sz w:val="22"/>
-                <w:szCs w:val="22"/>
-              </w:rPr>
-              <w:t>, permitindo exportar um comprovante</w:t>
-            </w:r>
-            <w:r>
-              <w:rPr>
-                <w:sz w:val="22"/>
-                <w:szCs w:val="22"/>
-              </w:rPr>
-              <w:t>.</w:t>
+                <w:b/>
+                <w:bCs/>
+                <w:sz w:val="22"/>
+                <w:szCs w:val="22"/>
+              </w:rPr>
+            </w:pPr>
+            <w:r>
+              <w:rPr>
+                <w:b/>
+                <w:bCs/>
+              </w:rPr>
+              <w:t>Fluxo de evento principal</w:t>
             </w:r>
           </w:p>
         </w:tc>
       </w:tr>
       <w:tr>
         <w:trPr>
-          <w:gridAfter w:val="1"/>
-          <w:wAfter w:w="80" w:type="pct"/>
           <w:trHeight w:val="353"/>
         </w:trPr>
         <w:tc>
           <w:tcPr>
-            <w:tcW w:w="4920" w:type="pct"/>
-            <w:gridSpan w:val="4"/>
-          </w:tcPr>
-          <w:p>
-            <w:pPr>
-              <w:pStyle w:val="DescrioCasodeUso"/>
-              <w:rPr>
-                <w:b/>
-                <w:bCs/>
-                <w:sz w:val="22"/>
-                <w:szCs w:val="22"/>
-              </w:rPr>
-            </w:pPr>
-            <w:r>
-              <w:rPr>
-                <w:b/>
-                <w:bCs/>
-              </w:rPr>
-              <w:t>Fluxo de evento principal</w:t>
-            </w:r>
-          </w:p>
-        </w:tc>
-      </w:tr>
-      <w:tr>
-        <w:trPr>
-          <w:gridAfter w:val="1"/>
-          <w:wAfter w:w="80" w:type="pct"/>
-          <w:trHeight w:val="353"/>
-        </w:trPr>
-        <w:tc>
-          <w:tcPr>
-            <w:tcW w:w="4920" w:type="pct"/>
-            <w:gridSpan w:val="4"/>
+            <w:tcW w:w="5000" w:type="pct"/>
+            <w:gridSpan w:val="2"/>
           </w:tcPr>
           <w:p>
             <w:pPr>
@@ -15785,14 +16683,12 @@
       </w:tr>
       <w:tr>
         <w:trPr>
-          <w:gridAfter w:val="1"/>
-          <w:wAfter w:w="80" w:type="pct"/>
           <w:trHeight w:val="353"/>
         </w:trPr>
         <w:tc>
           <w:tcPr>
-            <w:tcW w:w="4920" w:type="pct"/>
-            <w:gridSpan w:val="4"/>
+            <w:tcW w:w="5000" w:type="pct"/>
+            <w:gridSpan w:val="2"/>
           </w:tcPr>
           <w:p>
             <w:pPr>
@@ -15821,14 +16717,12 @@
       </w:tr>
       <w:tr>
         <w:trPr>
-          <w:gridAfter w:val="1"/>
-          <w:wAfter w:w="80" w:type="pct"/>
           <w:trHeight w:val="353"/>
         </w:trPr>
         <w:tc>
           <w:tcPr>
-            <w:tcW w:w="4920" w:type="pct"/>
-            <w:gridSpan w:val="4"/>
+            <w:tcW w:w="5000" w:type="pct"/>
+            <w:gridSpan w:val="2"/>
           </w:tcPr>
           <w:p>
             <w:pPr>
@@ -16040,7 +16934,7 @@
                 <w:noProof/>
               </w:rPr>
               <w:drawing>
-                <wp:inline distT="0" distB="0" distL="0" distR="0" wp14:anchorId="1872F9F1" wp14:editId="4992D09F">
+                <wp:inline distT="0" distB="0" distL="0" distR="0" wp14:anchorId="407FBC9A" wp14:editId="7F733429">
                   <wp:extent cx="5379085" cy="2469168"/>
                   <wp:effectExtent l="0" t="0" r="0" b="7620"/>
                   <wp:docPr id="24" name="Imagem 24"/>
@@ -16094,22 +16988,35 @@
               <w:pStyle w:val="Legenda"/>
               <w:spacing w:after="0"/>
             </w:pPr>
-            <w:bookmarkStart w:id="84" w:name="_Toc119921101"/>
+            <w:bookmarkStart w:id="93" w:name="_Toc124707839"/>
             <w:r>
               <w:t xml:space="preserve">Figura </w:t>
             </w:r>
-            <w:fldSimple w:instr=" SEQ Figura \* ARABIC ">
-              <w:r>
-                <w:rPr>
-                  <w:noProof/>
-                </w:rPr>
-                <w:t>25</w:t>
-              </w:r>
-            </w:fldSimple>
+            <w:r>
+              <w:fldChar w:fldCharType="begin"/>
+            </w:r>
+            <w:r>
+              <w:instrText xml:space="preserve"> SEQ Figura \* ARABIC </w:instrText>
+            </w:r>
+            <w:r>
+              <w:fldChar w:fldCharType="separate"/>
+            </w:r>
+            <w:r>
+              <w:rPr>
+                <w:noProof/>
+              </w:rPr>
+              <w:t>25</w:t>
+            </w:r>
+            <w:r>
+              <w:rPr>
+                <w:noProof/>
+              </w:rPr>
+              <w:fldChar w:fldCharType="end"/>
+            </w:r>
             <w:r>
               <w:t>. Diagrama de caso de uso para gerenciar vendas.</w:t>
             </w:r>
-            <w:bookmarkEnd w:id="84"/>
+            <w:bookmarkEnd w:id="93"/>
           </w:p>
           <w:p>
             <w:pPr>
@@ -16146,7 +17053,7 @@
                 <w:noProof/>
               </w:rPr>
               <w:drawing>
-                <wp:inline distT="0" distB="0" distL="0" distR="0" wp14:anchorId="5B8A4F86" wp14:editId="6EFD116B">
+                <wp:inline distT="0" distB="0" distL="0" distR="0" wp14:anchorId="01A50F65" wp14:editId="344C4AF7">
                   <wp:extent cx="1851136" cy="3890815"/>
                   <wp:effectExtent l="0" t="0" r="0" b="0"/>
                   <wp:docPr id="28" name="Imagem 28"/>
@@ -16193,22 +17100,35 @@
               <w:pStyle w:val="Legenda"/>
               <w:spacing w:after="0"/>
             </w:pPr>
-            <w:bookmarkStart w:id="85" w:name="_Toc119921102"/>
+            <w:bookmarkStart w:id="94" w:name="_Toc124707840"/>
             <w:r>
               <w:t xml:space="preserve">Figura </w:t>
             </w:r>
-            <w:fldSimple w:instr=" SEQ Figura \* ARABIC ">
-              <w:r>
-                <w:rPr>
-                  <w:noProof/>
-                </w:rPr>
-                <w:t>26</w:t>
-              </w:r>
-            </w:fldSimple>
+            <w:r>
+              <w:fldChar w:fldCharType="begin"/>
+            </w:r>
+            <w:r>
+              <w:instrText xml:space="preserve"> SEQ Figura \* ARABIC </w:instrText>
+            </w:r>
+            <w:r>
+              <w:fldChar w:fldCharType="separate"/>
+            </w:r>
+            <w:r>
+              <w:rPr>
+                <w:noProof/>
+              </w:rPr>
+              <w:t>26</w:t>
+            </w:r>
+            <w:r>
+              <w:rPr>
+                <w:noProof/>
+              </w:rPr>
+              <w:fldChar w:fldCharType="end"/>
+            </w:r>
             <w:r>
               <w:t>. Tela de listagem de vendas.</w:t>
             </w:r>
-            <w:bookmarkEnd w:id="85"/>
+            <w:bookmarkEnd w:id="94"/>
           </w:p>
           <w:p>
             <w:pPr>
@@ -16239,7 +17159,7 @@
                 <w:noProof/>
               </w:rPr>
               <w:drawing>
-                <wp:inline distT="0" distB="0" distL="0" distR="0" wp14:anchorId="78ABE49D" wp14:editId="44331DEA">
+                <wp:inline distT="0" distB="0" distL="0" distR="0" wp14:anchorId="6DE4C530" wp14:editId="7C6DB782">
                   <wp:extent cx="1851136" cy="3890815"/>
                   <wp:effectExtent l="0" t="0" r="0" b="0"/>
                   <wp:docPr id="29" name="Imagem 29"/>
@@ -16286,25 +17206,35 @@
               <w:pStyle w:val="Legenda"/>
               <w:spacing w:after="0"/>
             </w:pPr>
-            <w:bookmarkStart w:id="86" w:name="_Toc119921103"/>
+            <w:bookmarkStart w:id="95" w:name="_Toc124707841"/>
             <w:r>
               <w:t xml:space="preserve">Figura </w:t>
             </w:r>
-            <w:fldSimple w:instr=" SEQ Figura \* ARABIC ">
-              <w:r>
-                <w:rPr>
-                  <w:noProof/>
-                </w:rPr>
-                <w:t>27</w:t>
-              </w:r>
-            </w:fldSimple>
-            <w:r>
-              <w:t xml:space="preserve">. </w:t>
-            </w:r>
-            <w:r>
-              <w:t>Tela inicial do cadastro de vendas.</w:t>
-            </w:r>
-            <w:bookmarkEnd w:id="86"/>
+            <w:r>
+              <w:fldChar w:fldCharType="begin"/>
+            </w:r>
+            <w:r>
+              <w:instrText xml:space="preserve"> SEQ Figura \* ARABIC </w:instrText>
+            </w:r>
+            <w:r>
+              <w:fldChar w:fldCharType="separate"/>
+            </w:r>
+            <w:r>
+              <w:rPr>
+                <w:noProof/>
+              </w:rPr>
+              <w:t>27</w:t>
+            </w:r>
+            <w:r>
+              <w:rPr>
+                <w:noProof/>
+              </w:rPr>
+              <w:fldChar w:fldCharType="end"/>
+            </w:r>
+            <w:r>
+              <w:t>. Tela inicial do cadastro de vendas.</w:t>
+            </w:r>
+            <w:bookmarkEnd w:id="95"/>
           </w:p>
           <w:p>
             <w:pPr>
@@ -16318,11 +17248,7 @@
         </w:tc>
       </w:tr>
     </w:tbl>
-    <w:p>
-      <w:r>
-        <w:br w:type="page"/>
-      </w:r>
-    </w:p>
+    <w:p/>
     <w:tbl>
       <w:tblPr>
         <w:tblW w:w="5004" w:type="pct"/>
@@ -16366,7 +17292,7 @@
               </w:rPr>
               <w:lastRenderedPageBreak/>
               <w:drawing>
-                <wp:inline distT="0" distB="0" distL="0" distR="0" wp14:anchorId="1ADE812C" wp14:editId="6CC40D90">
+                <wp:inline distT="0" distB="0" distL="0" distR="0" wp14:anchorId="18260292" wp14:editId="053D56C3">
                   <wp:extent cx="1764158" cy="3708000"/>
                   <wp:effectExtent l="0" t="0" r="7620" b="6985"/>
                   <wp:docPr id="36" name="Imagem 36"/>
@@ -16413,22 +17339,35 @@
               <w:pStyle w:val="Legenda"/>
               <w:spacing w:after="0"/>
             </w:pPr>
-            <w:bookmarkStart w:id="87" w:name="_Toc119921104"/>
+            <w:bookmarkStart w:id="96" w:name="_Toc124707842"/>
             <w:r>
               <w:t xml:space="preserve">Figura </w:t>
             </w:r>
-            <w:fldSimple w:instr=" SEQ Figura \* ARABIC ">
-              <w:r>
-                <w:rPr>
-                  <w:noProof/>
-                </w:rPr>
-                <w:t>28</w:t>
-              </w:r>
-            </w:fldSimple>
+            <w:r>
+              <w:fldChar w:fldCharType="begin"/>
+            </w:r>
+            <w:r>
+              <w:instrText xml:space="preserve"> SEQ Figura \* ARABIC </w:instrText>
+            </w:r>
+            <w:r>
+              <w:fldChar w:fldCharType="separate"/>
+            </w:r>
+            <w:r>
+              <w:rPr>
+                <w:noProof/>
+              </w:rPr>
+              <w:t>28</w:t>
+            </w:r>
+            <w:r>
+              <w:rPr>
+                <w:noProof/>
+              </w:rPr>
+              <w:fldChar w:fldCharType="end"/>
+            </w:r>
             <w:r>
               <w:t>. Tela de consulta de venda registrada.</w:t>
             </w:r>
-            <w:bookmarkEnd w:id="87"/>
+            <w:bookmarkEnd w:id="96"/>
           </w:p>
           <w:p>
             <w:pPr>
@@ -16460,7 +17399,7 @@
                 <w:noProof/>
               </w:rPr>
               <w:drawing>
-                <wp:inline distT="0" distB="0" distL="0" distR="0" wp14:anchorId="728FEE5C" wp14:editId="6AE5841A">
+                <wp:inline distT="0" distB="0" distL="0" distR="0" wp14:anchorId="1D362167" wp14:editId="40AC267D">
                   <wp:extent cx="1764158" cy="3708000"/>
                   <wp:effectExtent l="0" t="0" r="7620" b="6985"/>
                   <wp:docPr id="35" name="Imagem 35"/>
@@ -16507,28 +17446,35 @@
               <w:pStyle w:val="Legenda"/>
               <w:spacing w:after="0"/>
             </w:pPr>
-            <w:bookmarkStart w:id="88" w:name="_Toc119921105"/>
+            <w:bookmarkStart w:id="97" w:name="_Toc124707843"/>
             <w:r>
               <w:t xml:space="preserve">Figura </w:t>
             </w:r>
-            <w:fldSimple w:instr=" SEQ Figura \* ARABIC ">
-              <w:r>
-                <w:rPr>
-                  <w:noProof/>
-                </w:rPr>
-                <w:t>29</w:t>
-              </w:r>
-            </w:fldSimple>
-            <w:r>
-              <w:t xml:space="preserve">. Tela </w:t>
-            </w:r>
-            <w:r>
-              <w:t>de cadastro de pagamento, a</w:t>
-            </w:r>
-            <w:r>
-              <w:t>presentando um resumo da venda.</w:t>
-            </w:r>
-            <w:bookmarkEnd w:id="88"/>
+            <w:r>
+              <w:fldChar w:fldCharType="begin"/>
+            </w:r>
+            <w:r>
+              <w:instrText xml:space="preserve"> SEQ Figura \* ARABIC </w:instrText>
+            </w:r>
+            <w:r>
+              <w:fldChar w:fldCharType="separate"/>
+            </w:r>
+            <w:r>
+              <w:rPr>
+                <w:noProof/>
+              </w:rPr>
+              <w:t>29</w:t>
+            </w:r>
+            <w:r>
+              <w:rPr>
+                <w:noProof/>
+              </w:rPr>
+              <w:fldChar w:fldCharType="end"/>
+            </w:r>
+            <w:r>
+              <w:t>. Tela de cadastro de pagamento.</w:t>
+            </w:r>
+            <w:bookmarkEnd w:id="97"/>
           </w:p>
           <w:p>
             <w:pPr>
@@ -16565,7 +17511,7 @@
                 <w:noProof/>
               </w:rPr>
               <w:drawing>
-                <wp:inline distT="0" distB="0" distL="0" distR="0" wp14:anchorId="43C61464" wp14:editId="641954DF">
+                <wp:inline distT="0" distB="0" distL="0" distR="0" wp14:anchorId="274D5A7C" wp14:editId="5D950F0D">
                   <wp:extent cx="3698694" cy="2916190"/>
                   <wp:effectExtent l="0" t="0" r="0" b="0"/>
                   <wp:docPr id="37" name="Imagem 37"/>
@@ -16612,22 +17558,35 @@
               <w:pStyle w:val="Legenda"/>
               <w:spacing w:after="0"/>
             </w:pPr>
-            <w:bookmarkStart w:id="89" w:name="_Toc119921106"/>
+            <w:bookmarkStart w:id="98" w:name="_Toc124707844"/>
             <w:r>
               <w:t xml:space="preserve">Figura </w:t>
             </w:r>
-            <w:fldSimple w:instr=" SEQ Figura \* ARABIC ">
-              <w:r>
-                <w:rPr>
-                  <w:noProof/>
-                </w:rPr>
-                <w:t>30</w:t>
-              </w:r>
-            </w:fldSimple>
+            <w:r>
+              <w:fldChar w:fldCharType="begin"/>
+            </w:r>
+            <w:r>
+              <w:instrText xml:space="preserve"> SEQ Figura \* ARABIC </w:instrText>
+            </w:r>
+            <w:r>
+              <w:fldChar w:fldCharType="separate"/>
+            </w:r>
+            <w:r>
+              <w:rPr>
+                <w:noProof/>
+              </w:rPr>
+              <w:t>30</w:t>
+            </w:r>
+            <w:r>
+              <w:rPr>
+                <w:noProof/>
+              </w:rPr>
+              <w:fldChar w:fldCharType="end"/>
+            </w:r>
             <w:r>
               <w:t>. Exemplo de uma mídia exportável, comprovando a venda.</w:t>
             </w:r>
-            <w:bookmarkEnd w:id="89"/>
+            <w:bookmarkEnd w:id="98"/>
           </w:p>
           <w:p>
             <w:pPr>
@@ -16655,7 +17614,21 @@
       <w:pPr>
         <w:spacing w:line="240" w:lineRule="auto"/>
         <w:jc w:val="left"/>
-      </w:pPr>
+        <w:rPr>
+          <w:rFonts w:cs="Times New Roman"/>
+          <w:b/>
+          <w:bCs/>
+          <w:sz w:val="28"/>
+          <w:szCs w:val="28"/>
+        </w:rPr>
+      </w:pPr>
+      <w:r>
+        <w:rPr>
+          <w:i/>
+          <w:iCs/>
+        </w:rPr>
+        <w:br w:type="page"/>
+      </w:r>
     </w:p>
     <w:p>
       <w:pPr>
@@ -16665,7 +17638,7 @@
           <w:iCs w:val="0"/>
         </w:rPr>
       </w:pPr>
-      <w:bookmarkStart w:id="90" w:name="_Toc119921269"/>
+      <w:bookmarkStart w:id="99" w:name="_Toc124707140"/>
       <w:r>
         <w:rPr>
           <w:i w:val="0"/>
@@ -16681,32 +17654,23 @@
         </w:rPr>
         <w:t xml:space="preserve"> / Modelo entidade relacionamento</w:t>
       </w:r>
-      <w:bookmarkEnd w:id="90"/>
+      <w:bookmarkEnd w:id="99"/>
     </w:p>
     <w:p>
       <w:pPr>
         <w:pStyle w:val="Corpodetexto"/>
       </w:pPr>
       <w:r>
-        <w:t>O diagrama de classes é uma representação gráfica dos relacionamentos entre as classes presentes no projeto. Dentro dele, cada classe deve possuir por via de regra um nome, atributos, e métodos, que serão utilizados no decorrer do projeto.</w:t>
-      </w:r>
-      <w:r>
-        <w:t xml:space="preserve"> </w:t>
-      </w:r>
-      <w:r>
-        <w:rPr>
-          <w:highlight w:val="yellow"/>
-        </w:rPr>
-        <w:t>(SEGUNDO QUEM ??? COLOCAR FONTE/AUTOR)</w:t>
+        <w:t xml:space="preserve">De acordo com Sommerville (2011), os diagramas de classe são modelos utilizados para apontar as classes de um sistema, e as associações entre essas classes. </w:t>
       </w:r>
     </w:p>
     <w:p>
       <w:pPr>
         <w:pStyle w:val="Corpodetexto"/>
-        <w:rPr>
-          <w:u w:val="single"/>
-        </w:rPr>
-      </w:pPr>
+      </w:pPr>
+      <w:r>
+        <w:t xml:space="preserve">O diagrama de classes ilustrado abaixo possui uma versão maior e de melhor qualidade no final do documento. </w:t>
+      </w:r>
     </w:p>
     <w:p>
       <w:pPr>
@@ -16767,22 +17731,35 @@
         <w:pStyle w:val="Legenda"/>
         <w:spacing w:after="0"/>
       </w:pPr>
-      <w:bookmarkStart w:id="91" w:name="_Toc119921107"/>
+      <w:bookmarkStart w:id="100" w:name="_Toc124707845"/>
       <w:r>
         <w:t xml:space="preserve">Figura </w:t>
       </w:r>
-      <w:fldSimple w:instr=" SEQ Figura \* ARABIC ">
-        <w:r>
-          <w:rPr>
-            <w:noProof/>
-          </w:rPr>
-          <w:t>31</w:t>
-        </w:r>
-      </w:fldSimple>
+      <w:r>
+        <w:fldChar w:fldCharType="begin"/>
+      </w:r>
+      <w:r>
+        <w:instrText xml:space="preserve"> SEQ Figura \* ARABIC </w:instrText>
+      </w:r>
+      <w:r>
+        <w:fldChar w:fldCharType="separate"/>
+      </w:r>
+      <w:r>
+        <w:rPr>
+          <w:noProof/>
+        </w:rPr>
+        <w:t>31</w:t>
+      </w:r>
+      <w:r>
+        <w:rPr>
+          <w:noProof/>
+        </w:rPr>
+        <w:fldChar w:fldCharType="end"/>
+      </w:r>
       <w:r>
         <w:t>. Modelo Entidade Relacionamento.</w:t>
       </w:r>
-      <w:bookmarkEnd w:id="91"/>
+      <w:bookmarkEnd w:id="100"/>
     </w:p>
     <w:p>
       <w:pPr>
@@ -16865,22 +17842,35 @@
         <w:pStyle w:val="Legenda"/>
         <w:spacing w:after="0"/>
       </w:pPr>
-      <w:bookmarkStart w:id="92" w:name="_Toc119921108"/>
+      <w:bookmarkStart w:id="101" w:name="_Toc124707846"/>
       <w:r>
         <w:t xml:space="preserve">Figura </w:t>
       </w:r>
-      <w:fldSimple w:instr=" SEQ Figura \* ARABIC ">
-        <w:r>
-          <w:rPr>
-            <w:noProof/>
-          </w:rPr>
-          <w:t>32</w:t>
-        </w:r>
-      </w:fldSimple>
+      <w:r>
+        <w:fldChar w:fldCharType="begin"/>
+      </w:r>
+      <w:r>
+        <w:instrText xml:space="preserve"> SEQ Figura \* ARABIC </w:instrText>
+      </w:r>
+      <w:r>
+        <w:fldChar w:fldCharType="separate"/>
+      </w:r>
+      <w:r>
+        <w:rPr>
+          <w:noProof/>
+        </w:rPr>
+        <w:t>32</w:t>
+      </w:r>
+      <w:r>
+        <w:rPr>
+          <w:noProof/>
+        </w:rPr>
+        <w:fldChar w:fldCharType="end"/>
+      </w:r>
       <w:r>
         <w:t>. Diagrama de Classes.</w:t>
       </w:r>
-      <w:bookmarkEnd w:id="92"/>
+      <w:bookmarkEnd w:id="101"/>
     </w:p>
     <w:p>
       <w:pPr>
@@ -16893,66 +17883,57 @@
     </w:p>
     <w:p>
       <w:pPr>
+        <w:spacing w:line="240" w:lineRule="auto"/>
+        <w:jc w:val="left"/>
+        <w:rPr>
+          <w:rFonts w:cs="Times New Roman"/>
+          <w:b/>
+          <w:bCs/>
+          <w:sz w:val="28"/>
+          <w:szCs w:val="28"/>
+        </w:rPr>
+      </w:pPr>
+      <w:bookmarkStart w:id="102" w:name="_Toc124707141"/>
+      <w:r>
+        <w:rPr>
+          <w:i/>
+          <w:iCs/>
+        </w:rPr>
+        <w:br w:type="page"/>
+      </w:r>
+    </w:p>
+    <w:p>
+      <w:pPr>
         <w:pStyle w:val="Seo2"/>
         <w:rPr>
           <w:i w:val="0"/>
           <w:iCs w:val="0"/>
         </w:rPr>
       </w:pPr>
-      <w:bookmarkStart w:id="93" w:name="_Toc119921270"/>
       <w:r>
         <w:rPr>
           <w:i w:val="0"/>
           <w:iCs w:val="0"/>
         </w:rPr>
+        <w:lastRenderedPageBreak/>
         <w:t>Diagrama de estado</w:t>
       </w:r>
-      <w:bookmarkEnd w:id="93"/>
+      <w:bookmarkEnd w:id="102"/>
     </w:p>
     <w:p>
       <w:pPr>
         <w:pStyle w:val="Corpodetexto"/>
       </w:pPr>
       <w:r>
-        <w:t xml:space="preserve">No diagrama de estado </w:t>
-      </w:r>
-      <w:r>
-        <w:t>é especificado de forma gráfica</w:t>
-      </w:r>
-      <w:r>
-        <w:t xml:space="preserve"> os estados de um processo</w:t>
-      </w:r>
-      <w:r>
-        <w:t xml:space="preserve"> </w:t>
-      </w:r>
-      <w:r>
-        <w:t>de</w:t>
-      </w:r>
-      <w:r>
-        <w:t xml:space="preserve"> uma funcionalidade </w:t>
-      </w:r>
-      <w:r>
-        <w:t xml:space="preserve">que </w:t>
-      </w:r>
-      <w:r>
-        <w:t>o sistema possui. Especificamos nela condições e o fluxo de cada estado.</w:t>
-      </w:r>
-      <w:bookmarkStart w:id="94" w:name="_Toc296344306"/>
-      <w:bookmarkEnd w:id="69"/>
-      <w:r>
-        <w:t xml:space="preserve"> </w:t>
-      </w:r>
-      <w:r>
-        <w:rPr>
-          <w:highlight w:val="yellow"/>
-        </w:rPr>
-        <w:t>(SEGUNDO QUEM ??? COLOCAR FONTE/AUTOR)</w:t>
+        <w:t>Segundo Sommerville (2011), os diagramas de estado especificam de forma gráfica os estados do sistema e seus eventos, causando transições de um estado para o outro. Em outras palavras, ele mostra o fluxo de informações e ações dentro de um sistema, de acordo com suas condições.</w:t>
       </w:r>
     </w:p>
     <w:p>
       <w:pPr>
         <w:pStyle w:val="Corpodetexto"/>
       </w:pPr>
+      <w:bookmarkStart w:id="103" w:name="_Toc296344306"/>
+      <w:bookmarkEnd w:id="75"/>
       <w:r>
         <w:rPr>
           <w:noProof/>
@@ -17013,25 +17994,43 @@
     </w:p>
     <w:p>
       <w:pPr>
+        <w:pStyle w:val="Corpodetexto"/>
+      </w:pPr>
+    </w:p>
+    <w:p>
+      <w:pPr>
         <w:pStyle w:val="Legenda"/>
         <w:spacing w:after="0"/>
       </w:pPr>
-      <w:bookmarkStart w:id="95" w:name="_Toc119921109"/>
+      <w:bookmarkStart w:id="104" w:name="_Toc124707847"/>
       <w:r>
         <w:t xml:space="preserve">Figura </w:t>
       </w:r>
-      <w:fldSimple w:instr=" SEQ Figura \* ARABIC ">
-        <w:r>
-          <w:rPr>
-            <w:noProof/>
-          </w:rPr>
-          <w:t>33</w:t>
-        </w:r>
-      </w:fldSimple>
+      <w:r>
+        <w:fldChar w:fldCharType="begin"/>
+      </w:r>
+      <w:r>
+        <w:instrText xml:space="preserve"> SEQ Figura \* ARABIC </w:instrText>
+      </w:r>
+      <w:r>
+        <w:fldChar w:fldCharType="separate"/>
+      </w:r>
+      <w:r>
+        <w:rPr>
+          <w:noProof/>
+        </w:rPr>
+        <w:t>33</w:t>
+      </w:r>
+      <w:r>
+        <w:rPr>
+          <w:noProof/>
+        </w:rPr>
+        <w:fldChar w:fldCharType="end"/>
+      </w:r>
       <w:r>
         <w:t>. Diagrama de estado do processo de autenticação.</w:t>
       </w:r>
-      <w:bookmarkEnd w:id="95"/>
+      <w:bookmarkEnd w:id="104"/>
     </w:p>
     <w:p>
       <w:pPr>
@@ -17051,7 +18050,7 @@
         <w:t>Fonte: Autoria própria (2022).</w:t>
       </w:r>
     </w:p>
-    <w:bookmarkEnd w:id="94"/>
+    <w:bookmarkEnd w:id="103"/>
     <w:p>
       <w:pPr>
         <w:pStyle w:val="Ttulo1"/>
@@ -17069,7 +18068,7 @@
         </w:rPr>
         <w:br w:type="page"/>
       </w:r>
-      <w:bookmarkStart w:id="96" w:name="_Toc119921271"/>
+      <w:bookmarkStart w:id="105" w:name="_Toc124707142"/>
       <w:r>
         <w:rPr>
           <w:rStyle w:val="Ttulo1Char"/>
@@ -17080,7 +18079,7 @@
         <w:lastRenderedPageBreak/>
         <w:t>CONSIDERAÇÕES FINAI</w:t>
       </w:r>
-      <w:bookmarkStart w:id="97" w:name="_Toc296344307"/>
+      <w:bookmarkStart w:id="106" w:name="_Toc296344307"/>
       <w:r>
         <w:rPr>
           <w:rStyle w:val="Ttulo1Char"/>
@@ -17090,7 +18089,7 @@
         </w:rPr>
         <w:t>S</w:t>
       </w:r>
-      <w:bookmarkEnd w:id="96"/>
+      <w:bookmarkEnd w:id="105"/>
       <w:r>
         <w:rPr>
           <w:rStyle w:val="Ttulo1Char"/>
@@ -17150,9 +18149,9 @@
           <w:bCs w:val="0"/>
         </w:rPr>
       </w:pPr>
-      <w:bookmarkStart w:id="98" w:name="_Toc296344308"/>
-      <w:bookmarkStart w:id="99" w:name="_Toc119921272"/>
-      <w:bookmarkEnd w:id="97"/>
+      <w:bookmarkStart w:id="107" w:name="_Toc296344308"/>
+      <w:bookmarkStart w:id="108" w:name="_Toc124707143"/>
+      <w:bookmarkEnd w:id="106"/>
       <w:r>
         <w:rPr>
           <w:rStyle w:val="Ttulo1Char"/>
@@ -17162,19 +18161,21 @@
         <w:lastRenderedPageBreak/>
         <w:t>REFERÊNCIAS BIBLIOGRÁFICAS</w:t>
       </w:r>
-      <w:bookmarkEnd w:id="98"/>
-      <w:bookmarkEnd w:id="99"/>
+      <w:bookmarkEnd w:id="107"/>
+      <w:bookmarkEnd w:id="108"/>
     </w:p>
     <w:p>
       <w:pPr>
         <w:pStyle w:val="Corpodetexto"/>
+        <w:spacing w:line="240" w:lineRule="auto"/>
         <w:ind w:firstLine="708"/>
       </w:pPr>
     </w:p>
     <w:p>
       <w:pPr>
         <w:pStyle w:val="Corpodetexto"/>
-        <w:ind w:firstLine="708"/>
+        <w:spacing w:line="240" w:lineRule="auto"/>
+        <w:ind w:firstLine="0"/>
       </w:pPr>
       <w:r>
         <w:t xml:space="preserve">BOGORNY, V. </w:t>
@@ -17189,36 +18190,42 @@
       <w:r>
         <w:t xml:space="preserve">Disponível em: </w:t>
       </w:r>
+      <w:r>
+        <w:t>&lt;</w:t>
+      </w:r>
+      <w:r>
+        <w:t xml:space="preserve"> </w:t>
+      </w:r>
+      <w:r>
+        <w:t>http://200.133.218.118:3017/wiki/lib/exe/fetch.php?media=ads:1s2019:eng:modeloera.pdf</w:t>
+      </w:r>
+      <w:r>
+        <w:rPr>
+          <w:rStyle w:val="Hyperlink"/>
+          <w:color w:val="auto"/>
+          <w:u w:val="none"/>
+        </w:rPr>
+        <w:t xml:space="preserve"> </w:t>
+      </w:r>
+      <w:r>
+        <w:t>&gt;</w:t>
+      </w:r>
+      <w:r>
+        <w:t xml:space="preserve"> Acesso em: 5 de junho de 2022.</w:t>
+      </w:r>
     </w:p>
     <w:p>
       <w:pPr>
         <w:pStyle w:val="Corpodetexto"/>
+        <w:spacing w:line="240" w:lineRule="auto"/>
         <w:ind w:firstLine="0"/>
       </w:pPr>
-      <w:r>
-        <w:t>&lt;</w:t>
-      </w:r>
-      <w:hyperlink r:id="rId46" w:history="1">
-        <w:r>
-          <w:rPr>
-            <w:rStyle w:val="Hyperlink"/>
-            <w:color w:val="auto"/>
-            <w:u w:val="none"/>
-          </w:rPr>
-          <w:t>http://200.133.218.118:3017/wiki/lib/exe/fetch.php?media=ads:1s2019:eng:modeloera.pdf</w:t>
-        </w:r>
-      </w:hyperlink>
-      <w:r>
-        <w:t>&gt;</w:t>
-      </w:r>
-      <w:r>
-        <w:t xml:space="preserve"> Acesso em: 5 de junho de 2022.</w:t>
-      </w:r>
     </w:p>
     <w:p>
       <w:pPr>
         <w:pStyle w:val="Corpodetexto"/>
-        <w:ind w:firstLine="708"/>
+        <w:spacing w:line="240" w:lineRule="auto"/>
+        <w:ind w:firstLine="0"/>
       </w:pPr>
       <w:r>
         <w:t xml:space="preserve">MARKLOGIC. </w:t>
@@ -17244,7 +18251,15 @@
     <w:p>
       <w:pPr>
         <w:pStyle w:val="Corpodetexto"/>
-        <w:ind w:firstLine="708"/>
+        <w:spacing w:line="240" w:lineRule="auto"/>
+        <w:ind w:firstLine="0"/>
+      </w:pPr>
+    </w:p>
+    <w:p>
+      <w:pPr>
+        <w:pStyle w:val="Corpodetexto"/>
+        <w:spacing w:line="240" w:lineRule="auto"/>
+        <w:ind w:firstLine="0"/>
       </w:pPr>
       <w:r>
         <w:t xml:space="preserve">MARRIOT, E. </w:t>
@@ -17287,7 +18302,15 @@
     <w:p>
       <w:pPr>
         <w:pStyle w:val="Corpodetexto"/>
-        <w:ind w:firstLine="708"/>
+        <w:spacing w:line="240" w:lineRule="auto"/>
+        <w:ind w:firstLine="0"/>
+      </w:pPr>
+    </w:p>
+    <w:p>
+      <w:pPr>
+        <w:pStyle w:val="Corpodetexto"/>
+        <w:spacing w:line="240" w:lineRule="auto"/>
+        <w:ind w:firstLine="0"/>
       </w:pPr>
       <w:r>
         <w:t xml:space="preserve">MARTINELLI, L. </w:t>
@@ -17307,28 +18330,45 @@
         <w:t xml:space="preserve"> </w:t>
       </w:r>
       <w:r>
-        <w:t>p 35-36. Curitiba, Instituto Federal do Paraná. 2012. Disponível em:</w:t>
+        <w:t>p 35-36. Curitiba, Instituto Federal do</w:t>
+      </w:r>
+      <w:r>
+        <w:t xml:space="preserve"> </w:t>
+      </w:r>
+      <w:r>
+        <w:t>Paraná. 2012. Disponível em:</w:t>
+      </w:r>
+      <w:r>
+        <w:t xml:space="preserve"> </w:t>
+      </w:r>
+      <w:r>
+        <w:t>&lt;</w:t>
+      </w:r>
+      <w:r>
+        <w:t xml:space="preserve"> </w:t>
+      </w:r>
+      <w:r>
+        <w:t>http://ead.ifap.edu.br/netsys/public/livros/Livros%20Curso%20Serviços%20Públicos/Módulo%20I/Livro%20Introducao%20a%20Economia/Livro%20Introducao%20a%20Economia.pdf</w:t>
+      </w:r>
+      <w:r>
+        <w:t xml:space="preserve"> </w:t>
+      </w:r>
+      <w:r>
+        <w:t xml:space="preserve">&gt; Acesso em: 5 de junho de 2022. </w:t>
       </w:r>
     </w:p>
     <w:p>
       <w:pPr>
         <w:pStyle w:val="Corpodetexto"/>
+        <w:spacing w:line="240" w:lineRule="auto"/>
         <w:ind w:firstLine="0"/>
       </w:pPr>
-      <w:r>
-        <w:t>&lt;</w:t>
-      </w:r>
-      <w:r>
-        <w:t>http://ead.ifap.edu.br/netsys/public/livros/Livros%20Curso%20Serviços%20Públicos/Módulo%20I/Livro%20Introducao%20a%20Economia/Livro%20Introducao%20a%20Economia.pdf</w:t>
-      </w:r>
-      <w:r>
-        <w:t xml:space="preserve">&gt; Acesso em: 5 de junho de 2022. </w:t>
-      </w:r>
     </w:p>
     <w:p>
       <w:pPr>
         <w:pStyle w:val="Corpodetexto"/>
-        <w:ind w:firstLine="708"/>
+        <w:spacing w:line="240" w:lineRule="auto"/>
+        <w:ind w:firstLine="0"/>
       </w:pPr>
       <w:r>
         <w:t xml:space="preserve">OLIVEIRA, D. </w:t>
@@ -17347,7 +18387,15 @@
     <w:p>
       <w:pPr>
         <w:pStyle w:val="Corpodetexto"/>
-        <w:ind w:firstLine="708"/>
+        <w:spacing w:line="240" w:lineRule="auto"/>
+        <w:ind w:firstLine="0"/>
+      </w:pPr>
+    </w:p>
+    <w:p>
+      <w:pPr>
+        <w:pStyle w:val="Corpodetexto"/>
+        <w:spacing w:line="240" w:lineRule="auto"/>
+        <w:ind w:firstLine="0"/>
       </w:pPr>
       <w:r>
         <w:t xml:space="preserve">PETROV, D. </w:t>
@@ -17362,26 +18410,37 @@
       <w:r>
         <w:t>. 2018. Disponível em:</w:t>
       </w:r>
+      <w:r>
+        <w:t xml:space="preserve"> </w:t>
+      </w:r>
+      <w:r>
+        <w:t>&lt;</w:t>
+      </w:r>
+      <w:r>
+        <w:t xml:space="preserve"> </w:t>
+      </w:r>
+      <w:r>
+        <w:t>https://www.phonearena.com/news/Average-phone-screen-size-resolution-storage-RAM-report-AnTuTu_id106725</w:t>
+      </w:r>
+      <w:r>
+        <w:t xml:space="preserve"> </w:t>
+      </w:r>
+      <w:r>
+        <w:t>&gt;. Acesso em:  5 de junho de 2022.</w:t>
+      </w:r>
     </w:p>
     <w:p>
       <w:pPr>
         <w:pStyle w:val="Corpodetexto"/>
+        <w:spacing w:line="240" w:lineRule="auto"/>
         <w:ind w:firstLine="0"/>
       </w:pPr>
-      <w:r>
-        <w:t>&lt;</w:t>
-      </w:r>
-      <w:r>
-        <w:t>https://www.phonearena.com/news/Average-phone-screen-size-resolution-storage-RAM-report-AnTuTu_id106725</w:t>
-      </w:r>
-      <w:r>
-        <w:t>&gt;. Acesso em:  5 de junho de 2022.</w:t>
-      </w:r>
     </w:p>
     <w:p>
       <w:pPr>
         <w:pStyle w:val="Corpodetexto"/>
-        <w:ind w:firstLine="708"/>
+        <w:spacing w:line="240" w:lineRule="auto"/>
+        <w:ind w:firstLine="0"/>
       </w:pPr>
       <w:r>
         <w:t xml:space="preserve">SILVA, A; VIDEIRA, C. </w:t>
@@ -17459,7 +18518,61 @@
     <w:p>
       <w:pPr>
         <w:pStyle w:val="Corpodetexto"/>
-        <w:ind w:firstLine="708"/>
+        <w:spacing w:line="240" w:lineRule="auto"/>
+      </w:pPr>
+    </w:p>
+    <w:p>
+      <w:pPr>
+        <w:pStyle w:val="Corpodetexto"/>
+        <w:spacing w:line="240" w:lineRule="auto"/>
+        <w:ind w:firstLine="0"/>
+      </w:pPr>
+      <w:r>
+        <w:t xml:space="preserve">SOMMERVILLE, I. </w:t>
+      </w:r>
+      <w:r>
+        <w:rPr>
+          <w:b/>
+          <w:bCs/>
+        </w:rPr>
+        <w:t>Engenharia de</w:t>
+      </w:r>
+      <w:r>
+        <w:rPr>
+          <w:b/>
+          <w:bCs/>
+        </w:rPr>
+        <w:t xml:space="preserve"> </w:t>
+      </w:r>
+      <w:r>
+        <w:rPr>
+          <w:b/>
+          <w:bCs/>
+        </w:rPr>
+        <w:t>Software</w:t>
+      </w:r>
+      <w:r>
+        <w:t>, 9 ed. São Paulo: Pearson</w:t>
+      </w:r>
+      <w:r>
+        <w:t xml:space="preserve"> </w:t>
+      </w:r>
+      <w:r>
+        <w:t>Education, 2011.</w:t>
+      </w:r>
+    </w:p>
+    <w:p>
+      <w:pPr>
+        <w:pStyle w:val="Corpodetexto"/>
+        <w:spacing w:line="240" w:lineRule="auto"/>
+        <w:ind w:firstLine="0"/>
+      </w:pPr>
+    </w:p>
+    <w:p>
+      <w:pPr>
+        <w:pStyle w:val="Corpodetexto"/>
+        <w:spacing w:line="240" w:lineRule="auto"/>
+        <w:ind w:firstLine="0"/>
       </w:pPr>
       <w:r>
         <w:t xml:space="preserve">ZANCHIN, J. </w:t>
@@ -17504,8 +18617,8 @@
         <w:pStyle w:val="Corpodetexto"/>
         <w:ind w:firstLine="0"/>
         <w:sectPr>
-          <w:headerReference w:type="default" r:id="rId47"/>
-          <w:headerReference w:type="first" r:id="rId48"/>
+          <w:headerReference w:type="default" r:id="rId46"/>
+          <w:headerReference w:type="first" r:id="rId47"/>
           <w:pgSz w:w="11907" w:h="16840" w:code="9"/>
           <w:pgMar w:top="1701" w:right="1134" w:bottom="1134" w:left="1701" w:header="709" w:footer="709" w:gutter="0"/>
           <w:cols w:space="708"/>
@@ -17518,7 +18631,7 @@
         <w:pStyle w:val="Ttulo1"/>
         <w:jc w:val="left"/>
       </w:pPr>
-      <w:bookmarkStart w:id="100" w:name="_Toc119921273"/>
+      <w:bookmarkStart w:id="109" w:name="_Toc124707144"/>
       <w:r>
         <w:rPr>
           <w:rStyle w:val="Ttulo1Char"/>
@@ -17556,7 +18669,7 @@
         </w:rPr>
         <w:t>CLASSES</w:t>
       </w:r>
-      <w:bookmarkEnd w:id="100"/>
+      <w:bookmarkEnd w:id="109"/>
     </w:p>
     <w:p>
       <w:pPr>
@@ -17588,7 +18701,7 @@
                     <pic:cNvPicPr/>
                   </pic:nvPicPr>
                   <pic:blipFill>
-                    <a:blip r:embed="rId49">
+                    <a:blip r:embed="rId48">
                       <a:extLst>
                         <a:ext uri="{28A0092B-C50C-407E-A947-70E740481C1C}">
                           <a14:useLocalDpi xmlns:a14="http://schemas.microsoft.com/office/drawing/2010/main" val="0"/>
@@ -17620,8 +18733,8 @@
         <w:pStyle w:val="Ttulo1"/>
         <w:jc w:val="left"/>
       </w:pPr>
-      <w:bookmarkStart w:id="101" w:name="_Toc119921274"/>
-      <w:bookmarkStart w:id="102" w:name="_Hlk105355239"/>
+      <w:bookmarkStart w:id="110" w:name="_Hlk105355239"/>
+      <w:bookmarkStart w:id="111" w:name="_Toc124707145"/>
       <w:r>
         <w:rPr>
           <w:rStyle w:val="Ttulo1Char"/>
@@ -17632,9 +18745,9 @@
         <w:lastRenderedPageBreak/>
         <w:t>APÊNDICE B – DIAGRAMA DE ESTADO</w:t>
       </w:r>
-      <w:bookmarkEnd w:id="101"/>
-    </w:p>
-    <w:bookmarkEnd w:id="102"/>
+      <w:bookmarkEnd w:id="111"/>
+    </w:p>
+    <w:bookmarkEnd w:id="110"/>
     <w:p>
       <w:pPr>
         <w:jc w:val="center"/>
@@ -17668,7 +18781,7 @@
                     <pic:cNvPicPr/>
                   </pic:nvPicPr>
                   <pic:blipFill>
-                    <a:blip r:embed="rId50">
+                    <a:blip r:embed="rId49">
                       <a:extLst>
                         <a:ext uri="{28A0092B-C50C-407E-A947-70E740481C1C}">
                           <a14:useLocalDpi xmlns:a14="http://schemas.microsoft.com/office/drawing/2010/main" val="0"/>
@@ -20551,6 +21664,47 @@
       <w:shd w:val="clear" w:color="auto" w:fill="E1DFDD"/>
     </w:rPr>
   </w:style>
+  <w:style w:type="paragraph" w:styleId="Textodenotaderodap">
+    <w:name w:val="footnote text"/>
+    <w:basedOn w:val="Normal"/>
+    <w:link w:val="TextodenotaderodapChar"/>
+    <w:uiPriority w:val="99"/>
+    <w:semiHidden/>
+    <w:unhideWhenUsed/>
+    <w:rsid w:val="00BC3E02"/>
+    <w:pPr>
+      <w:spacing w:line="240" w:lineRule="auto"/>
+    </w:pPr>
+    <w:rPr>
+      <w:sz w:val="20"/>
+      <w:szCs w:val="20"/>
+    </w:rPr>
+  </w:style>
+  <w:style w:type="character" w:customStyle="1" w:styleId="TextodenotaderodapChar">
+    <w:name w:val="Texto de nota de rodapé Char"/>
+    <w:basedOn w:val="Fontepargpadro"/>
+    <w:link w:val="Textodenotaderodap"/>
+    <w:uiPriority w:val="99"/>
+    <w:semiHidden/>
+    <w:rsid w:val="00BC3E02"/>
+    <w:rPr>
+      <w:rFonts w:ascii="Arial" w:eastAsia="Times New Roman" w:hAnsi="Arial" w:cs="Tahoma"/>
+      <w:sz w:val="20"/>
+      <w:szCs w:val="20"/>
+      <w:lang w:eastAsia="en-US"/>
+    </w:rPr>
+  </w:style>
+  <w:style w:type="character" w:styleId="Refdenotaderodap">
+    <w:name w:val="footnote reference"/>
+    <w:basedOn w:val="Fontepargpadro"/>
+    <w:uiPriority w:val="99"/>
+    <w:semiHidden/>
+    <w:unhideWhenUsed/>
+    <w:rsid w:val="00BC3E02"/>
+    <w:rPr>
+      <w:vertAlign w:val="superscript"/>
+    </w:rPr>
+  </w:style>
 </w:styles>
 </file>
 
@@ -20838,7 +21992,7 @@
 </file>
 
 <file path=customXml/item1.xml><?xml version="1.0" encoding="utf-8"?>
-<b:Sources xmlns:b="http://schemas.openxmlformats.org/officeDocument/2006/bibliography" xmlns="http://schemas.openxmlformats.org/officeDocument/2006/bibliography" SelectedStyle="\ABNT_Author.XSL" StyleName="ABNT NBR 6023:2002*">
+<b:Sources xmlns:b="http://schemas.openxmlformats.org/officeDocument/2006/bibliography" xmlns="http://schemas.openxmlformats.org/officeDocument/2006/bibliography" SelectedStyle="\APASixthEditionOfficeOnline.xsl" StyleName="APA" Version="6">
   <b:Source>
     <b:Tag>Som07</b:Tag>
     <b:SourceType>Book</b:SourceType>
@@ -20867,7 +22021,7 @@
     <b:City>São Paulo</b:City>
     <b:Publisher>Pearson Addison - Wesley</b:Publisher>
     <b:Edition>8</b:Edition>
-    <b:RefOrder>2</b:RefOrder>
+    <b:RefOrder>1</b:RefOrder>
   </b:Source>
   <b:Source>
     <b:Tag>Pre10</b:Tag>
@@ -20899,7 +22053,7 @@
     <b:City>Porto Alegre</b:City>
     <b:Publisher>AMGH</b:Publisher>
     <b:Edition>6ª Edição</b:Edition>
-    <b:RefOrder>3</b:RefOrder>
+    <b:RefOrder>2</b:RefOrder>
   </b:Source>
   <b:Source>
     <b:Tag>Boo05</b:Tag>
@@ -20942,7 +22096,7 @@
     <b:City>Rio de Janeiro</b:City>
     <b:Publisher>Campus</b:Publisher>
     <b:Edition>2ª Edição</b:Edition>
-    <b:RefOrder>4</b:RefOrder>
+    <b:RefOrder>3</b:RefOrder>
   </b:Source>
   <b:Source>
     <b:Tag>Lim</b:Tag>
@@ -20964,7 +22118,7 @@
     <b:Publisher>Érica</b:Publisher>
     <b:Year>2005</b:Year>
     <b:Edition>1</b:Edition>
-    <b:RefOrder>5</b:RefOrder>
+    <b:RefOrder>4</b:RefOrder>
   </b:Source>
   <b:Source>
     <b:Tag>WEL05</b:Tag>
@@ -20991,7 +22145,7 @@
     <b:Volume>3ª Reimpressão</b:Volume>
     <b:StateProvince>RJ</b:StateProvince>
     <b:CountryRegion>Brasil</b:CountryRegion>
-    <b:RefOrder>6</b:RefOrder>
+    <b:RefOrder>5</b:RefOrder>
   </b:Source>
   <b:Source>
     <b:Tag>FLA04</b:Tag>
@@ -21011,13 +22165,13 @@
     <b:Year>2004</b:Year>
     <b:Publisher>Bookman</b:Publisher>
     <b:Edition>4ª ed</b:Edition>
-    <b:RefOrder>1</b:RefOrder>
+    <b:RefOrder>6</b:RefOrder>
   </b:Source>
 </b:Sources>
 </file>
 
 <file path=customXml/itemProps1.xml><?xml version="1.0" encoding="utf-8"?>
-<ds:datastoreItem xmlns:ds="http://schemas.openxmlformats.org/officeDocument/2006/customXml" ds:itemID="{857FD699-D54C-451E-8A3E-F697F2D56690}">
+<ds:datastoreItem xmlns:ds="http://schemas.openxmlformats.org/officeDocument/2006/customXml" ds:itemID="{D56EA56B-7F30-46B2-A796-0703F96F9A59}">
   <ds:schemaRefs>
     <ds:schemaRef ds:uri="http://schemas.openxmlformats.org/officeDocument/2006/bibliography"/>
   </ds:schemaRefs>
